--- a/LAB_1.docx
+++ b/LAB_1.docx
@@ -33,7 +33,21 @@
         <w:rPr>
           <w:b/>
         </w:rPr>
-        <w:t>dr Bartosz Łabiszak, Zakład Ekologii Roślin i Ochrony Środowiska</w:t>
+        <w:t xml:space="preserve">dr Bartosz </w:t>
+      </w:r>
+      <w:proofErr w:type="spellStart"/>
+      <w:r>
+        <w:rPr>
+          <w:b/>
+        </w:rPr>
+        <w:t>Łabiszak</w:t>
+      </w:r>
+      <w:proofErr w:type="spellEnd"/>
+      <w:r>
+        <w:rPr>
+          <w:b/>
+        </w:rPr>
+        <w:t>, Zakład Ekologii Roślin i Ochrony Środowiska</w:t>
       </w:r>
     </w:p>
     <w:p>
@@ -101,7 +115,15 @@
         <w:pStyle w:val="Nagwek2"/>
       </w:pPr>
       <w:r>
-        <w:t>Cel ćwiczen:</w:t>
+        <w:t xml:space="preserve">Cel </w:t>
+      </w:r>
+      <w:proofErr w:type="spellStart"/>
+      <w:r>
+        <w:t>ćwiczen</w:t>
+      </w:r>
+      <w:proofErr w:type="spellEnd"/>
+      <w:r>
+        <w:t>:</w:t>
       </w:r>
     </w:p>
     <w:p>
@@ -204,7 +226,15 @@
         <w:t>Genotypy.csv</w:t>
       </w:r>
       <w:r>
-        <w:t xml:space="preserve"> - zawierają genotypy sekwencji mikrosatelitarnych (</w:t>
+        <w:t xml:space="preserve"> - zawierają genotypy sekwencji </w:t>
+      </w:r>
+      <w:proofErr w:type="spellStart"/>
+      <w:r>
+        <w:t>mikrosatelitarnych</w:t>
+      </w:r>
+      <w:proofErr w:type="spellEnd"/>
+      <w:r>
+        <w:t xml:space="preserve"> (</w:t>
       </w:r>
       <w:r>
         <w:rPr>
@@ -213,7 +243,15 @@
         <w:t>SSR</w:t>
       </w:r>
       <w:r>
-        <w:t xml:space="preserve">) loci jądrowego DNA badanych osobników oraz </w:t>
+        <w:t xml:space="preserve">) </w:t>
+      </w:r>
+      <w:proofErr w:type="spellStart"/>
+      <w:r>
+        <w:t>loci</w:t>
+      </w:r>
+      <w:proofErr w:type="spellEnd"/>
+      <w:r>
+        <w:t xml:space="preserve"> jądrowego DNA badanych osobników oraz </w:t>
       </w:r>
       <w:r>
         <w:rPr>
@@ -228,38 +266,108 @@
       <w:r>
         <w:t>Analizowane dane pochodzą z 4 izolowanych populacji rzadkiej sosny błotnej (</w:t>
       </w:r>
+      <w:proofErr w:type="spellStart"/>
       <w:r>
         <w:rPr>
           <w:i/>
         </w:rPr>
-        <w:t>Pinus uliginosa</w:t>
-      </w:r>
+        <w:t>Pinus</w:t>
+      </w:r>
+      <w:proofErr w:type="spellEnd"/>
+      <w:r>
+        <w:rPr>
+          <w:i/>
+        </w:rPr>
+        <w:t xml:space="preserve"> </w:t>
+      </w:r>
+      <w:proofErr w:type="spellStart"/>
+      <w:r>
+        <w:rPr>
+          <w:i/>
+        </w:rPr>
+        <w:t>uliginosa</w:t>
+      </w:r>
+      <w:proofErr w:type="spellEnd"/>
       <w:r>
         <w:t>) oraz populacji referencyjnych, reprezentujących trzy spokrewnione gatunki sosen (</w:t>
       </w:r>
+      <w:proofErr w:type="spellStart"/>
       <w:r>
         <w:rPr>
           <w:i/>
         </w:rPr>
-        <w:t>Pinus sylvestris</w:t>
-      </w:r>
+        <w:t>Pinus</w:t>
+      </w:r>
+      <w:proofErr w:type="spellEnd"/>
+      <w:r>
+        <w:rPr>
+          <w:i/>
+        </w:rPr>
+        <w:t xml:space="preserve"> </w:t>
+      </w:r>
+      <w:proofErr w:type="spellStart"/>
+      <w:r>
+        <w:rPr>
+          <w:i/>
+        </w:rPr>
+        <w:t>sylvestris</w:t>
+      </w:r>
+      <w:proofErr w:type="spellEnd"/>
       <w:r>
         <w:t xml:space="preserve">, </w:t>
       </w:r>
+      <w:proofErr w:type="spellStart"/>
       <w:r>
         <w:rPr>
           <w:i/>
         </w:rPr>
-        <w:t>Pinus mugo</w:t>
-      </w:r>
+        <w:t>Pinus</w:t>
+      </w:r>
+      <w:proofErr w:type="spellEnd"/>
+      <w:r>
+        <w:rPr>
+          <w:i/>
+        </w:rPr>
+        <w:t xml:space="preserve"> </w:t>
+      </w:r>
+      <w:proofErr w:type="spellStart"/>
+      <w:r>
+        <w:rPr>
+          <w:i/>
+        </w:rPr>
+        <w:t>mugo</w:t>
+      </w:r>
+      <w:proofErr w:type="spellEnd"/>
       <w:r>
         <w:t xml:space="preserve">, </w:t>
       </w:r>
+      <w:proofErr w:type="spellStart"/>
       <w:r>
         <w:rPr>
           <w:i/>
         </w:rPr>
-        <w:t>Pinus uncinata)</w:t>
+        <w:t>Pinus</w:t>
+      </w:r>
+      <w:proofErr w:type="spellEnd"/>
+      <w:r>
+        <w:rPr>
+          <w:i/>
+        </w:rPr>
+        <w:t xml:space="preserve"> </w:t>
+      </w:r>
+      <w:proofErr w:type="spellStart"/>
+      <w:r>
+        <w:rPr>
+          <w:i/>
+        </w:rPr>
+        <w:t>uncinata</w:t>
+      </w:r>
+      <w:proofErr w:type="spellEnd"/>
+      <w:r>
+        <w:rPr>
+          <w:i/>
+        </w:rPr>
+        <w:t>)</w:t>
       </w:r>
       <w:r>
         <w:t xml:space="preserve">. </w:t>
@@ -309,7 +417,7 @@
                     </pic:cNvPicPr>
                   </pic:nvPicPr>
                   <pic:blipFill>
-                    <a:blip r:embed="rId10" cstate="print">
+                    <a:blip r:embed="rId11" cstate="print">
                       <a:extLst>
                         <a:ext uri="{28A0092B-C50C-407E-A947-70E740481C1C}">
                           <a14:useLocalDpi xmlns:a14="http://schemas.microsoft.com/office/drawing/2010/main" val="0"/>
@@ -349,9 +457,19 @@
       <w:r>
         <w:br/>
       </w:r>
-      <w:r>
-        <w:t>Pinus uliginosa</w:t>
-      </w:r>
+      <w:proofErr w:type="spellStart"/>
+      <w:r>
+        <w:t>Pinus</w:t>
+      </w:r>
+      <w:proofErr w:type="spellEnd"/>
+      <w:r>
+        <w:t xml:space="preserve"> </w:t>
+      </w:r>
+      <w:proofErr w:type="spellStart"/>
+      <w:r>
+        <w:t>uliginosa</w:t>
+      </w:r>
+      <w:proofErr w:type="spellEnd"/>
       <w:r>
         <w:t xml:space="preserve"> </w:t>
       </w:r>
@@ -373,9 +491,19 @@
       <w:pPr>
         <w:pStyle w:val="Lista"/>
       </w:pPr>
-      <w:r>
-        <w:t>Pinus mugo</w:t>
-      </w:r>
+      <w:proofErr w:type="spellStart"/>
+      <w:r>
+        <w:t>Pinus</w:t>
+      </w:r>
+      <w:proofErr w:type="spellEnd"/>
+      <w:r>
+        <w:t xml:space="preserve"> </w:t>
+      </w:r>
+      <w:proofErr w:type="spellStart"/>
+      <w:r>
+        <w:t>mugo</w:t>
+      </w:r>
+      <w:proofErr w:type="spellEnd"/>
       <w:r>
         <w:t xml:space="preserve"> - kosodrzewina </w:t>
       </w:r>
@@ -391,11 +519,21 @@
       <w:pPr>
         <w:pStyle w:val="Lista"/>
       </w:pPr>
-      <w:r>
-        <w:t xml:space="preserve">Pinus </w:t>
-      </w:r>
-      <w:r>
-        <w:t>uncinata - sosna hakowata</w:t>
+      <w:proofErr w:type="spellStart"/>
+      <w:r>
+        <w:t>Pinus</w:t>
+      </w:r>
+      <w:proofErr w:type="spellEnd"/>
+      <w:r>
+        <w:t xml:space="preserve"> </w:t>
+      </w:r>
+      <w:proofErr w:type="spellStart"/>
+      <w:r>
+        <w:t>uncinata</w:t>
+      </w:r>
+      <w:proofErr w:type="spellEnd"/>
+      <w:r>
+        <w:t xml:space="preserve"> - sosna hakowata</w:t>
       </w:r>
       <w:r>
         <w:rPr>
@@ -409,9 +547,19 @@
       <w:pPr>
         <w:pStyle w:val="Lista"/>
       </w:pPr>
-      <w:r>
-        <w:t>Pinus sylvestris</w:t>
-      </w:r>
+      <w:proofErr w:type="spellStart"/>
+      <w:r>
+        <w:t>Pinus</w:t>
+      </w:r>
+      <w:proofErr w:type="spellEnd"/>
+      <w:r>
+        <w:t xml:space="preserve"> </w:t>
+      </w:r>
+      <w:proofErr w:type="spellStart"/>
+      <w:r>
+        <w:t>sylvestris</w:t>
+      </w:r>
+      <w:proofErr w:type="spellEnd"/>
       <w:r>
         <w:t xml:space="preserve">  - sosna zwyczajna </w:t>
       </w:r>
@@ -502,6 +650,7 @@
       <w:r>
         <w:t xml:space="preserve">”, np. </w:t>
       </w:r>
+      <w:proofErr w:type="spellStart"/>
       <w:r>
         <w:rPr>
           <w:b/>
@@ -521,7 +670,31 @@
           <w:b/>
           <w:bCs/>
         </w:rPr>
-        <w:t>r::read.genalex()</w:t>
+        <w:t>r</w:t>
+      </w:r>
+      <w:proofErr w:type="spellEnd"/>
+      <w:r>
+        <w:rPr>
+          <w:b/>
+          <w:bCs/>
+        </w:rPr>
+        <w:t>::</w:t>
+      </w:r>
+      <w:proofErr w:type="spellStart"/>
+      <w:r>
+        <w:rPr>
+          <w:b/>
+          <w:bCs/>
+        </w:rPr>
+        <w:t>read.genalex</w:t>
+      </w:r>
+      <w:proofErr w:type="spellEnd"/>
+      <w:r>
+        <w:rPr>
+          <w:b/>
+          <w:bCs/>
+        </w:rPr>
+        <w:t>()</w:t>
       </w:r>
       <w:r>
         <w:t>.</w:t>
@@ -614,12 +787,14 @@
         </w:rPr>
         <w:t>“</w:t>
       </w:r>
+      <w:proofErr w:type="spellStart"/>
       <w:r>
         <w:rPr>
           <w:lang w:val="en-US" w:eastAsia="es-ES"/>
         </w:rPr>
         <w:t>poppr</w:t>
       </w:r>
+      <w:proofErr w:type="spellEnd"/>
       <w:r>
         <w:rPr>
           <w:lang w:val="en-US" w:eastAsia="es-ES"/>
@@ -662,12 +837,14 @@
         </w:rPr>
         <w:t>“</w:t>
       </w:r>
+      <w:proofErr w:type="spellStart"/>
       <w:r>
         <w:rPr>
           <w:lang w:val="en-US" w:eastAsia="es-ES"/>
         </w:rPr>
         <w:t>pegas</w:t>
       </w:r>
+      <w:proofErr w:type="spellEnd"/>
       <w:r>
         <w:rPr>
           <w:lang w:val="en-US" w:eastAsia="es-ES"/>
@@ -686,12 +863,14 @@
         </w:rPr>
         <w:t>“</w:t>
       </w:r>
+      <w:proofErr w:type="spellStart"/>
       <w:r>
         <w:rPr>
           <w:lang w:val="en-US" w:eastAsia="es-ES"/>
         </w:rPr>
         <w:t>corrplot</w:t>
       </w:r>
+      <w:proofErr w:type="spellEnd"/>
       <w:r>
         <w:rPr>
           <w:lang w:val="en-US" w:eastAsia="es-ES"/>
@@ -710,12 +889,14 @@
         </w:rPr>
         <w:t>“</w:t>
       </w:r>
+      <w:proofErr w:type="spellStart"/>
       <w:r>
         <w:rPr>
           <w:lang w:val="en-US" w:eastAsia="es-ES"/>
         </w:rPr>
         <w:t>hierfstat</w:t>
       </w:r>
+      <w:proofErr w:type="spellEnd"/>
       <w:r>
         <w:rPr>
           <w:lang w:val="en-US" w:eastAsia="es-ES"/>
@@ -734,12 +915,14 @@
         </w:rPr>
         <w:t>“</w:t>
       </w:r>
+      <w:proofErr w:type="spellStart"/>
       <w:r>
         <w:rPr>
           <w:lang w:val="en-US" w:eastAsia="es-ES"/>
         </w:rPr>
         <w:t>factoextra</w:t>
       </w:r>
+      <w:proofErr w:type="spellEnd"/>
       <w:r>
         <w:rPr>
           <w:lang w:val="en-US" w:eastAsia="es-ES"/>
@@ -758,12 +941,14 @@
         </w:rPr>
         <w:t>“</w:t>
       </w:r>
+      <w:proofErr w:type="spellStart"/>
       <w:r>
         <w:rPr>
           <w:lang w:val="en-US" w:eastAsia="es-ES"/>
         </w:rPr>
         <w:t>FactoMineR</w:t>
       </w:r>
+      <w:proofErr w:type="spellEnd"/>
       <w:r>
         <w:rPr>
           <w:lang w:val="en-US" w:eastAsia="es-ES"/>
@@ -782,12 +967,14 @@
         </w:rPr>
         <w:t>“</w:t>
       </w:r>
+      <w:proofErr w:type="spellStart"/>
       <w:r>
         <w:rPr>
           <w:lang w:val="en-US" w:eastAsia="es-ES"/>
         </w:rPr>
         <w:t>rnaturalearth</w:t>
       </w:r>
+      <w:proofErr w:type="spellEnd"/>
       <w:r>
         <w:rPr>
           <w:lang w:val="en-US" w:eastAsia="es-ES"/>
@@ -806,12 +993,14 @@
         </w:rPr>
         <w:t>”</w:t>
       </w:r>
+      <w:proofErr w:type="spellStart"/>
       <w:r>
         <w:rPr>
           <w:lang w:val="en-US" w:eastAsia="es-ES"/>
         </w:rPr>
         <w:t>rnaturalearthdata</w:t>
       </w:r>
+      <w:proofErr w:type="spellEnd"/>
       <w:r>
         <w:rPr>
           <w:lang w:val="en-US" w:eastAsia="es-ES"/>
@@ -854,6 +1043,7 @@
         </w:rPr>
         <w:t>“</w:t>
       </w:r>
+      <w:proofErr w:type="spellStart"/>
       <w:r>
         <w:rPr>
           <w:lang w:val="en-US" w:eastAsia="es-ES"/>
@@ -884,6 +1074,7 @@
         </w:rPr>
         <w:t>LEA</w:t>
       </w:r>
+      <w:proofErr w:type="spellEnd"/>
       <w:r>
         <w:rPr>
           <w:lang w:val="en-US" w:eastAsia="es-ES"/>
@@ -928,11 +1119,33 @@
           <w:lang w:val="en-US" w:eastAsia="es-ES"/>
         </w:rPr>
       </w:pPr>
-      <w:r>
-        <w:rPr>
-          <w:lang w:val="en-US" w:eastAsia="es-ES"/>
-        </w:rPr>
-        <w:t>lapply(packages, require, character.only = TRUE)</w:t>
+      <w:proofErr w:type="spellStart"/>
+      <w:r>
+        <w:rPr>
+          <w:lang w:val="en-US" w:eastAsia="es-ES"/>
+        </w:rPr>
+        <w:t>lapply</w:t>
+      </w:r>
+      <w:proofErr w:type="spellEnd"/>
+      <w:r>
+        <w:rPr>
+          <w:lang w:val="en-US" w:eastAsia="es-ES"/>
+        </w:rPr>
+        <w:t xml:space="preserve">(packages, require, </w:t>
+      </w:r>
+      <w:proofErr w:type="spellStart"/>
+      <w:r>
+        <w:rPr>
+          <w:lang w:val="en-US" w:eastAsia="es-ES"/>
+        </w:rPr>
+        <w:t>character.only</w:t>
+      </w:r>
+      <w:proofErr w:type="spellEnd"/>
+      <w:r>
+        <w:rPr>
+          <w:lang w:val="en-US" w:eastAsia="es-ES"/>
+        </w:rPr>
+        <w:t xml:space="preserve"> = TRUE)</w:t>
       </w:r>
     </w:p>
     <w:p>
@@ -952,16 +1165,26 @@
       <w:r>
         <w:t xml:space="preserve"> do R używając funkcji </w:t>
       </w:r>
-      <w:r>
-        <w:rPr>
-          <w:b/>
-          <w:bCs/>
-        </w:rPr>
-        <w:t xml:space="preserve">read.genalex() </w:t>
+      <w:proofErr w:type="spellStart"/>
+      <w:r>
+        <w:rPr>
+          <w:b/>
+          <w:bCs/>
+        </w:rPr>
+        <w:t>read.genalex</w:t>
+      </w:r>
+      <w:proofErr w:type="spellEnd"/>
+      <w:r>
+        <w:rPr>
+          <w:b/>
+          <w:bCs/>
+        </w:rPr>
+        <w:t xml:space="preserve">() </w:t>
       </w:r>
       <w:r>
         <w:t xml:space="preserve">tak by otrzymać dane w formacie </w:t>
       </w:r>
+      <w:proofErr w:type="spellStart"/>
       <w:r>
         <w:rPr>
           <w:b/>
@@ -969,6 +1192,7 @@
         </w:rPr>
         <w:t>genind</w:t>
       </w:r>
+      <w:proofErr w:type="spellEnd"/>
       <w:r>
         <w:rPr>
           <w:b/>
@@ -976,9 +1200,15 @@
         </w:rPr>
         <w:t xml:space="preserve">. </w:t>
       </w:r>
-      <w:r>
-        <w:t xml:space="preserve">Genind to obiekt wykorzystywany jako podstawowy sposób zapisu danych w pakiecie R </w:t>
-      </w:r>
+      <w:proofErr w:type="spellStart"/>
+      <w:r>
+        <w:t>Genind</w:t>
+      </w:r>
+      <w:proofErr w:type="spellEnd"/>
+      <w:r>
+        <w:t xml:space="preserve"> to obiekt wykorzystywany jako podstawowy sposób zapisu danych w pakiecie R </w:t>
+      </w:r>
+      <w:proofErr w:type="spellStart"/>
       <w:r>
         <w:rPr>
           <w:b/>
@@ -986,11 +1216,20 @@
         </w:rPr>
         <w:t>adegenet</w:t>
       </w:r>
+      <w:proofErr w:type="spellEnd"/>
       <w:r>
         <w:t xml:space="preserve">. Zawiera informację o genotypach dla każdego osobnika. </w:t>
       </w:r>
       <w:r>
-        <w:t xml:space="preserve">Więcej o formacie i pakiecie adegenet przeczytasz tu: </w:t>
+        <w:t xml:space="preserve">Więcej o formacie i pakiecie </w:t>
+      </w:r>
+      <w:proofErr w:type="spellStart"/>
+      <w:r>
+        <w:t>adegenet</w:t>
+      </w:r>
+      <w:proofErr w:type="spellEnd"/>
+      <w:r>
+        <w:t xml:space="preserve"> przeczytasz tu: </w:t>
       </w:r>
     </w:p>
     <w:p>
@@ -1000,7 +1239,7 @@
           <w:rFonts w:ascii="Arial" w:hAnsi="Arial" w:cs="Arial"/>
         </w:rPr>
       </w:pPr>
-      <w:hyperlink r:id="rId11" w:history="1">
+      <w:hyperlink r:id="rId12" w:history="1">
         <w:r>
           <w:rPr>
             <w:rStyle w:val="Hipercze"/>
@@ -1021,8 +1260,30 @@
         <w:rPr>
           <w:lang w:eastAsia="es-ES"/>
         </w:rPr>
-        <w:t># wczytanie danych do obiekt klasy genind z danych w formacie genalex</w:t>
-      </w:r>
+        <w:t xml:space="preserve"># wczytanie danych do obiekt klasy </w:t>
+      </w:r>
+      <w:proofErr w:type="spellStart"/>
+      <w:r>
+        <w:rPr>
+          <w:lang w:eastAsia="es-ES"/>
+        </w:rPr>
+        <w:t>genind</w:t>
+      </w:r>
+      <w:proofErr w:type="spellEnd"/>
+      <w:r>
+        <w:rPr>
+          <w:lang w:eastAsia="es-ES"/>
+        </w:rPr>
+        <w:t xml:space="preserve"> z danych w formacie </w:t>
+      </w:r>
+      <w:proofErr w:type="spellStart"/>
+      <w:r>
+        <w:rPr>
+          <w:lang w:eastAsia="es-ES"/>
+        </w:rPr>
+        <w:t>genalex</w:t>
+      </w:r>
+      <w:proofErr w:type="spellEnd"/>
     </w:p>
     <w:p>
       <w:pPr>
@@ -1039,25 +1300,44 @@
         </w:rPr>
         <w:t xml:space="preserve">XXX &lt;- </w:t>
       </w:r>
+      <w:proofErr w:type="spellStart"/>
       <w:r>
         <w:rPr>
           <w:rFonts w:eastAsia="Times New Roman"/>
           <w:lang w:val="en-US" w:eastAsia="es-ES"/>
         </w:rPr>
-        <w:t>poppr::</w:t>
-      </w:r>
+        <w:t>poppr</w:t>
+      </w:r>
+      <w:proofErr w:type="spellEnd"/>
       <w:r>
         <w:rPr>
           <w:rFonts w:eastAsia="Times New Roman"/>
           <w:lang w:val="en-US" w:eastAsia="es-ES"/>
         </w:rPr>
-        <w:t>read.genalex(</w:t>
-      </w:r>
+        <w:t>::</w:t>
+      </w:r>
+      <w:proofErr w:type="spellStart"/>
       <w:r>
         <w:rPr>
           <w:rFonts w:eastAsia="Times New Roman"/>
           <w:lang w:val="en-US" w:eastAsia="es-ES"/>
         </w:rPr>
+        <w:t>read.genalex</w:t>
+      </w:r>
+      <w:proofErr w:type="spellEnd"/>
+      <w:r>
+        <w:rPr>
+          <w:rFonts w:eastAsia="Times New Roman"/>
+          <w:lang w:val="en-US" w:eastAsia="es-ES"/>
+        </w:rPr>
+        <w:t>(</w:t>
+      </w:r>
+      <w:proofErr w:type="spellStart"/>
+      <w:r>
+        <w:rPr>
+          <w:rFonts w:eastAsia="Times New Roman"/>
+          <w:lang w:val="en-US" w:eastAsia="es-ES"/>
+        </w:rPr>
         <w:t>read</w:t>
       </w:r>
       <w:r>
@@ -1065,13 +1345,21 @@
           <w:rFonts w:eastAsia="Times New Roman"/>
           <w:lang w:val="en-US" w:eastAsia="es-ES"/>
         </w:rPr>
-        <w:t>alex =</w:t>
-      </w:r>
+        <w:t>alex</w:t>
+      </w:r>
+      <w:proofErr w:type="spellEnd"/>
       <w:r>
         <w:rPr>
           <w:rFonts w:eastAsia="Times New Roman"/>
           <w:lang w:val="en-US" w:eastAsia="es-ES"/>
         </w:rPr>
+        <w:t xml:space="preserve"> =</w:t>
+      </w:r>
+      <w:r>
+        <w:rPr>
+          <w:rFonts w:eastAsia="Times New Roman"/>
+          <w:lang w:val="en-US" w:eastAsia="es-ES"/>
+        </w:rPr>
         <w:t xml:space="preserve"> …</w:t>
       </w:r>
       <w:r>
@@ -1079,13 +1367,29 @@
           <w:rFonts w:eastAsia="Times New Roman"/>
           <w:lang w:val="en-US" w:eastAsia="es-ES"/>
         </w:rPr>
-        <w:t xml:space="preserve"> , sep =</w:t>
-      </w:r>
+        <w:t xml:space="preserve"> , </w:t>
+      </w:r>
+      <w:proofErr w:type="spellStart"/>
       <w:r>
         <w:rPr>
           <w:rFonts w:eastAsia="Times New Roman"/>
           <w:lang w:val="en-US" w:eastAsia="es-ES"/>
         </w:rPr>
+        <w:t>sep</w:t>
+      </w:r>
+      <w:proofErr w:type="spellEnd"/>
+      <w:r>
+        <w:rPr>
+          <w:rFonts w:eastAsia="Times New Roman"/>
+          <w:lang w:val="en-US" w:eastAsia="es-ES"/>
+        </w:rPr>
+        <w:t xml:space="preserve"> =</w:t>
+      </w:r>
+      <w:r>
+        <w:rPr>
+          <w:rFonts w:eastAsia="Times New Roman"/>
+          <w:lang w:val="en-US" w:eastAsia="es-ES"/>
+        </w:rPr>
         <w:t xml:space="preserve"> …</w:t>
       </w:r>
       <w:r>
@@ -1121,13 +1425,29 @@
           <w:rFonts w:eastAsia="Times New Roman"/>
           <w:lang w:val="en-US" w:eastAsia="es-ES"/>
         </w:rPr>
-        <w:t xml:space="preserve">, genclone = </w:t>
-      </w:r>
+        <w:t xml:space="preserve">, </w:t>
+      </w:r>
+      <w:proofErr w:type="spellStart"/>
       <w:r>
         <w:rPr>
           <w:rFonts w:eastAsia="Times New Roman"/>
           <w:lang w:val="en-US" w:eastAsia="es-ES"/>
         </w:rPr>
+        <w:t>genclone</w:t>
+      </w:r>
+      <w:proofErr w:type="spellEnd"/>
+      <w:r>
+        <w:rPr>
+          <w:rFonts w:eastAsia="Times New Roman"/>
+          <w:lang w:val="en-US" w:eastAsia="es-ES"/>
+        </w:rPr>
+        <w:t xml:space="preserve"> = </w:t>
+      </w:r>
+      <w:r>
+        <w:rPr>
+          <w:rFonts w:eastAsia="Times New Roman"/>
+          <w:lang w:val="en-US" w:eastAsia="es-ES"/>
+        </w:rPr>
         <w:t>…</w:t>
       </w:r>
       <w:r>
@@ -1155,7 +1475,21 @@
         <w:rPr>
           <w:lang w:eastAsia="es-ES"/>
         </w:rPr>
-        <w:t xml:space="preserve">e chcemy otrzymać dane klasy genind </w:t>
+        <w:t xml:space="preserve">e chcemy otrzymać dane klasy </w:t>
+      </w:r>
+      <w:proofErr w:type="spellStart"/>
+      <w:r>
+        <w:rPr>
+          <w:lang w:eastAsia="es-ES"/>
+        </w:rPr>
+        <w:t>genind</w:t>
+      </w:r>
+      <w:proofErr w:type="spellEnd"/>
+      <w:r>
+        <w:rPr>
+          <w:lang w:eastAsia="es-ES"/>
+        </w:rPr>
+        <w:t xml:space="preserve"> </w:t>
       </w:r>
     </w:p>
     <w:p>
@@ -1186,19 +1520,37 @@
         </w:rPr>
         <w:t xml:space="preserve">Zapoznaj się z informacjami zapisanymi w obiekcie </w:t>
       </w:r>
-      <w:r>
-        <w:rPr>
-          <w:b/>
-          <w:bCs/>
-        </w:rPr>
-        <w:t>genind (</w:t>
-      </w:r>
-      <w:r>
-        <w:rPr>
-          <w:b/>
-          <w:bCs/>
-        </w:rPr>
-        <w:t xml:space="preserve">genind$...) </w:t>
+      <w:proofErr w:type="spellStart"/>
+      <w:r>
+        <w:rPr>
+          <w:b/>
+          <w:bCs/>
+        </w:rPr>
+        <w:t>genind</w:t>
+      </w:r>
+      <w:proofErr w:type="spellEnd"/>
+      <w:r>
+        <w:rPr>
+          <w:b/>
+          <w:bCs/>
+        </w:rPr>
+        <w:t xml:space="preserve"> (</w:t>
+      </w:r>
+      <w:proofErr w:type="spellStart"/>
+      <w:r>
+        <w:rPr>
+          <w:b/>
+          <w:bCs/>
+        </w:rPr>
+        <w:t>genind</w:t>
+      </w:r>
+      <w:proofErr w:type="spellEnd"/>
+      <w:r>
+        <w:rPr>
+          <w:b/>
+          <w:bCs/>
+        </w:rPr>
+        <w:t xml:space="preserve">$...) </w:t>
       </w:r>
       <w:r>
         <w:rPr>
@@ -1222,8 +1574,16 @@
         <w:rPr>
           <w:b/>
         </w:rPr>
-        <w:t xml:space="preserve"> z pakietu adegenet</w:t>
-      </w:r>
+        <w:t xml:space="preserve"> z pakietu </w:t>
+      </w:r>
+      <w:proofErr w:type="spellStart"/>
+      <w:r>
+        <w:rPr>
+          <w:b/>
+        </w:rPr>
+        <w:t>adegenet</w:t>
+      </w:r>
+      <w:proofErr w:type="spellEnd"/>
       <w:r>
         <w:rPr>
           <w:b/>
@@ -1236,27 +1596,68 @@
           <w:b/>
           <w:bCs/>
         </w:rPr>
-        <w:t xml:space="preserve"> summary(),</w:t>
-      </w:r>
-      <w:r>
-        <w:rPr>
-          <w:b/>
-        </w:rPr>
         <w:t xml:space="preserve"> </w:t>
       </w:r>
-      <w:r>
-        <w:rPr>
-          <w:b/>
-          <w:bCs/>
-        </w:rPr>
-        <w:t>popNames()</w:t>
-      </w:r>
-      <w:r>
-        <w:rPr>
-          <w:b/>
-          <w:bCs/>
-        </w:rPr>
-        <w:t>, pop(), IndNames()</w:t>
+      <w:proofErr w:type="spellStart"/>
+      <w:r>
+        <w:rPr>
+          <w:b/>
+          <w:bCs/>
+        </w:rPr>
+        <w:t>summary</w:t>
+      </w:r>
+      <w:proofErr w:type="spellEnd"/>
+      <w:r>
+        <w:rPr>
+          <w:b/>
+          <w:bCs/>
+        </w:rPr>
+        <w:t>(),</w:t>
+      </w:r>
+      <w:r>
+        <w:rPr>
+          <w:b/>
+        </w:rPr>
+        <w:t xml:space="preserve"> </w:t>
+      </w:r>
+      <w:proofErr w:type="spellStart"/>
+      <w:r>
+        <w:rPr>
+          <w:b/>
+          <w:bCs/>
+        </w:rPr>
+        <w:t>popNames</w:t>
+      </w:r>
+      <w:proofErr w:type="spellEnd"/>
+      <w:r>
+        <w:rPr>
+          <w:b/>
+          <w:bCs/>
+        </w:rPr>
+        <w:t>()</w:t>
+      </w:r>
+      <w:r>
+        <w:rPr>
+          <w:b/>
+          <w:bCs/>
+        </w:rPr>
+        <w:t xml:space="preserve">, pop(), </w:t>
+      </w:r>
+      <w:proofErr w:type="spellStart"/>
+      <w:r>
+        <w:rPr>
+          <w:b/>
+          <w:bCs/>
+        </w:rPr>
+        <w:t>IndNames</w:t>
+      </w:r>
+      <w:proofErr w:type="spellEnd"/>
+      <w:r>
+        <w:rPr>
+          <w:b/>
+          <w:bCs/>
+        </w:rPr>
+        <w:t>()</w:t>
       </w:r>
       <w:r>
         <w:rPr>
@@ -1289,7 +1690,15 @@
         <w:tab/>
       </w:r>
       <w:r>
-        <w:t>Ilu loci SSR użyto w tym zestawie danych?</w:t>
+        <w:t xml:space="preserve">Ilu </w:t>
+      </w:r>
+      <w:proofErr w:type="spellStart"/>
+      <w:r>
+        <w:t>loci</w:t>
+      </w:r>
+      <w:proofErr w:type="spellEnd"/>
+      <w:r>
+        <w:t xml:space="preserve"> SSR użyto w tym zestawie danych?</w:t>
       </w:r>
       <w:r>
         <w:t xml:space="preserve"> </w:t>
@@ -1349,19 +1758,53 @@
       <w:r>
         <w:t xml:space="preserve"> </w:t>
       </w:r>
-      <w:r>
-        <w:rPr>
-          <w:b/>
-          <w:bCs/>
-        </w:rPr>
-        <w:t>length(unique(pines_data@pop))</w:t>
-      </w:r>
-      <w:r>
-        <w:rPr>
-          <w:b/>
-          <w:bCs/>
-        </w:rPr>
-        <w:t xml:space="preserve"> = 12</w:t>
+      <w:proofErr w:type="spellStart"/>
+      <w:r>
+        <w:rPr>
+          <w:b/>
+          <w:bCs/>
+        </w:rPr>
+        <w:t>length</w:t>
+      </w:r>
+      <w:proofErr w:type="spellEnd"/>
+      <w:r>
+        <w:rPr>
+          <w:b/>
+          <w:bCs/>
+        </w:rPr>
+        <w:t>(</w:t>
+      </w:r>
+      <w:proofErr w:type="spellStart"/>
+      <w:r>
+        <w:rPr>
+          <w:b/>
+          <w:bCs/>
+        </w:rPr>
+        <w:t>unique</w:t>
+      </w:r>
+      <w:proofErr w:type="spellEnd"/>
+      <w:r>
+        <w:rPr>
+          <w:b/>
+          <w:bCs/>
+        </w:rPr>
+        <w:t>(</w:t>
+      </w:r>
+      <w:proofErr w:type="spellStart"/>
+      <w:r>
+        <w:rPr>
+          <w:b/>
+          <w:bCs/>
+        </w:rPr>
+        <w:t>pines_data@pop</w:t>
+      </w:r>
+      <w:proofErr w:type="spellEnd"/>
+      <w:r>
+        <w:rPr>
+          <w:b/>
+          <w:bCs/>
+        </w:rPr>
+        <w:t>)) = 12</w:t>
       </w:r>
     </w:p>
     <w:p>
@@ -1408,6 +1851,7 @@
         </w:rPr>
         <w:t xml:space="preserve"> - </w:t>
       </w:r>
+      <w:proofErr w:type="spellStart"/>
       <w:r>
         <w:rPr>
           <w:rFonts w:ascii="Arial" w:hAnsi="Arial" w:cs="Arial"/>
@@ -1416,8 +1860,31 @@
           <w:i/>
           <w:iCs/>
         </w:rPr>
-        <w:t>Pinus uliginosa</w:t>
-      </w:r>
+        <w:t>Pinus</w:t>
+      </w:r>
+      <w:proofErr w:type="spellEnd"/>
+      <w:r>
+        <w:rPr>
+          <w:rFonts w:ascii="Arial" w:hAnsi="Arial" w:cs="Arial"/>
+          <w:b/>
+          <w:bCs/>
+          <w:i/>
+          <w:iCs/>
+        </w:rPr>
+        <w:t xml:space="preserve"> </w:t>
+      </w:r>
+      <w:proofErr w:type="spellStart"/>
+      <w:r>
+        <w:rPr>
+          <w:rFonts w:ascii="Arial" w:hAnsi="Arial" w:cs="Arial"/>
+          <w:b/>
+          <w:bCs/>
+          <w:i/>
+          <w:iCs/>
+        </w:rPr>
+        <w:t>uliginosa</w:t>
+      </w:r>
+      <w:proofErr w:type="spellEnd"/>
     </w:p>
     <w:p>
       <w:pPr>
@@ -1441,6 +1908,7 @@
         </w:rPr>
         <w:t xml:space="preserve">PM – </w:t>
       </w:r>
+      <w:proofErr w:type="spellStart"/>
       <w:r>
         <w:rPr>
           <w:rFonts w:ascii="Arial" w:hAnsi="Arial" w:cs="Arial"/>
@@ -1449,8 +1917,31 @@
           <w:i/>
           <w:iCs/>
         </w:rPr>
-        <w:t>Pinus mugo</w:t>
-      </w:r>
+        <w:t>Pinus</w:t>
+      </w:r>
+      <w:proofErr w:type="spellEnd"/>
+      <w:r>
+        <w:rPr>
+          <w:rFonts w:ascii="Arial" w:hAnsi="Arial" w:cs="Arial"/>
+          <w:b/>
+          <w:bCs/>
+          <w:i/>
+          <w:iCs/>
+        </w:rPr>
+        <w:t xml:space="preserve"> </w:t>
+      </w:r>
+      <w:proofErr w:type="spellStart"/>
+      <w:r>
+        <w:rPr>
+          <w:rFonts w:ascii="Arial" w:hAnsi="Arial" w:cs="Arial"/>
+          <w:b/>
+          <w:bCs/>
+          <w:i/>
+          <w:iCs/>
+        </w:rPr>
+        <w:t>mugo</w:t>
+      </w:r>
+      <w:proofErr w:type="spellEnd"/>
     </w:p>
     <w:p>
       <w:pPr>
@@ -1474,6 +1965,7 @@
         </w:rPr>
         <w:t xml:space="preserve">PUN – </w:t>
       </w:r>
+      <w:proofErr w:type="spellStart"/>
       <w:r>
         <w:rPr>
           <w:rFonts w:ascii="Arial" w:hAnsi="Arial" w:cs="Arial"/>
@@ -1482,8 +1974,31 @@
           <w:i/>
           <w:iCs/>
         </w:rPr>
-        <w:t>Pinus uncinata</w:t>
-      </w:r>
+        <w:t>Pinus</w:t>
+      </w:r>
+      <w:proofErr w:type="spellEnd"/>
+      <w:r>
+        <w:rPr>
+          <w:rFonts w:ascii="Arial" w:hAnsi="Arial" w:cs="Arial"/>
+          <w:b/>
+          <w:bCs/>
+          <w:i/>
+          <w:iCs/>
+        </w:rPr>
+        <w:t xml:space="preserve"> </w:t>
+      </w:r>
+      <w:proofErr w:type="spellStart"/>
+      <w:r>
+        <w:rPr>
+          <w:rFonts w:ascii="Arial" w:hAnsi="Arial" w:cs="Arial"/>
+          <w:b/>
+          <w:bCs/>
+          <w:i/>
+          <w:iCs/>
+        </w:rPr>
+        <w:t>uncinata</w:t>
+      </w:r>
+      <w:proofErr w:type="spellEnd"/>
     </w:p>
     <w:p>
       <w:pPr>
@@ -1507,6 +2022,7 @@
         </w:rPr>
         <w:t xml:space="preserve">PS – </w:t>
       </w:r>
+      <w:proofErr w:type="spellStart"/>
       <w:r>
         <w:rPr>
           <w:rFonts w:ascii="Arial" w:hAnsi="Arial" w:cs="Arial"/>
@@ -1515,8 +2031,31 @@
           <w:i/>
           <w:iCs/>
         </w:rPr>
-        <w:t>Pinus sylvestris</w:t>
-      </w:r>
+        <w:t>Pinus</w:t>
+      </w:r>
+      <w:proofErr w:type="spellEnd"/>
+      <w:r>
+        <w:rPr>
+          <w:rFonts w:ascii="Arial" w:hAnsi="Arial" w:cs="Arial"/>
+          <w:b/>
+          <w:bCs/>
+          <w:i/>
+          <w:iCs/>
+        </w:rPr>
+        <w:t xml:space="preserve"> </w:t>
+      </w:r>
+      <w:proofErr w:type="spellStart"/>
+      <w:r>
+        <w:rPr>
+          <w:rFonts w:ascii="Arial" w:hAnsi="Arial" w:cs="Arial"/>
+          <w:b/>
+          <w:bCs/>
+          <w:i/>
+          <w:iCs/>
+        </w:rPr>
+        <w:t>sylvestris</w:t>
+      </w:r>
+      <w:proofErr w:type="spellEnd"/>
     </w:p>
     <w:p>
       <w:pPr>
@@ -1533,10 +2072,26 @@
         <w:tab/>
       </w:r>
       <w:r>
-        <w:t>W jaki sposób zakodowana była informacja o allelach SSR w formacie genalex, jak zakodowana</w:t>
-      </w:r>
-      <w:r>
-        <w:t xml:space="preserve"> jest w genind?</w:t>
+        <w:t xml:space="preserve">W jaki sposób zakodowana była informacja o allelach SSR w formacie </w:t>
+      </w:r>
+      <w:proofErr w:type="spellStart"/>
+      <w:r>
+        <w:t>genalex</w:t>
+      </w:r>
+      <w:proofErr w:type="spellEnd"/>
+      <w:r>
+        <w:t>, jak zakodowana</w:t>
+      </w:r>
+      <w:r>
+        <w:t xml:space="preserve"> jest w </w:t>
+      </w:r>
+      <w:proofErr w:type="spellStart"/>
+      <w:r>
+        <w:t>genind</w:t>
+      </w:r>
+      <w:proofErr w:type="spellEnd"/>
+      <w:r>
+        <w:t>?</w:t>
       </w:r>
       <w:r>
         <w:t xml:space="preserve"> </w:t>
@@ -1546,14 +2101,70 @@
           <w:b/>
           <w:bCs/>
         </w:rPr>
-        <w:t>W genalex mieliśmy dla każdego osobnika długość</w:t>
-      </w:r>
-      <w:r>
-        <w:rPr>
-          <w:b/>
-          <w:bCs/>
-        </w:rPr>
-        <w:t xml:space="preserve"> loci w parze jego chromosomów, w genid mamy macierz liczności wystąpień każdego locu</w:t>
+        <w:t xml:space="preserve">W </w:t>
+      </w:r>
+      <w:proofErr w:type="spellStart"/>
+      <w:r>
+        <w:rPr>
+          <w:b/>
+          <w:bCs/>
+        </w:rPr>
+        <w:t>genalex</w:t>
+      </w:r>
+      <w:proofErr w:type="spellEnd"/>
+      <w:r>
+        <w:rPr>
+          <w:b/>
+          <w:bCs/>
+        </w:rPr>
+        <w:t xml:space="preserve"> mieliśmy dla każdego osobnika długość</w:t>
+      </w:r>
+      <w:r>
+        <w:rPr>
+          <w:b/>
+          <w:bCs/>
+        </w:rPr>
+        <w:t xml:space="preserve"> </w:t>
+      </w:r>
+      <w:proofErr w:type="spellStart"/>
+      <w:r>
+        <w:rPr>
+          <w:b/>
+          <w:bCs/>
+        </w:rPr>
+        <w:t>loci</w:t>
+      </w:r>
+      <w:proofErr w:type="spellEnd"/>
+      <w:r>
+        <w:rPr>
+          <w:b/>
+          <w:bCs/>
+        </w:rPr>
+        <w:t xml:space="preserve"> w parze jego chromosomów, w </w:t>
+      </w:r>
+      <w:proofErr w:type="spellStart"/>
+      <w:r>
+        <w:rPr>
+          <w:b/>
+          <w:bCs/>
+        </w:rPr>
+        <w:t>genid</w:t>
+      </w:r>
+      <w:proofErr w:type="spellEnd"/>
+      <w:r>
+        <w:rPr>
+          <w:b/>
+          <w:bCs/>
+        </w:rPr>
+        <w:t xml:space="preserve"> mamy macierz liczności wystąpień każdego </w:t>
+      </w:r>
+      <w:proofErr w:type="spellStart"/>
+      <w:r>
+        <w:rPr>
+          <w:b/>
+          <w:bCs/>
+        </w:rPr>
+        <w:t>locu</w:t>
       </w:r>
       <w:r>
         <w:rPr>
@@ -1562,6 +2173,7 @@
         </w:rPr>
         <w:t>s</w:t>
       </w:r>
+      <w:proofErr w:type="spellEnd"/>
       <w:r>
         <w:rPr>
           <w:b/>
@@ -1607,7 +2219,15 @@
         <w:tab/>
       </w:r>
       <w:r>
-        <w:t xml:space="preserve">Które loci </w:t>
+        <w:t xml:space="preserve">Które </w:t>
+      </w:r>
+      <w:proofErr w:type="spellStart"/>
+      <w:r>
+        <w:t>loci</w:t>
+      </w:r>
+      <w:proofErr w:type="spellEnd"/>
+      <w:r>
+        <w:t xml:space="preserve"> </w:t>
       </w:r>
       <w:r>
         <w:t xml:space="preserve">odznacza </w:t>
@@ -1623,7 +2243,32 @@
       <w:pPr>
         <w:pStyle w:val="Lista"/>
         <w:ind w:left="0" w:firstLine="0"/>
-      </w:pPr>
+        <w:rPr>
+          <w:b/>
+          <w:bCs/>
+        </w:rPr>
+      </w:pPr>
+      <w:r>
+        <w:rPr>
+          <w:b/>
+          <w:bCs/>
+        </w:rPr>
+        <w:t>loci8</w:t>
+      </w:r>
+      <w:r>
+        <w:rPr>
+          <w:b/>
+          <w:bCs/>
+        </w:rPr>
+        <w:t xml:space="preserve"> </w:t>
+      </w:r>
+      <w:r>
+        <w:rPr>
+          <w:b/>
+          <w:bCs/>
+        </w:rPr>
+        <w:t>największą, a loci2 najmniejszą</w:t>
+      </w:r>
     </w:p>
     <w:p>
       <w:pPr>
@@ -1636,9 +2281,316 @@
         <w:tab/>
       </w:r>
       <w:r>
-        <w:t>Podaj motyw (tj. powtórzenie 2, 3, 4 nukleotydowe) dla każdego z loci.</w:t>
-      </w:r>
-    </w:p>
+        <w:t xml:space="preserve">Podaj motyw (tj. powtórzenie 2, 3, 4 nukleotydowe) dla każdego z </w:t>
+      </w:r>
+      <w:proofErr w:type="spellStart"/>
+      <w:r>
+        <w:t>loci</w:t>
+      </w:r>
+      <w:proofErr w:type="spellEnd"/>
+      <w:r>
+        <w:t>:</w:t>
+      </w:r>
+    </w:p>
+    <w:tbl>
+      <w:tblPr>
+        <w:tblStyle w:val="Tabela-Siatka"/>
+        <w:tblW w:w="0" w:type="auto"/>
+        <w:tblInd w:w="283" w:type="dxa"/>
+        <w:tblLook w:val="04A0" w:firstRow="1" w:lastRow="0" w:firstColumn="1" w:lastColumn="0" w:noHBand="0" w:noVBand="1"/>
+      </w:tblPr>
+      <w:tblGrid>
+        <w:gridCol w:w="1000"/>
+        <w:gridCol w:w="1000"/>
+        <w:gridCol w:w="1000"/>
+        <w:gridCol w:w="1000"/>
+        <w:gridCol w:w="1001"/>
+        <w:gridCol w:w="1001"/>
+        <w:gridCol w:w="1001"/>
+        <w:gridCol w:w="1001"/>
+        <w:gridCol w:w="1001"/>
+      </w:tblGrid>
+      <w:tr>
+        <w:tc>
+          <w:tcPr>
+            <w:tcW w:w="1023" w:type="dxa"/>
+          </w:tcPr>
+          <w:p>
+            <w:pPr>
+              <w:pStyle w:val="Lista"/>
+              <w:ind w:left="0" w:firstLine="0"/>
+            </w:pPr>
+            <w:r>
+              <w:t>Loci1</w:t>
+            </w:r>
+          </w:p>
+        </w:tc>
+        <w:tc>
+          <w:tcPr>
+            <w:tcW w:w="1023" w:type="dxa"/>
+          </w:tcPr>
+          <w:p>
+            <w:pPr>
+              <w:pStyle w:val="Lista"/>
+              <w:ind w:left="0" w:firstLine="0"/>
+            </w:pPr>
+            <w:r>
+              <w:t>Loci</w:t>
+            </w:r>
+            <w:r>
+              <w:t>2</w:t>
+            </w:r>
+          </w:p>
+        </w:tc>
+        <w:tc>
+          <w:tcPr>
+            <w:tcW w:w="1023" w:type="dxa"/>
+          </w:tcPr>
+          <w:p>
+            <w:pPr>
+              <w:pStyle w:val="Lista"/>
+              <w:ind w:left="0" w:firstLine="0"/>
+            </w:pPr>
+            <w:r>
+              <w:t>Loci</w:t>
+            </w:r>
+            <w:r>
+              <w:t>3</w:t>
+            </w:r>
+          </w:p>
+        </w:tc>
+        <w:tc>
+          <w:tcPr>
+            <w:tcW w:w="1023" w:type="dxa"/>
+          </w:tcPr>
+          <w:p>
+            <w:pPr>
+              <w:pStyle w:val="Lista"/>
+              <w:ind w:left="0" w:firstLine="0"/>
+            </w:pPr>
+            <w:r>
+              <w:t>Loci</w:t>
+            </w:r>
+            <w:r>
+              <w:t>4</w:t>
+            </w:r>
+          </w:p>
+        </w:tc>
+        <w:tc>
+          <w:tcPr>
+            <w:tcW w:w="1024" w:type="dxa"/>
+          </w:tcPr>
+          <w:p>
+            <w:pPr>
+              <w:pStyle w:val="Lista"/>
+              <w:ind w:left="0" w:firstLine="0"/>
+            </w:pPr>
+            <w:r>
+              <w:t>Loci</w:t>
+            </w:r>
+            <w:r>
+              <w:t>5</w:t>
+            </w:r>
+          </w:p>
+        </w:tc>
+        <w:tc>
+          <w:tcPr>
+            <w:tcW w:w="1024" w:type="dxa"/>
+          </w:tcPr>
+          <w:p>
+            <w:pPr>
+              <w:pStyle w:val="Lista"/>
+              <w:ind w:left="0" w:firstLine="0"/>
+            </w:pPr>
+            <w:r>
+              <w:t>Loci</w:t>
+            </w:r>
+            <w:r>
+              <w:t>6</w:t>
+            </w:r>
+          </w:p>
+        </w:tc>
+        <w:tc>
+          <w:tcPr>
+            <w:tcW w:w="1024" w:type="dxa"/>
+          </w:tcPr>
+          <w:p>
+            <w:pPr>
+              <w:pStyle w:val="Lista"/>
+              <w:ind w:left="0" w:firstLine="0"/>
+            </w:pPr>
+            <w:r>
+              <w:t>Loci</w:t>
+            </w:r>
+            <w:r>
+              <w:t>7</w:t>
+            </w:r>
+          </w:p>
+        </w:tc>
+        <w:tc>
+          <w:tcPr>
+            <w:tcW w:w="1024" w:type="dxa"/>
+          </w:tcPr>
+          <w:p>
+            <w:pPr>
+              <w:pStyle w:val="Lista"/>
+              <w:ind w:left="0" w:firstLine="0"/>
+            </w:pPr>
+            <w:r>
+              <w:t>Loci</w:t>
+            </w:r>
+            <w:r>
+              <w:t>8</w:t>
+            </w:r>
+          </w:p>
+        </w:tc>
+        <w:tc>
+          <w:tcPr>
+            <w:tcW w:w="1024" w:type="dxa"/>
+          </w:tcPr>
+          <w:p>
+            <w:pPr>
+              <w:pStyle w:val="Lista"/>
+              <w:ind w:left="0" w:firstLine="0"/>
+            </w:pPr>
+            <w:r>
+              <w:t>Loci</w:t>
+            </w:r>
+            <w:r>
+              <w:t>9</w:t>
+            </w:r>
+          </w:p>
+        </w:tc>
+      </w:tr>
+      <w:tr>
+        <w:tc>
+          <w:tcPr>
+            <w:tcW w:w="1023" w:type="dxa"/>
+          </w:tcPr>
+          <w:p>
+            <w:pPr>
+              <w:pStyle w:val="Lista"/>
+              <w:ind w:left="0" w:firstLine="0"/>
+            </w:pPr>
+            <w:r>
+              <w:t>3</w:t>
+            </w:r>
+          </w:p>
+        </w:tc>
+        <w:tc>
+          <w:tcPr>
+            <w:tcW w:w="1023" w:type="dxa"/>
+          </w:tcPr>
+          <w:p>
+            <w:pPr>
+              <w:pStyle w:val="Lista"/>
+              <w:ind w:left="0" w:firstLine="0"/>
+            </w:pPr>
+            <w:r>
+              <w:t>3</w:t>
+            </w:r>
+          </w:p>
+        </w:tc>
+        <w:tc>
+          <w:tcPr>
+            <w:tcW w:w="1023" w:type="dxa"/>
+          </w:tcPr>
+          <w:p>
+            <w:pPr>
+              <w:pStyle w:val="Lista"/>
+              <w:ind w:left="0" w:firstLine="0"/>
+            </w:pPr>
+            <w:r>
+              <w:t>3</w:t>
+            </w:r>
+          </w:p>
+        </w:tc>
+        <w:tc>
+          <w:tcPr>
+            <w:tcW w:w="1023" w:type="dxa"/>
+          </w:tcPr>
+          <w:p>
+            <w:pPr>
+              <w:pStyle w:val="Lista"/>
+              <w:ind w:left="0" w:firstLine="0"/>
+            </w:pPr>
+            <w:r>
+              <w:t>2</w:t>
+            </w:r>
+          </w:p>
+        </w:tc>
+        <w:tc>
+          <w:tcPr>
+            <w:tcW w:w="1024" w:type="dxa"/>
+          </w:tcPr>
+          <w:p>
+            <w:pPr>
+              <w:pStyle w:val="Lista"/>
+              <w:ind w:left="0" w:firstLine="0"/>
+            </w:pPr>
+            <w:r>
+              <w:t>3</w:t>
+            </w:r>
+          </w:p>
+        </w:tc>
+        <w:tc>
+          <w:tcPr>
+            <w:tcW w:w="1024" w:type="dxa"/>
+          </w:tcPr>
+          <w:p>
+            <w:pPr>
+              <w:pStyle w:val="Lista"/>
+              <w:ind w:left="0" w:firstLine="0"/>
+            </w:pPr>
+            <w:r>
+              <w:t>3</w:t>
+            </w:r>
+          </w:p>
+        </w:tc>
+        <w:tc>
+          <w:tcPr>
+            <w:tcW w:w="1024" w:type="dxa"/>
+          </w:tcPr>
+          <w:p>
+            <w:pPr>
+              <w:pStyle w:val="Lista"/>
+              <w:ind w:left="0" w:firstLine="0"/>
+            </w:pPr>
+            <w:r>
+              <w:t>3</w:t>
+            </w:r>
+          </w:p>
+        </w:tc>
+        <w:tc>
+          <w:tcPr>
+            <w:tcW w:w="1024" w:type="dxa"/>
+          </w:tcPr>
+          <w:p>
+            <w:pPr>
+              <w:pStyle w:val="Lista"/>
+              <w:ind w:left="0" w:firstLine="0"/>
+            </w:pPr>
+            <w:r>
+              <w:t>2</w:t>
+            </w:r>
+          </w:p>
+        </w:tc>
+        <w:tc>
+          <w:tcPr>
+            <w:tcW w:w="1024" w:type="dxa"/>
+          </w:tcPr>
+          <w:p>
+            <w:pPr>
+              <w:pStyle w:val="Lista"/>
+              <w:ind w:left="0" w:firstLine="0"/>
+            </w:pPr>
+            <w:r>
+              <w:t>2</w:t>
+            </w:r>
+          </w:p>
+        </w:tc>
+      </w:tr>
+    </w:tbl>
     <w:p>
       <w:pPr>
         <w:pStyle w:val="Lista"/>
@@ -1648,6 +2600,11 @@
       <w:pPr>
         <w:pStyle w:val="Lista"/>
       </w:pPr>
+    </w:p>
+    <w:p>
+      <w:pPr>
+        <w:pStyle w:val="Lista"/>
+      </w:pPr>
       <w:r>
         <w:t>8</w:t>
       </w:r>
@@ -1663,9 +2620,60 @@
     </w:p>
     <w:p>
       <w:pPr>
+        <w:pStyle w:val="Lista"/>
+        <w:rPr>
+          <w:b/>
+          <w:bCs/>
+        </w:rPr>
+      </w:pPr>
+      <w:r>
+        <w:rPr>
+          <w:b/>
+          <w:bCs/>
+        </w:rPr>
+        <w:t xml:space="preserve">loci1 loci2  loci3  loci4  loci5  loci6 loci7 loci8  loci9   </w:t>
+      </w:r>
+      <w:proofErr w:type="spellStart"/>
+      <w:r>
+        <w:rPr>
+          <w:b/>
+          <w:bCs/>
+        </w:rPr>
+        <w:t>Mean</w:t>
+      </w:r>
+      <w:proofErr w:type="spellEnd"/>
+    </w:p>
+    <w:p>
+      <w:pPr>
+        <w:pStyle w:val="Lista"/>
+        <w:rPr>
+          <w:b/>
+          <w:bCs/>
+        </w:rPr>
+      </w:pPr>
+      <w:r>
+        <w:rPr>
+          <w:b/>
+          <w:bCs/>
+        </w:rPr>
+        <w:t>0.0100     . 0.0033 0.0033 0.0033 0.0033     .     . 0.0033 0.0030</w:t>
+      </w:r>
+    </w:p>
+    <w:p>
+      <w:pPr>
+        <w:pStyle w:val="Lista"/>
+        <w:rPr>
+          <w:b/>
+          <w:bCs/>
+        </w:rPr>
+      </w:pPr>
+    </w:p>
+    <w:p>
+      <w:pPr>
         <w:pStyle w:val="Nagwek2"/>
       </w:pPr>
       <w:r>
+        <w:lastRenderedPageBreak/>
         <w:t xml:space="preserve">Zadanie II- </w:t>
       </w:r>
       <w:r>
@@ -1718,17 +2726,33 @@
           <w:lang w:val="en-US" w:eastAsia="es-ES"/>
         </w:rPr>
       </w:pPr>
-      <w:r>
-        <w:rPr>
-          <w:lang w:val="en-US" w:eastAsia="es-ES"/>
-        </w:rPr>
-        <w:t>poppr::</w:t>
-      </w:r>
-      <w:r>
-        <w:rPr>
-          <w:lang w:val="en-US" w:eastAsia="es-ES"/>
-        </w:rPr>
-        <w:t>genotype_curve(gen = …,sample = …, quiet = …)</w:t>
+      <w:proofErr w:type="spellStart"/>
+      <w:r>
+        <w:rPr>
+          <w:lang w:val="en-US" w:eastAsia="es-ES"/>
+        </w:rPr>
+        <w:t>poppr</w:t>
+      </w:r>
+      <w:proofErr w:type="spellEnd"/>
+      <w:r>
+        <w:rPr>
+          <w:lang w:val="en-US" w:eastAsia="es-ES"/>
+        </w:rPr>
+        <w:t>::</w:t>
+      </w:r>
+      <w:proofErr w:type="spellStart"/>
+      <w:r>
+        <w:rPr>
+          <w:lang w:val="en-US" w:eastAsia="es-ES"/>
+        </w:rPr>
+        <w:t>genotype_curve</w:t>
+      </w:r>
+      <w:proofErr w:type="spellEnd"/>
+      <w:r>
+        <w:rPr>
+          <w:lang w:val="en-US" w:eastAsia="es-ES"/>
+        </w:rPr>
+        <w:t>(gen = …,sample = …, quiet = …)</w:t>
       </w:r>
       <w:r>
         <w:rPr>
@@ -1748,7 +2772,21 @@
         <w:rPr>
           <w:lang w:eastAsia="es-ES"/>
         </w:rPr>
-        <w:t>p &lt;- last_plot()</w:t>
+        <w:t xml:space="preserve">p &lt;- </w:t>
+      </w:r>
+      <w:proofErr w:type="spellStart"/>
+      <w:r>
+        <w:rPr>
+          <w:lang w:eastAsia="es-ES"/>
+        </w:rPr>
+        <w:t>last_plot</w:t>
+      </w:r>
+      <w:proofErr w:type="spellEnd"/>
+      <w:r>
+        <w:rPr>
+          <w:lang w:eastAsia="es-ES"/>
+        </w:rPr>
+        <w:t>()</w:t>
       </w:r>
     </w:p>
     <w:p>
@@ -1762,7 +2800,21 @@
         <w:rPr>
           <w:lang w:eastAsia="es-ES"/>
         </w:rPr>
-        <w:t># last_plot() używamy by do</w:t>
+        <w:t xml:space="preserve"># </w:t>
+      </w:r>
+      <w:proofErr w:type="spellStart"/>
+      <w:r>
+        <w:rPr>
+          <w:lang w:eastAsia="es-ES"/>
+        </w:rPr>
+        <w:t>last_plot</w:t>
+      </w:r>
+      <w:proofErr w:type="spellEnd"/>
+      <w:r>
+        <w:rPr>
+          <w:lang w:eastAsia="es-ES"/>
+        </w:rPr>
+        <w:t>() używamy by do</w:t>
       </w:r>
       <w:r>
         <w:rPr>
@@ -1788,216 +2840,505 @@
         <w:rPr>
           <w:lang w:val="en-US" w:eastAsia="es-ES"/>
         </w:rPr>
+        <w:t>p +</w:t>
+      </w:r>
+      <w:proofErr w:type="spellStart"/>
+      <w:r>
+        <w:rPr>
+          <w:lang w:val="en-US" w:eastAsia="es-ES"/>
+        </w:rPr>
+        <w:t>geom_smooth</w:t>
+      </w:r>
+      <w:proofErr w:type="spellEnd"/>
+      <w:r>
+        <w:rPr>
+          <w:lang w:val="en-US" w:eastAsia="es-ES"/>
+        </w:rPr>
+        <w:t xml:space="preserve">(method = </w:t>
+      </w:r>
+      <w:r>
+        <w:rPr>
+          <w:lang w:val="en-US" w:eastAsia="es-ES"/>
+        </w:rPr>
+        <w:t>“</w:t>
+      </w:r>
+      <w:r>
+        <w:rPr>
+          <w:lang w:val="en-US" w:eastAsia="es-ES"/>
+        </w:rPr>
+        <w:t>loess</w:t>
+      </w:r>
+      <w:r>
+        <w:rPr>
+          <w:lang w:val="en-US" w:eastAsia="es-ES"/>
+        </w:rPr>
+        <w:t>”</w:t>
+      </w:r>
+      <w:r>
+        <w:rPr>
+          <w:lang w:val="en-US" w:eastAsia="es-ES"/>
+        </w:rPr>
+        <w:t>)+</w:t>
+      </w:r>
+      <w:proofErr w:type="spellStart"/>
+      <w:r>
+        <w:rPr>
+          <w:lang w:val="en-US" w:eastAsia="es-ES"/>
+        </w:rPr>
+        <w:t>theme_classic</w:t>
+      </w:r>
+      <w:proofErr w:type="spellEnd"/>
+      <w:r>
+        <w:rPr>
+          <w:lang w:val="en-US" w:eastAsia="es-ES"/>
+        </w:rPr>
+        <w:t>()</w:t>
+      </w:r>
+      <w:r>
+        <w:rPr>
+          <w:lang w:val="en-US" w:eastAsia="es-ES"/>
+        </w:rPr>
+        <w:t>\</w:t>
+      </w:r>
+    </w:p>
+    <w:p>
+      <w:pPr>
+        <w:pStyle w:val="Lista2"/>
+        <w:rPr>
+          <w:lang w:val="en-US" w:eastAsia="es-ES"/>
+        </w:rPr>
+      </w:pPr>
+      <w:r>
+        <w:rPr>
+          <w:noProof/>
+          <w:lang w:val="en-US" w:eastAsia="es-ES"/>
+        </w:rPr>
+        <w:drawing>
+          <wp:inline distT="0" distB="0" distL="0" distR="0" wp14:anchorId="0EE96D7B" wp14:editId="50A45CC0">
+            <wp:extent cx="6266215" cy="3867150"/>
+            <wp:effectExtent l="0" t="0" r="0" b="0"/>
+            <wp:docPr id="1534566553" name="Obraz 1"/>
+            <wp:cNvGraphicFramePr>
+              <a:graphicFrameLocks xmlns:a="http://schemas.openxmlformats.org/drawingml/2006/main" noChangeAspect="1"/>
+            </wp:cNvGraphicFramePr>
+            <a:graphic xmlns:a="http://schemas.openxmlformats.org/drawingml/2006/main">
+              <a:graphicData uri="http://schemas.openxmlformats.org/drawingml/2006/picture">
+                <pic:pic xmlns:pic="http://schemas.openxmlformats.org/drawingml/2006/picture">
+                  <pic:nvPicPr>
+                    <pic:cNvPr id="0" name="Picture 3"/>
+                    <pic:cNvPicPr>
+                      <a:picLocks noChangeAspect="1" noChangeArrowheads="1"/>
+                    </pic:cNvPicPr>
+                  </pic:nvPicPr>
+                  <pic:blipFill>
+                    <a:blip r:embed="rId13">
+                      <a:extLst>
+                        <a:ext uri="{28A0092B-C50C-407E-A947-70E740481C1C}">
+                          <a14:useLocalDpi xmlns:a14="http://schemas.microsoft.com/office/drawing/2010/main" val="0"/>
+                        </a:ext>
+                      </a:extLst>
+                    </a:blip>
+                    <a:srcRect/>
+                    <a:stretch>
+                      <a:fillRect/>
+                    </a:stretch>
+                  </pic:blipFill>
+                  <pic:spPr bwMode="auto">
+                    <a:xfrm>
+                      <a:off x="0" y="0"/>
+                      <a:ext cx="6276847" cy="3873711"/>
+                    </a:xfrm>
+                    <a:prstGeom prst="rect">
+                      <a:avLst/>
+                    </a:prstGeom>
+                    <a:noFill/>
+                  </pic:spPr>
+                </pic:pic>
+              </a:graphicData>
+            </a:graphic>
+          </wp:inline>
+        </w:drawing>
+      </w:r>
+    </w:p>
+    <w:p>
+      <w:pPr>
+        <w:rPr>
+          <w:rFonts w:ascii="Arial" w:hAnsi="Arial" w:cs="Arial"/>
+        </w:rPr>
+      </w:pPr>
+      <w:r>
+        <w:rPr>
+          <w:rFonts w:ascii="Arial" w:hAnsi="Arial" w:cs="Arial"/>
+        </w:rPr>
+        <w:t xml:space="preserve">Sprawdź w których </w:t>
+      </w:r>
+      <w:proofErr w:type="spellStart"/>
+      <w:r>
+        <w:rPr>
+          <w:rFonts w:ascii="Arial" w:hAnsi="Arial" w:cs="Arial"/>
+        </w:rPr>
+        <w:t>loci</w:t>
+      </w:r>
+      <w:proofErr w:type="spellEnd"/>
+      <w:r>
+        <w:rPr>
+          <w:rFonts w:ascii="Arial" w:hAnsi="Arial" w:cs="Arial"/>
+        </w:rPr>
+        <w:t xml:space="preserve"> </w:t>
+      </w:r>
+      <w:r>
+        <w:rPr>
+          <w:rFonts w:ascii="Arial" w:hAnsi="Arial" w:cs="Arial"/>
+        </w:rPr>
+        <w:t xml:space="preserve">i w których populacjach występują brakujące allele </w:t>
+      </w:r>
+      <w:r>
+        <w:rPr>
+          <w:rFonts w:ascii="Arial" w:hAnsi="Arial" w:cs="Arial"/>
+          <w:b/>
+          <w:bCs/>
+        </w:rPr>
+        <w:t>wklej do protokołu wykres</w:t>
+      </w:r>
+      <w:r>
+        <w:rPr>
+          <w:rFonts w:ascii="Arial" w:hAnsi="Arial" w:cs="Arial"/>
+        </w:rPr>
+        <w:t xml:space="preserve"> dla missing data podanych jako </w:t>
+      </w:r>
+      <w:r>
+        <w:rPr>
+          <w:rFonts w:ascii="Arial" w:hAnsi="Arial" w:cs="Arial"/>
+          <w:b/>
+          <w:bCs/>
+        </w:rPr>
+        <w:t>wartość procentowa</w:t>
+      </w:r>
+      <w:r>
+        <w:rPr>
+          <w:rFonts w:ascii="Arial" w:hAnsi="Arial" w:cs="Arial"/>
+        </w:rPr>
+        <w:t xml:space="preserve"> i jako </w:t>
+      </w:r>
+      <w:r>
+        <w:rPr>
+          <w:rFonts w:ascii="Arial" w:hAnsi="Arial" w:cs="Arial"/>
+          <w:b/>
+          <w:bCs/>
+        </w:rPr>
+        <w:t>liczba brakujących alleli</w:t>
+      </w:r>
+      <w:r>
+        <w:rPr>
+          <w:rFonts w:ascii="Arial" w:hAnsi="Arial" w:cs="Arial"/>
+        </w:rPr>
+        <w:t>.</w:t>
+      </w:r>
+      <w:r>
+        <w:rPr>
+          <w:rFonts w:ascii="Arial" w:hAnsi="Arial" w:cs="Arial"/>
+        </w:rPr>
+        <w:t xml:space="preserve"> </w:t>
+      </w:r>
+    </w:p>
+    <w:p>
+      <w:pPr>
+        <w:pStyle w:val="Akapitzlist"/>
+        <w:ind w:left="360"/>
+        <w:jc w:val="both"/>
+        <w:rPr>
+          <w:rFonts w:ascii="Arial" w:hAnsi="Arial" w:cs="Arial"/>
+        </w:rPr>
+      </w:pPr>
+      <w:r>
+        <w:rPr>
+          <w:rFonts w:ascii="Arial" w:hAnsi="Arial" w:cs="Arial"/>
+          <w:noProof/>
+        </w:rPr>
+        <w:drawing>
+          <wp:inline distT="0" distB="0" distL="0" distR="0" wp14:anchorId="6E3C1950" wp14:editId="3E58E1E7">
+            <wp:extent cx="2600325" cy="1604771"/>
+            <wp:effectExtent l="0" t="0" r="0" b="0"/>
+            <wp:docPr id="245011900" name="Obraz 2"/>
+            <wp:cNvGraphicFramePr>
+              <a:graphicFrameLocks xmlns:a="http://schemas.openxmlformats.org/drawingml/2006/main" noChangeAspect="1"/>
+            </wp:cNvGraphicFramePr>
+            <a:graphic xmlns:a="http://schemas.openxmlformats.org/drawingml/2006/main">
+              <a:graphicData uri="http://schemas.openxmlformats.org/drawingml/2006/picture">
+                <pic:pic xmlns:pic="http://schemas.openxmlformats.org/drawingml/2006/picture">
+                  <pic:nvPicPr>
+                    <pic:cNvPr id="245011900" name="Obraz 2"/>
+                    <pic:cNvPicPr>
+                      <a:picLocks noChangeAspect="1" noChangeArrowheads="1"/>
+                    </pic:cNvPicPr>
+                  </pic:nvPicPr>
+                  <pic:blipFill>
+                    <a:blip r:embed="rId14" cstate="print">
+                      <a:extLst>
+                        <a:ext uri="{28A0092B-C50C-407E-A947-70E740481C1C}">
+                          <a14:useLocalDpi xmlns:a14="http://schemas.microsoft.com/office/drawing/2010/main" val="0"/>
+                        </a:ext>
+                      </a:extLst>
+                    </a:blip>
+                    <a:srcRect/>
+                    <a:stretch>
+                      <a:fillRect/>
+                    </a:stretch>
+                  </pic:blipFill>
+                  <pic:spPr bwMode="auto">
+                    <a:xfrm>
+                      <a:off x="0" y="0"/>
+                      <a:ext cx="2617901" cy="1615618"/>
+                    </a:xfrm>
+                    <a:prstGeom prst="rect">
+                      <a:avLst/>
+                    </a:prstGeom>
+                    <a:noFill/>
+                  </pic:spPr>
+                </pic:pic>
+              </a:graphicData>
+            </a:graphic>
+          </wp:inline>
+        </w:drawing>
+      </w:r>
+      <w:r>
+        <w:rPr>
+          <w:b/>
+          <w:noProof/>
+          <w:lang w:val="en-US" w:eastAsia="es-ES"/>
+        </w:rPr>
+        <w:drawing>
+          <wp:inline distT="0" distB="0" distL="0" distR="0" wp14:anchorId="5130E237" wp14:editId="2C89D263">
+            <wp:extent cx="2714625" cy="1675312"/>
+            <wp:effectExtent l="0" t="0" r="0" b="0"/>
+            <wp:docPr id="990598957" name="Obraz 3" descr="Obraz zawierający tekst, diagram, zrzut ekranu, linia&#10;&#10;Opis wygenerowany automatycznie"/>
+            <wp:cNvGraphicFramePr>
+              <a:graphicFrameLocks xmlns:a="http://schemas.openxmlformats.org/drawingml/2006/main" noChangeAspect="1"/>
+            </wp:cNvGraphicFramePr>
+            <a:graphic xmlns:a="http://schemas.openxmlformats.org/drawingml/2006/main">
+              <a:graphicData uri="http://schemas.openxmlformats.org/drawingml/2006/picture">
+                <pic:pic xmlns:pic="http://schemas.openxmlformats.org/drawingml/2006/picture">
+                  <pic:nvPicPr>
+                    <pic:cNvPr id="990598957" name="Obraz 3" descr="Obraz zawierający tekst, diagram, zrzut ekranu, linia&#10;&#10;Opis wygenerowany automatycznie"/>
+                    <pic:cNvPicPr>
+                      <a:picLocks noChangeAspect="1" noChangeArrowheads="1"/>
+                    </pic:cNvPicPr>
+                  </pic:nvPicPr>
+                  <pic:blipFill>
+                    <a:blip r:embed="rId15" cstate="print">
+                      <a:extLst>
+                        <a:ext uri="{28A0092B-C50C-407E-A947-70E740481C1C}">
+                          <a14:useLocalDpi xmlns:a14="http://schemas.microsoft.com/office/drawing/2010/main" val="0"/>
+                        </a:ext>
+                      </a:extLst>
+                    </a:blip>
+                    <a:srcRect/>
+                    <a:stretch>
+                      <a:fillRect/>
+                    </a:stretch>
+                  </pic:blipFill>
+                  <pic:spPr bwMode="auto">
+                    <a:xfrm>
+                      <a:off x="0" y="0"/>
+                      <a:ext cx="2729186" cy="1684298"/>
+                    </a:xfrm>
+                    <a:prstGeom prst="rect">
+                      <a:avLst/>
+                    </a:prstGeom>
+                    <a:noFill/>
+                  </pic:spPr>
+                </pic:pic>
+              </a:graphicData>
+            </a:graphic>
+          </wp:inline>
+        </w:drawing>
+      </w:r>
+    </w:p>
+    <w:p>
+      <w:pPr>
+        <w:pStyle w:val="Tekstpodstawowy"/>
+        <w:rPr>
+          <w:b/>
+          <w:lang w:val="en-US" w:eastAsia="es-ES"/>
+        </w:rPr>
+      </w:pPr>
+    </w:p>
+    <w:p>
+      <w:pPr>
+        <w:pStyle w:val="Tekstpodstawowy"/>
+        <w:rPr>
+          <w:b/>
+          <w:lang w:val="en-US" w:eastAsia="es-ES"/>
+        </w:rPr>
+      </w:pPr>
+    </w:p>
+    <w:p>
+      <w:pPr>
+        <w:pStyle w:val="Tekstpodstawowy"/>
+        <w:rPr>
+          <w:b/>
+          <w:lang w:val="en-US" w:eastAsia="es-ES"/>
+        </w:rPr>
+      </w:pPr>
+      <w:proofErr w:type="spellStart"/>
+      <w:r>
+        <w:rPr>
+          <w:b/>
+          <w:lang w:val="en-US" w:eastAsia="es-ES"/>
+        </w:rPr>
+        <w:t>poppr</w:t>
+      </w:r>
+      <w:proofErr w:type="spellEnd"/>
+      <w:r>
+        <w:rPr>
+          <w:b/>
+          <w:lang w:val="en-US" w:eastAsia="es-ES"/>
+        </w:rPr>
+        <w:t>::</w:t>
+      </w:r>
+      <w:proofErr w:type="spellStart"/>
+      <w:r>
+        <w:rPr>
+          <w:b/>
+          <w:lang w:val="en-US" w:eastAsia="es-ES"/>
+        </w:rPr>
+        <w:t>info_table</w:t>
+      </w:r>
+      <w:proofErr w:type="spellEnd"/>
+      <w:r>
+        <w:rPr>
+          <w:b/>
+          <w:lang w:val="en-US" w:eastAsia="es-ES"/>
+        </w:rPr>
+        <w:t>(gen = …,type = …, plot = …,low = …, scaled = …,percent = …)</w:t>
+      </w:r>
+    </w:p>
+    <w:p>
+      <w:pPr>
+        <w:pStyle w:val="Nagwek3"/>
+        <w:rPr>
+          <w:rFonts w:eastAsia="Times New Roman"/>
+          <w:lang w:eastAsia="es-ES"/>
+        </w:rPr>
+      </w:pPr>
+      <w:r>
+        <w:rPr>
+          <w:rFonts w:eastAsia="Times New Roman"/>
+          <w:lang w:eastAsia="es-ES"/>
+        </w:rPr>
         <w:lastRenderedPageBreak/>
-        <w:t xml:space="preserve">p +geom_smooth(method = </w:t>
-      </w:r>
-      <w:r>
-        <w:rPr>
-          <w:lang w:val="en-US" w:eastAsia="es-ES"/>
-        </w:rPr>
-        <w:t>“</w:t>
-      </w:r>
-      <w:r>
-        <w:rPr>
-          <w:lang w:val="en-US" w:eastAsia="es-ES"/>
-        </w:rPr>
-        <w:t>loess</w:t>
-      </w:r>
-      <w:r>
-        <w:rPr>
-          <w:lang w:val="en-US" w:eastAsia="es-ES"/>
-        </w:rPr>
-        <w:t>”</w:t>
-      </w:r>
-      <w:r>
-        <w:rPr>
-          <w:lang w:val="en-US" w:eastAsia="es-ES"/>
-        </w:rPr>
-        <w:t>)+theme_classic()</w:t>
-      </w:r>
-      <w:r>
-        <w:rPr>
-          <w:lang w:val="en-US" w:eastAsia="es-ES"/>
-        </w:rPr>
-        <w:t>\</w:t>
-      </w:r>
-    </w:p>
-    <w:p>
-      <w:pPr>
-        <w:pStyle w:val="Lista2"/>
-        <w:rPr>
-          <w:lang w:val="en-US" w:eastAsia="es-ES"/>
-        </w:rPr>
-      </w:pPr>
-    </w:p>
-    <w:p>
-      <w:pPr>
-        <w:pStyle w:val="Akapitzlist"/>
-        <w:numPr>
-          <w:ilvl w:val="0"/>
-          <w:numId w:val="40"/>
-        </w:numPr>
-        <w:jc w:val="both"/>
-        <w:rPr>
-          <w:rFonts w:ascii="Arial" w:hAnsi="Arial" w:cs="Arial"/>
-        </w:rPr>
-      </w:pPr>
-      <w:r>
-        <w:rPr>
-          <w:rFonts w:ascii="Arial" w:hAnsi="Arial" w:cs="Arial"/>
-        </w:rPr>
-        <w:t xml:space="preserve">Sprawdź w których loci </w:t>
-      </w:r>
-      <w:r>
-        <w:rPr>
-          <w:rFonts w:ascii="Arial" w:hAnsi="Arial" w:cs="Arial"/>
-        </w:rPr>
-        <w:t xml:space="preserve">i w których populacjach występują brakujące allele </w:t>
-      </w:r>
-      <w:r>
-        <w:rPr>
-          <w:rFonts w:ascii="Arial" w:hAnsi="Arial" w:cs="Arial"/>
-          <w:b/>
-          <w:bCs/>
-        </w:rPr>
-        <w:t>wklej do protokołu wykres</w:t>
-      </w:r>
-      <w:r>
-        <w:rPr>
-          <w:rFonts w:ascii="Arial" w:hAnsi="Arial" w:cs="Arial"/>
-        </w:rPr>
-        <w:t xml:space="preserve"> dla missing data podanych jako </w:t>
-      </w:r>
-      <w:r>
-        <w:rPr>
-          <w:rFonts w:ascii="Arial" w:hAnsi="Arial" w:cs="Arial"/>
-          <w:b/>
-          <w:bCs/>
-        </w:rPr>
-        <w:t>wartość procentowa</w:t>
-      </w:r>
-      <w:r>
-        <w:rPr>
-          <w:rFonts w:ascii="Arial" w:hAnsi="Arial" w:cs="Arial"/>
-        </w:rPr>
-        <w:t xml:space="preserve"> i jako </w:t>
-      </w:r>
-      <w:r>
-        <w:rPr>
-          <w:rFonts w:ascii="Arial" w:hAnsi="Arial" w:cs="Arial"/>
-          <w:b/>
-          <w:bCs/>
-        </w:rPr>
-        <w:t>liczba brakujących alleli</w:t>
-      </w:r>
-      <w:r>
-        <w:rPr>
-          <w:rFonts w:ascii="Arial" w:hAnsi="Arial" w:cs="Arial"/>
-        </w:rPr>
-        <w:t>.</w:t>
-      </w:r>
-      <w:r>
-        <w:rPr>
-          <w:rFonts w:ascii="Arial" w:hAnsi="Arial" w:cs="Arial"/>
-        </w:rPr>
+        <w:t xml:space="preserve"># wykonaj tę analizę dla </w:t>
+      </w:r>
+      <w:r>
+        <w:rPr>
+          <w:rFonts w:eastAsia="Times New Roman"/>
+          <w:lang w:eastAsia="es-ES"/>
+        </w:rPr>
+        <w:t>liczby i procent brakujących alleli</w:t>
+      </w:r>
+    </w:p>
+    <w:p>
+      <w:pPr>
+        <w:pStyle w:val="Tekstpodstawowy"/>
+      </w:pPr>
+      <w:r>
+        <w:t>W</w:t>
+      </w:r>
+      <w:r>
+        <w:t xml:space="preserve">ykorzystaj kod podany poniżej do wyłączenia </w:t>
+      </w:r>
+      <w:proofErr w:type="spellStart"/>
+      <w:r>
+        <w:t>loci</w:t>
+      </w:r>
+      <w:proofErr w:type="spellEnd"/>
+      <w:r>
+        <w:t xml:space="preserve"> i/lub osobników z wysokim poziomem missing data</w:t>
+      </w:r>
+      <w:r>
+        <w:t xml:space="preserve"> (</w:t>
+      </w:r>
+      <w:r>
+        <w:t xml:space="preserve">przyjmując dopuszczalny poziom missing data = </w:t>
+      </w:r>
+      <w:r>
+        <w:t>10</w:t>
+      </w:r>
+      <w:r>
+        <w:t>%)</w:t>
+      </w:r>
+    </w:p>
+    <w:p>
+      <w:pPr>
+        <w:pStyle w:val="Nagwek4"/>
+        <w:rPr>
+          <w:rFonts w:eastAsia="Times New Roman"/>
+          <w:lang w:val="en-US" w:eastAsia="es-ES"/>
+        </w:rPr>
+      </w:pPr>
+      <w:r>
+        <w:rPr>
+          <w:rFonts w:eastAsia="Times New Roman"/>
+          <w:lang w:val="en-US" w:eastAsia="es-ES"/>
+        </w:rPr>
+        <w:t xml:space="preserve">XXX &lt;- </w:t>
+      </w:r>
+      <w:proofErr w:type="spellStart"/>
+      <w:r>
+        <w:rPr>
+          <w:rFonts w:eastAsia="Times New Roman"/>
+          <w:lang w:val="en-US" w:eastAsia="es-ES"/>
+        </w:rPr>
+        <w:t>missingno</w:t>
+      </w:r>
+      <w:proofErr w:type="spellEnd"/>
+      <w:r>
+        <w:rPr>
+          <w:rFonts w:eastAsia="Times New Roman"/>
+          <w:lang w:val="en-US" w:eastAsia="es-ES"/>
+        </w:rPr>
+        <w:t xml:space="preserve">(pop = …, type = …, cutoff = …) </w:t>
+      </w:r>
+    </w:p>
+    <w:p>
+      <w:pPr>
+        <w:pStyle w:val="Nagwek2"/>
+      </w:pPr>
+      <w:r>
+        <w:t>Pytania:</w:t>
+      </w:r>
+    </w:p>
+    <w:p>
+      <w:pPr>
+        <w:pStyle w:val="Lista"/>
+        <w:rPr>
+          <w:b/>
+          <w:bCs/>
+        </w:rPr>
+      </w:pPr>
+      <w:r>
+        <w:t>1.</w:t>
+      </w:r>
+      <w:r>
+        <w:tab/>
+      </w:r>
+      <w:r>
+        <w:t xml:space="preserve">Czy w badaniu użyto wystarczającą ilość </w:t>
+      </w:r>
+      <w:proofErr w:type="spellStart"/>
+      <w:r>
+        <w:t>loci</w:t>
+      </w:r>
+      <w:proofErr w:type="spellEnd"/>
+      <w:r>
+        <w:t xml:space="preserve"> SSR?</w:t>
+      </w:r>
+      <w:r>
         <w:t xml:space="preserve"> </w:t>
       </w:r>
     </w:p>
     <w:p>
       <w:pPr>
-        <w:pStyle w:val="Tekstpodstawowy"/>
-        <w:rPr>
-          <w:b/>
-          <w:lang w:val="en-US" w:eastAsia="es-ES"/>
-        </w:rPr>
-      </w:pPr>
-      <w:r>
-        <w:rPr>
-          <w:b/>
-          <w:lang w:val="en-US" w:eastAsia="es-ES"/>
-        </w:rPr>
-        <w:t>poppr::</w:t>
-      </w:r>
-      <w:r>
-        <w:rPr>
-          <w:b/>
-          <w:lang w:val="en-US" w:eastAsia="es-ES"/>
-        </w:rPr>
-        <w:t>info_table(gen = …,type = …, plot = …,low = …, scaled = …,percent = …)</w:t>
-      </w:r>
-    </w:p>
-    <w:p>
-      <w:pPr>
-        <w:pStyle w:val="Nagwek3"/>
-        <w:rPr>
-          <w:rFonts w:eastAsia="Times New Roman"/>
-          <w:lang w:eastAsia="es-ES"/>
-        </w:rPr>
-      </w:pPr>
-      <w:r>
-        <w:rPr>
-          <w:rFonts w:eastAsia="Times New Roman"/>
-          <w:lang w:eastAsia="es-ES"/>
-        </w:rPr>
-        <w:t xml:space="preserve"># wykonaj tę analizę dla </w:t>
-      </w:r>
-      <w:r>
-        <w:rPr>
-          <w:rFonts w:eastAsia="Times New Roman"/>
-          <w:lang w:eastAsia="es-ES"/>
-        </w:rPr>
-        <w:t>liczby i procent brakujących alleli</w:t>
-      </w:r>
-    </w:p>
-    <w:p>
-      <w:pPr>
-        <w:pStyle w:val="Tekstpodstawowy"/>
-      </w:pPr>
-      <w:r>
-        <w:t>W</w:t>
-      </w:r>
-      <w:r>
-        <w:t>ykorzystaj kod podany poniżej do wyłączenia loci i/lub osobników z wysokim poziomem missing data</w:t>
-      </w:r>
-      <w:r>
-        <w:t xml:space="preserve"> (</w:t>
-      </w:r>
-      <w:r>
-        <w:t xml:space="preserve">przyjmując dopuszczalny poziom missing data = </w:t>
-      </w:r>
-      <w:r>
-        <w:t>10</w:t>
-      </w:r>
-      <w:r>
-        <w:t>%)</w:t>
-      </w:r>
-    </w:p>
-    <w:p>
-      <w:pPr>
-        <w:pStyle w:val="Nagwek4"/>
-        <w:rPr>
-          <w:rFonts w:eastAsia="Times New Roman"/>
-          <w:lang w:val="en-US" w:eastAsia="es-ES"/>
-        </w:rPr>
-      </w:pPr>
-      <w:r>
-        <w:rPr>
-          <w:rFonts w:eastAsia="Times New Roman"/>
-          <w:lang w:val="en-US" w:eastAsia="es-ES"/>
-        </w:rPr>
-        <w:t xml:space="preserve">XXX &lt;- missingno(pop = …, type = …, cutoff = …) </w:t>
-      </w:r>
-    </w:p>
-    <w:p>
-      <w:pPr>
-        <w:pStyle w:val="Nagwek2"/>
-      </w:pPr>
-      <w:r>
-        <w:t>Pytania:</w:t>
-      </w:r>
-    </w:p>
-    <w:p>
-      <w:pPr>
         <w:pStyle w:val="Lista"/>
         <w:rPr>
           <w:b/>
@@ -2005,67 +3346,93 @@
         </w:rPr>
       </w:pPr>
       <w:r>
-        <w:t>1.</w:t>
+        <w:rPr>
+          <w:b/>
+          <w:bCs/>
+        </w:rPr>
+        <w:t xml:space="preserve">Fajnie </w:t>
+      </w:r>
+      <w:r>
+        <w:rPr>
+          <w:b/>
+          <w:bCs/>
+        </w:rPr>
+        <w:t>byłoby więcej, ale jest jak jest</w:t>
+      </w:r>
+      <w:r>
+        <w:rPr>
+          <w:b/>
+          <w:bCs/>
+        </w:rPr>
+        <w:t xml:space="preserve">… w sumie, to czy nie było by też więcej missing data, gdybyśmy użyli większej liczby </w:t>
+      </w:r>
+      <w:proofErr w:type="spellStart"/>
+      <w:r>
+        <w:rPr>
+          <w:b/>
+          <w:bCs/>
+        </w:rPr>
+        <w:t>loci</w:t>
+      </w:r>
+      <w:proofErr w:type="spellEnd"/>
+      <w:r>
+        <w:rPr>
+          <w:b/>
+          <w:bCs/>
+        </w:rPr>
+        <w:t>?</w:t>
+      </w:r>
+    </w:p>
+    <w:p>
+      <w:pPr>
+        <w:pStyle w:val="Lista"/>
+      </w:pPr>
+      <w:r>
+        <w:t>2.</w:t>
       </w:r>
       <w:r>
         <w:tab/>
       </w:r>
       <w:r>
-        <w:t>Czy w badaniu użyto wystarczającą ilość loci SSR?</w:t>
+        <w:t xml:space="preserve">Czy poziom brakujących danych przemawia za </w:t>
+      </w:r>
+      <w:r>
+        <w:rPr>
+          <w:b/>
+          <w:bCs/>
+        </w:rPr>
+        <w:t xml:space="preserve">wyłączeniem </w:t>
+      </w:r>
+      <w:proofErr w:type="spellStart"/>
+      <w:r>
+        <w:rPr>
+          <w:b/>
+          <w:bCs/>
+        </w:rPr>
+        <w:t>loci</w:t>
+      </w:r>
+      <w:proofErr w:type="spellEnd"/>
+      <w:r>
+        <w:rPr>
+          <w:b/>
+          <w:bCs/>
+        </w:rPr>
+        <w:t xml:space="preserve"> lub osobników z analiz</w:t>
+      </w:r>
+      <w:r>
+        <w:t xml:space="preserve">? Jeśli tak, to jakie to </w:t>
+      </w:r>
+      <w:proofErr w:type="spellStart"/>
+      <w:r>
+        <w:t>loci</w:t>
+      </w:r>
+      <w:proofErr w:type="spellEnd"/>
+      <w:r>
+        <w:t xml:space="preserve"> / osobniki?</w:t>
       </w:r>
       <w:r>
         <w:t xml:space="preserve"> </w:t>
       </w:r>
-    </w:p>
-    <w:p>
-      <w:pPr>
-        <w:pStyle w:val="Lista"/>
-        <w:rPr>
-          <w:b/>
-          <w:bCs/>
-        </w:rPr>
-      </w:pPr>
-      <w:r>
-        <w:rPr>
-          <w:b/>
-          <w:bCs/>
-        </w:rPr>
-        <w:t xml:space="preserve">Fajnie </w:t>
-      </w:r>
-      <w:r>
-        <w:rPr>
-          <w:b/>
-          <w:bCs/>
-        </w:rPr>
-        <w:t>byłoby więcej, ale jest jak jest</w:t>
-      </w:r>
-    </w:p>
-    <w:p>
-      <w:pPr>
-        <w:pStyle w:val="Lista"/>
-      </w:pPr>
-      <w:r>
-        <w:t>2.</w:t>
-      </w:r>
-      <w:r>
-        <w:tab/>
-      </w:r>
-      <w:r>
-        <w:t xml:space="preserve">Czy poziom brakujących danych przemawia za </w:t>
-      </w:r>
-      <w:r>
-        <w:rPr>
-          <w:b/>
-          <w:bCs/>
-        </w:rPr>
-        <w:t>wyłączeniem loci lub osobników z analiz</w:t>
-      </w:r>
-      <w:r>
-        <w:t>? Jeśli tak, to jakie to loci / osobniki?</w:t>
-      </w:r>
-      <w:r>
-        <w:t xml:space="preserve"> </w:t>
-      </w:r>
       <w:r>
         <w:rPr>
           <w:b/>
@@ -2078,7 +3445,21 @@
           <w:b/>
           <w:bCs/>
         </w:rPr>
-        <w:t xml:space="preserve"> – bo poziom brakujących danych to 1 z 9 alleli</w:t>
+        <w:t xml:space="preserve"> – bo poziom brakujących danych to </w:t>
+      </w:r>
+      <w:r>
+        <w:rPr>
+          <w:b/>
+          <w:bCs/>
+        </w:rPr>
+        <w:t>po jednym osobniku w populacji któremu brakuje któregoś</w:t>
+      </w:r>
+      <w:r>
+        <w:rPr>
+          <w:b/>
+          <w:bCs/>
+        </w:rPr>
+        <w:t xml:space="preserve"> z 9 alleli</w:t>
       </w:r>
     </w:p>
     <w:p>
@@ -2257,8 +3638,21 @@
           <w:highlight w:val="yellow"/>
           <w:lang w:val="en-US" w:eastAsia="es-ES"/>
         </w:rPr>
-        <w:t># test globalny</w:t>
-      </w:r>
+        <w:t xml:space="preserve"># test </w:t>
+      </w:r>
+      <w:proofErr w:type="spellStart"/>
+      <w:r>
+        <w:rPr>
+          <w:rFonts w:ascii="Lucida Console" w:eastAsia="Times New Roman" w:hAnsi="Lucida Console" w:cs="Courier New"/>
+          <w:color w:val="000000"/>
+          <w:sz w:val="20"/>
+          <w:szCs w:val="20"/>
+          <w:highlight w:val="yellow"/>
+          <w:lang w:val="en-US" w:eastAsia="es-ES"/>
+        </w:rPr>
+        <w:t>globalny</w:t>
+      </w:r>
+      <w:proofErr w:type="spellEnd"/>
       <w:r>
         <w:rPr>
           <w:rFonts w:ascii="Lucida Console" w:eastAsia="Times New Roman" w:hAnsi="Lucida Console" w:cs="Courier New"/>
@@ -2319,8 +3713,21 @@
           <w:highlight w:val="yellow"/>
           <w:lang w:eastAsia="es-ES"/>
         </w:rPr>
-        <w:t># test wykonaj na obiekcie genind</w:t>
-      </w:r>
+        <w:t xml:space="preserve"># test wykonaj na obiekcie </w:t>
+      </w:r>
+      <w:proofErr w:type="spellStart"/>
+      <w:r>
+        <w:rPr>
+          <w:rFonts w:ascii="Lucida Console" w:eastAsia="Times New Roman" w:hAnsi="Lucida Console" w:cs="Courier New"/>
+          <w:color w:val="000000"/>
+          <w:sz w:val="20"/>
+          <w:szCs w:val="20"/>
+          <w:highlight w:val="yellow"/>
+          <w:lang w:eastAsia="es-ES"/>
+        </w:rPr>
+        <w:t>genind</w:t>
+      </w:r>
+      <w:proofErr w:type="spellEnd"/>
     </w:p>
     <w:p>
       <w:pPr>
@@ -2376,6 +3783,7 @@
         </w:rPr>
         <w:t>round(</w:t>
       </w:r>
+      <w:proofErr w:type="spellStart"/>
       <w:r>
         <w:rPr>
           <w:rFonts w:ascii="Lucida Console" w:eastAsia="Times New Roman" w:hAnsi="Lucida Console" w:cs="Courier New"/>
@@ -2413,8 +3821,9 @@
           <w:highlight w:val="yellow"/>
           <w:lang w:val="en-US" w:eastAsia="es-ES"/>
         </w:rPr>
-        <w:t>s::</w:t>
-      </w:r>
+        <w:t>s</w:t>
+      </w:r>
+      <w:proofErr w:type="spellEnd"/>
       <w:r>
         <w:rPr>
           <w:rFonts w:ascii="Lucida Console" w:eastAsia="Times New Roman" w:hAnsi="Lucida Console" w:cs="Courier New"/>
@@ -2426,7 +3835,35 @@
           <w:highlight w:val="yellow"/>
           <w:lang w:val="en-US" w:eastAsia="es-ES"/>
         </w:rPr>
-        <w:t>hw.test(</w:t>
+        <w:t>::</w:t>
+      </w:r>
+      <w:proofErr w:type="spellStart"/>
+      <w:r>
+        <w:rPr>
+          <w:rFonts w:ascii="Lucida Console" w:eastAsia="Times New Roman" w:hAnsi="Lucida Console" w:cs="Courier New"/>
+          <w:b/>
+          <w:bCs/>
+          <w:color w:val="000000"/>
+          <w:sz w:val="20"/>
+          <w:szCs w:val="20"/>
+          <w:highlight w:val="yellow"/>
+          <w:lang w:val="en-US" w:eastAsia="es-ES"/>
+        </w:rPr>
+        <w:t>hw.test</w:t>
+      </w:r>
+      <w:proofErr w:type="spellEnd"/>
+      <w:r>
+        <w:rPr>
+          <w:rFonts w:ascii="Lucida Console" w:eastAsia="Times New Roman" w:hAnsi="Lucida Console" w:cs="Courier New"/>
+          <w:b/>
+          <w:bCs/>
+          <w:color w:val="000000"/>
+          <w:sz w:val="20"/>
+          <w:szCs w:val="20"/>
+          <w:highlight w:val="yellow"/>
+          <w:lang w:val="en-US" w:eastAsia="es-ES"/>
+        </w:rPr>
+        <w:t>(</w:t>
       </w:r>
       <w:r>
         <w:rPr>
@@ -2503,8 +3940,21 @@
           <w:highlight w:val="yellow"/>
           <w:lang w:val="en-US" w:eastAsia="es-ES"/>
         </w:rPr>
-        <w:t># test po populacjach</w:t>
-      </w:r>
+        <w:t xml:space="preserve"># test po </w:t>
+      </w:r>
+      <w:proofErr w:type="spellStart"/>
+      <w:r>
+        <w:rPr>
+          <w:rFonts w:ascii="Lucida Console" w:eastAsia="Times New Roman" w:hAnsi="Lucida Console" w:cs="Courier New"/>
+          <w:color w:val="000000"/>
+          <w:sz w:val="20"/>
+          <w:szCs w:val="20"/>
+          <w:highlight w:val="yellow"/>
+          <w:lang w:val="en-US" w:eastAsia="es-ES"/>
+        </w:rPr>
+        <w:t>populacjach</w:t>
+      </w:r>
+      <w:proofErr w:type="spellEnd"/>
     </w:p>
     <w:p>
       <w:pPr>
@@ -2547,6 +3997,7 @@
           <w:lang w:val="en-US" w:eastAsia="es-ES"/>
         </w:rPr>
       </w:pPr>
+      <w:proofErr w:type="spellStart"/>
       <w:r>
         <w:rPr>
           <w:rFonts w:ascii="Lucida Console" w:eastAsia="Times New Roman" w:hAnsi="Lucida Console" w:cs="Courier New"/>
@@ -2558,8 +4009,9 @@
           <w:highlight w:val="yellow"/>
           <w:lang w:val="en-US" w:eastAsia="es-ES"/>
         </w:rPr>
-        <w:t>HWE.test &lt;- (sapply(</w:t>
-      </w:r>
+        <w:t>HWE.test</w:t>
+      </w:r>
+      <w:proofErr w:type="spellEnd"/>
       <w:r>
         <w:rPr>
           <w:rFonts w:ascii="Lucida Console" w:eastAsia="Times New Roman" w:hAnsi="Lucida Console" w:cs="Courier New"/>
@@ -2571,8 +4023,9 @@
           <w:highlight w:val="yellow"/>
           <w:lang w:val="en-US" w:eastAsia="es-ES"/>
         </w:rPr>
-        <w:t>adegenet::</w:t>
-      </w:r>
+        <w:t xml:space="preserve"> &lt;- (</w:t>
+      </w:r>
+      <w:proofErr w:type="spellStart"/>
       <w:r>
         <w:rPr>
           <w:rFonts w:ascii="Lucida Console" w:eastAsia="Times New Roman" w:hAnsi="Lucida Console" w:cs="Courier New"/>
@@ -2584,8 +4037,9 @@
           <w:highlight w:val="yellow"/>
           <w:lang w:val="en-US" w:eastAsia="es-ES"/>
         </w:rPr>
-        <w:t>seppop(</w:t>
-      </w:r>
+        <w:t>sapply</w:t>
+      </w:r>
+      <w:proofErr w:type="spellEnd"/>
       <w:r>
         <w:rPr>
           <w:rFonts w:ascii="Lucida Console" w:eastAsia="Times New Roman" w:hAnsi="Lucida Console" w:cs="Courier New"/>
@@ -2597,6 +4051,75 @@
           <w:highlight w:val="yellow"/>
           <w:lang w:val="en-US" w:eastAsia="es-ES"/>
         </w:rPr>
+        <w:t>(</w:t>
+      </w:r>
+      <w:proofErr w:type="spellStart"/>
+      <w:r>
+        <w:rPr>
+          <w:rFonts w:ascii="Lucida Console" w:eastAsia="Times New Roman" w:hAnsi="Lucida Console" w:cs="Courier New"/>
+          <w:b/>
+          <w:bCs/>
+          <w:color w:val="000000"/>
+          <w:sz w:val="20"/>
+          <w:szCs w:val="20"/>
+          <w:highlight w:val="yellow"/>
+          <w:lang w:val="en-US" w:eastAsia="es-ES"/>
+        </w:rPr>
+        <w:t>adegenet</w:t>
+      </w:r>
+      <w:proofErr w:type="spellEnd"/>
+      <w:r>
+        <w:rPr>
+          <w:rFonts w:ascii="Lucida Console" w:eastAsia="Times New Roman" w:hAnsi="Lucida Console" w:cs="Courier New"/>
+          <w:b/>
+          <w:bCs/>
+          <w:color w:val="000000"/>
+          <w:sz w:val="20"/>
+          <w:szCs w:val="20"/>
+          <w:highlight w:val="yellow"/>
+          <w:lang w:val="en-US" w:eastAsia="es-ES"/>
+        </w:rPr>
+        <w:t>::</w:t>
+      </w:r>
+      <w:proofErr w:type="spellStart"/>
+      <w:r>
+        <w:rPr>
+          <w:rFonts w:ascii="Lucida Console" w:eastAsia="Times New Roman" w:hAnsi="Lucida Console" w:cs="Courier New"/>
+          <w:b/>
+          <w:bCs/>
+          <w:color w:val="000000"/>
+          <w:sz w:val="20"/>
+          <w:szCs w:val="20"/>
+          <w:highlight w:val="yellow"/>
+          <w:lang w:val="en-US" w:eastAsia="es-ES"/>
+        </w:rPr>
+        <w:t>seppop</w:t>
+      </w:r>
+      <w:proofErr w:type="spellEnd"/>
+      <w:r>
+        <w:rPr>
+          <w:rFonts w:ascii="Lucida Console" w:eastAsia="Times New Roman" w:hAnsi="Lucida Console" w:cs="Courier New"/>
+          <w:b/>
+          <w:bCs/>
+          <w:color w:val="000000"/>
+          <w:sz w:val="20"/>
+          <w:szCs w:val="20"/>
+          <w:highlight w:val="yellow"/>
+          <w:lang w:val="en-US" w:eastAsia="es-ES"/>
+        </w:rPr>
+        <w:t>(</w:t>
+      </w:r>
+      <w:r>
+        <w:rPr>
+          <w:rFonts w:ascii="Lucida Console" w:eastAsia="Times New Roman" w:hAnsi="Lucida Console" w:cs="Courier New"/>
+          <w:b/>
+          <w:bCs/>
+          <w:color w:val="000000"/>
+          <w:sz w:val="20"/>
+          <w:szCs w:val="20"/>
+          <w:highlight w:val="yellow"/>
+          <w:lang w:val="en-US" w:eastAsia="es-ES"/>
+        </w:rPr>
         <w:t>XXX</w:t>
       </w:r>
       <w:r>
@@ -2610,7 +4133,35 @@
           <w:highlight w:val="yellow"/>
           <w:lang w:val="en-US" w:eastAsia="es-ES"/>
         </w:rPr>
-        <w:t>), function(x) hw.test(x, B=0)[,3]))</w:t>
+        <w:t xml:space="preserve">), function(x) </w:t>
+      </w:r>
+      <w:proofErr w:type="spellStart"/>
+      <w:r>
+        <w:rPr>
+          <w:rFonts w:ascii="Lucida Console" w:eastAsia="Times New Roman" w:hAnsi="Lucida Console" w:cs="Courier New"/>
+          <w:b/>
+          <w:bCs/>
+          <w:color w:val="000000"/>
+          <w:sz w:val="20"/>
+          <w:szCs w:val="20"/>
+          <w:highlight w:val="yellow"/>
+          <w:lang w:val="en-US" w:eastAsia="es-ES"/>
+        </w:rPr>
+        <w:t>hw.test</w:t>
+      </w:r>
+      <w:proofErr w:type="spellEnd"/>
+      <w:r>
+        <w:rPr>
+          <w:rFonts w:ascii="Lucida Console" w:eastAsia="Times New Roman" w:hAnsi="Lucida Console" w:cs="Courier New"/>
+          <w:b/>
+          <w:bCs/>
+          <w:color w:val="000000"/>
+          <w:sz w:val="20"/>
+          <w:szCs w:val="20"/>
+          <w:highlight w:val="yellow"/>
+          <w:lang w:val="en-US" w:eastAsia="es-ES"/>
+        </w:rPr>
+        <w:t>(x, B=0)[,3]))</w:t>
       </w:r>
     </w:p>
     <w:p>
@@ -2661,7 +4212,79 @@
           <w:highlight w:val="yellow"/>
           <w:lang w:eastAsia="es-ES"/>
         </w:rPr>
-        <w:t># funkcja seppop() dzieli oryginalny obiekt genind na osobne genind dla</w:t>
+        <w:t xml:space="preserve"># funkcja </w:t>
+      </w:r>
+      <w:proofErr w:type="spellStart"/>
+      <w:r>
+        <w:rPr>
+          <w:rFonts w:ascii="Lucida Console" w:eastAsia="Times New Roman" w:hAnsi="Lucida Console" w:cs="Courier New"/>
+          <w:color w:val="000000"/>
+          <w:sz w:val="20"/>
+          <w:szCs w:val="20"/>
+          <w:highlight w:val="yellow"/>
+          <w:lang w:eastAsia="es-ES"/>
+        </w:rPr>
+        <w:t>seppop</w:t>
+      </w:r>
+      <w:proofErr w:type="spellEnd"/>
+      <w:r>
+        <w:rPr>
+          <w:rFonts w:ascii="Lucida Console" w:eastAsia="Times New Roman" w:hAnsi="Lucida Console" w:cs="Courier New"/>
+          <w:color w:val="000000"/>
+          <w:sz w:val="20"/>
+          <w:szCs w:val="20"/>
+          <w:highlight w:val="yellow"/>
+          <w:lang w:eastAsia="es-ES"/>
+        </w:rPr>
+        <w:t xml:space="preserve">() dzieli oryginalny obiekt </w:t>
+      </w:r>
+      <w:proofErr w:type="spellStart"/>
+      <w:r>
+        <w:rPr>
+          <w:rFonts w:ascii="Lucida Console" w:eastAsia="Times New Roman" w:hAnsi="Lucida Console" w:cs="Courier New"/>
+          <w:color w:val="000000"/>
+          <w:sz w:val="20"/>
+          <w:szCs w:val="20"/>
+          <w:highlight w:val="yellow"/>
+          <w:lang w:eastAsia="es-ES"/>
+        </w:rPr>
+        <w:t>genind</w:t>
+      </w:r>
+      <w:proofErr w:type="spellEnd"/>
+      <w:r>
+        <w:rPr>
+          <w:rFonts w:ascii="Lucida Console" w:eastAsia="Times New Roman" w:hAnsi="Lucida Console" w:cs="Courier New"/>
+          <w:color w:val="000000"/>
+          <w:sz w:val="20"/>
+          <w:szCs w:val="20"/>
+          <w:highlight w:val="yellow"/>
+          <w:lang w:eastAsia="es-ES"/>
+        </w:rPr>
+        <w:t xml:space="preserve"> na osobne </w:t>
+      </w:r>
+      <w:proofErr w:type="spellStart"/>
+      <w:r>
+        <w:rPr>
+          <w:rFonts w:ascii="Lucida Console" w:eastAsia="Times New Roman" w:hAnsi="Lucida Console" w:cs="Courier New"/>
+          <w:color w:val="000000"/>
+          <w:sz w:val="20"/>
+          <w:szCs w:val="20"/>
+          <w:highlight w:val="yellow"/>
+          <w:lang w:eastAsia="es-ES"/>
+        </w:rPr>
+        <w:t>genind</w:t>
+      </w:r>
+      <w:proofErr w:type="spellEnd"/>
+      <w:r>
+        <w:rPr>
+          <w:rFonts w:ascii="Lucida Console" w:eastAsia="Times New Roman" w:hAnsi="Lucida Console" w:cs="Courier New"/>
+          <w:color w:val="000000"/>
+          <w:sz w:val="20"/>
+          <w:szCs w:val="20"/>
+          <w:highlight w:val="yellow"/>
+          <w:lang w:eastAsia="es-ES"/>
+        </w:rPr>
+        <w:t xml:space="preserve"> dla</w:t>
       </w:r>
     </w:p>
     <w:p>
@@ -2763,8 +4386,45 @@
           <w:highlight w:val="yellow"/>
           <w:lang w:eastAsia="es-ES"/>
         </w:rPr>
-        <w:t># wynikiem jest lista więc stosujemy sapply by wykonać funkcję hw.test</w:t>
-      </w:r>
+        <w:t xml:space="preserve"># wynikiem jest lista więc stosujemy </w:t>
+      </w:r>
+      <w:proofErr w:type="spellStart"/>
+      <w:r>
+        <w:rPr>
+          <w:rFonts w:ascii="Lucida Console" w:eastAsia="Times New Roman" w:hAnsi="Lucida Console" w:cs="Courier New"/>
+          <w:color w:val="000000"/>
+          <w:sz w:val="20"/>
+          <w:szCs w:val="20"/>
+          <w:highlight w:val="yellow"/>
+          <w:lang w:eastAsia="es-ES"/>
+        </w:rPr>
+        <w:t>sapply</w:t>
+      </w:r>
+      <w:proofErr w:type="spellEnd"/>
+      <w:r>
+        <w:rPr>
+          <w:rFonts w:ascii="Lucida Console" w:eastAsia="Times New Roman" w:hAnsi="Lucida Console" w:cs="Courier New"/>
+          <w:color w:val="000000"/>
+          <w:sz w:val="20"/>
+          <w:szCs w:val="20"/>
+          <w:highlight w:val="yellow"/>
+          <w:lang w:eastAsia="es-ES"/>
+        </w:rPr>
+        <w:t xml:space="preserve"> by wykonać funkcję </w:t>
+      </w:r>
+      <w:proofErr w:type="spellStart"/>
+      <w:r>
+        <w:rPr>
+          <w:rFonts w:ascii="Lucida Console" w:eastAsia="Times New Roman" w:hAnsi="Lucida Console" w:cs="Courier New"/>
+          <w:color w:val="000000"/>
+          <w:sz w:val="20"/>
+          <w:szCs w:val="20"/>
+          <w:highlight w:val="yellow"/>
+          <w:lang w:eastAsia="es-ES"/>
+        </w:rPr>
+        <w:t>hw.test</w:t>
+      </w:r>
+      <w:proofErr w:type="spellEnd"/>
     </w:p>
     <w:p>
       <w:pPr>
@@ -2814,7 +4474,31 @@
           <w:highlight w:val="yellow"/>
           <w:lang w:eastAsia="es-ES"/>
         </w:rPr>
-        <w:t># dla każdego elementu listy. Interesuje nas tylko p value, więc [,3]</w:t>
+        <w:t xml:space="preserve"># dla każdego elementu listy. Interesuje nas tylko p </w:t>
+      </w:r>
+      <w:proofErr w:type="spellStart"/>
+      <w:r>
+        <w:rPr>
+          <w:rFonts w:ascii="Lucida Console" w:eastAsia="Times New Roman" w:hAnsi="Lucida Console" w:cs="Courier New"/>
+          <w:color w:val="000000"/>
+          <w:sz w:val="20"/>
+          <w:szCs w:val="20"/>
+          <w:highlight w:val="yellow"/>
+          <w:lang w:eastAsia="es-ES"/>
+        </w:rPr>
+        <w:t>value</w:t>
+      </w:r>
+      <w:proofErr w:type="spellEnd"/>
+      <w:r>
+        <w:rPr>
+          <w:rFonts w:ascii="Lucida Console" w:eastAsia="Times New Roman" w:hAnsi="Lucida Console" w:cs="Courier New"/>
+          <w:color w:val="000000"/>
+          <w:sz w:val="20"/>
+          <w:szCs w:val="20"/>
+          <w:highlight w:val="yellow"/>
+          <w:lang w:eastAsia="es-ES"/>
+        </w:rPr>
+        <w:t>, więc [,3]</w:t>
       </w:r>
     </w:p>
     <w:p>
@@ -2916,8 +4600,21 @@
           <w:highlight w:val="yellow"/>
           <w:lang w:eastAsia="es-ES"/>
         </w:rPr>
-        <w:t># Używamy transpozycji by dane były w formacie Populacje X Loci</w:t>
-      </w:r>
+        <w:t xml:space="preserve"># Używamy transpozycji by dane były w formacie Populacje X </w:t>
+      </w:r>
+      <w:proofErr w:type="spellStart"/>
+      <w:r>
+        <w:rPr>
+          <w:rFonts w:ascii="Lucida Console" w:eastAsia="Times New Roman" w:hAnsi="Lucida Console" w:cs="Courier New"/>
+          <w:color w:val="000000"/>
+          <w:sz w:val="20"/>
+          <w:szCs w:val="20"/>
+          <w:highlight w:val="yellow"/>
+          <w:lang w:eastAsia="es-ES"/>
+        </w:rPr>
+        <w:t>Loci</w:t>
+      </w:r>
+      <w:proofErr w:type="spellEnd"/>
     </w:p>
     <w:p>
       <w:pPr>
@@ -2960,6 +4657,7 @@
           <w:lang w:eastAsia="es-ES"/>
         </w:rPr>
       </w:pPr>
+      <w:proofErr w:type="spellStart"/>
       <w:r>
         <w:rPr>
           <w:rFonts w:ascii="Lucida Console" w:eastAsia="Times New Roman" w:hAnsi="Lucida Console" w:cs="Courier New"/>
@@ -2971,7 +4669,49 @@
           <w:highlight w:val="yellow"/>
           <w:lang w:eastAsia="es-ES"/>
         </w:rPr>
-        <w:t xml:space="preserve">HWE.test.chisq &lt;- t((HWE.test)) </w:t>
+        <w:t>HWE.test.chisq</w:t>
+      </w:r>
+      <w:proofErr w:type="spellEnd"/>
+      <w:r>
+        <w:rPr>
+          <w:rFonts w:ascii="Lucida Console" w:eastAsia="Times New Roman" w:hAnsi="Lucida Console" w:cs="Courier New"/>
+          <w:b/>
+          <w:bCs/>
+          <w:color w:val="000000"/>
+          <w:sz w:val="20"/>
+          <w:szCs w:val="20"/>
+          <w:highlight w:val="yellow"/>
+          <w:lang w:eastAsia="es-ES"/>
+        </w:rPr>
+        <w:t xml:space="preserve"> &lt;- t((</w:t>
+      </w:r>
+      <w:proofErr w:type="spellStart"/>
+      <w:r>
+        <w:rPr>
+          <w:rFonts w:ascii="Lucida Console" w:eastAsia="Times New Roman" w:hAnsi="Lucida Console" w:cs="Courier New"/>
+          <w:b/>
+          <w:bCs/>
+          <w:color w:val="000000"/>
+          <w:sz w:val="20"/>
+          <w:szCs w:val="20"/>
+          <w:highlight w:val="yellow"/>
+          <w:lang w:eastAsia="es-ES"/>
+        </w:rPr>
+        <w:t>HWE.test</w:t>
+      </w:r>
+      <w:proofErr w:type="spellEnd"/>
+      <w:r>
+        <w:rPr>
+          <w:rFonts w:ascii="Lucida Console" w:eastAsia="Times New Roman" w:hAnsi="Lucida Console" w:cs="Courier New"/>
+          <w:b/>
+          <w:bCs/>
+          <w:color w:val="000000"/>
+          <w:sz w:val="20"/>
+          <w:szCs w:val="20"/>
+          <w:highlight w:val="yellow"/>
+          <w:lang w:eastAsia="es-ES"/>
+        </w:rPr>
+        <w:t xml:space="preserve">)) </w:t>
       </w:r>
     </w:p>
     <w:p>
@@ -3015,6 +4755,7 @@
           <w:lang w:eastAsia="es-ES"/>
         </w:rPr>
       </w:pPr>
+      <w:proofErr w:type="spellStart"/>
       <w:r>
         <w:rPr>
           <w:rFonts w:ascii="Lucida Console" w:eastAsia="Times New Roman" w:hAnsi="Lucida Console" w:cs="Courier New"/>
@@ -3026,7 +4767,21 @@
           <w:highlight w:val="yellow"/>
           <w:lang w:eastAsia="es-ES"/>
         </w:rPr>
-        <w:t>round(HWE.test.chisq,5)</w:t>
+        <w:t>round</w:t>
+      </w:r>
+      <w:proofErr w:type="spellEnd"/>
+      <w:r>
+        <w:rPr>
+          <w:rFonts w:ascii="Lucida Console" w:eastAsia="Times New Roman" w:hAnsi="Lucida Console" w:cs="Courier New"/>
+          <w:b/>
+          <w:bCs/>
+          <w:color w:val="000000"/>
+          <w:sz w:val="20"/>
+          <w:szCs w:val="20"/>
+          <w:highlight w:val="yellow"/>
+          <w:lang w:eastAsia="es-ES"/>
+        </w:rPr>
+        <w:t>(HWE.test.chisq,5)</w:t>
       </w:r>
     </w:p>
     <w:p>
@@ -3077,8 +4832,9 @@
           <w:highlight w:val="yellow"/>
           <w:lang w:eastAsia="es-ES"/>
         </w:rPr>
-        <w:t xml:space="preserve"># wizualzacja </w:t>
-      </w:r>
+        <w:t xml:space="preserve"># </w:t>
+      </w:r>
+      <w:proofErr w:type="spellStart"/>
       <w:r>
         <w:rPr>
           <w:rFonts w:ascii="Lucida Console" w:eastAsia="Times New Roman" w:hAnsi="Lucida Console" w:cs="Courier New"/>
@@ -3088,6 +4844,29 @@
           <w:highlight w:val="yellow"/>
           <w:lang w:eastAsia="es-ES"/>
         </w:rPr>
+        <w:t>wizualzacja</w:t>
+      </w:r>
+      <w:proofErr w:type="spellEnd"/>
+      <w:r>
+        <w:rPr>
+          <w:rFonts w:ascii="Lucida Console" w:eastAsia="Times New Roman" w:hAnsi="Lucida Console" w:cs="Courier New"/>
+          <w:color w:val="000000"/>
+          <w:sz w:val="20"/>
+          <w:szCs w:val="20"/>
+          <w:highlight w:val="yellow"/>
+          <w:lang w:eastAsia="es-ES"/>
+        </w:rPr>
+        <w:t xml:space="preserve"> </w:t>
+      </w:r>
+      <w:r>
+        <w:rPr>
+          <w:rFonts w:ascii="Lucida Console" w:eastAsia="Times New Roman" w:hAnsi="Lucida Console" w:cs="Courier New"/>
+          <w:color w:val="000000"/>
+          <w:sz w:val="20"/>
+          <w:szCs w:val="20"/>
+          <w:highlight w:val="yellow"/>
+          <w:lang w:eastAsia="es-ES"/>
+        </w:rPr>
         <w:t>wartości p</w:t>
       </w:r>
       <w:r>
@@ -3099,8 +4878,21 @@
           <w:highlight w:val="yellow"/>
           <w:lang w:eastAsia="es-ES"/>
         </w:rPr>
-        <w:t xml:space="preserve"> jako heatmap</w:t>
-      </w:r>
+        <w:t xml:space="preserve"> jako </w:t>
+      </w:r>
+      <w:proofErr w:type="spellStart"/>
+      <w:r>
+        <w:rPr>
+          <w:rFonts w:ascii="Lucida Console" w:eastAsia="Times New Roman" w:hAnsi="Lucida Console" w:cs="Courier New"/>
+          <w:color w:val="000000"/>
+          <w:sz w:val="20"/>
+          <w:szCs w:val="20"/>
+          <w:highlight w:val="yellow"/>
+          <w:lang w:eastAsia="es-ES"/>
+        </w:rPr>
+        <w:t>heatmap</w:t>
+      </w:r>
+      <w:proofErr w:type="spellEnd"/>
       <w:r>
         <w:rPr>
           <w:rFonts w:ascii="Lucida Console" w:eastAsia="Times New Roman" w:hAnsi="Lucida Console" w:cs="Courier New"/>
@@ -3154,6 +4946,7 @@
           <w:lang w:val="en-US" w:eastAsia="es-ES"/>
         </w:rPr>
       </w:pPr>
+      <w:proofErr w:type="spellStart"/>
       <w:r>
         <w:rPr>
           <w:rFonts w:ascii="Lucida Console" w:eastAsia="Times New Roman" w:hAnsi="Lucida Console" w:cs="Courier New"/>
@@ -3165,8 +4958,9 @@
           <w:highlight w:val="yellow"/>
           <w:lang w:val="en-US" w:eastAsia="es-ES"/>
         </w:rPr>
-        <w:t>corrplot::</w:t>
-      </w:r>
+        <w:t>corrplot</w:t>
+      </w:r>
+      <w:proofErr w:type="spellEnd"/>
       <w:r>
         <w:rPr>
           <w:rFonts w:ascii="Lucida Console" w:eastAsia="Times New Roman" w:hAnsi="Lucida Console" w:cs="Courier New"/>
@@ -3178,8 +4972,9 @@
           <w:highlight w:val="yellow"/>
           <w:lang w:val="en-US" w:eastAsia="es-ES"/>
         </w:rPr>
-        <w:t xml:space="preserve">corrplot(corr = HWE.test.chisq,is.corr = F,method = </w:t>
-      </w:r>
+        <w:t>::</w:t>
+      </w:r>
+      <w:proofErr w:type="spellStart"/>
       <w:r>
         <w:rPr>
           <w:rFonts w:ascii="Lucida Console" w:eastAsia="Times New Roman" w:hAnsi="Lucida Console" w:cs="Courier New"/>
@@ -3191,8 +4986,120 @@
           <w:highlight w:val="yellow"/>
           <w:lang w:val="en-US" w:eastAsia="es-ES"/>
         </w:rPr>
+        <w:t>corrplot</w:t>
+      </w:r>
+      <w:proofErr w:type="spellEnd"/>
+      <w:r>
+        <w:rPr>
+          <w:rFonts w:ascii="Lucida Console" w:eastAsia="Times New Roman" w:hAnsi="Lucida Console" w:cs="Courier New"/>
+          <w:b/>
+          <w:bCs/>
+          <w:color w:val="000000"/>
+          <w:sz w:val="20"/>
+          <w:szCs w:val="20"/>
+          <w:highlight w:val="yellow"/>
+          <w:lang w:val="en-US" w:eastAsia="es-ES"/>
+        </w:rPr>
+        <w:t>(</w:t>
+      </w:r>
+      <w:proofErr w:type="spellStart"/>
+      <w:r>
+        <w:rPr>
+          <w:rFonts w:ascii="Lucida Console" w:eastAsia="Times New Roman" w:hAnsi="Lucida Console" w:cs="Courier New"/>
+          <w:b/>
+          <w:bCs/>
+          <w:color w:val="000000"/>
+          <w:sz w:val="20"/>
+          <w:szCs w:val="20"/>
+          <w:highlight w:val="yellow"/>
+          <w:lang w:val="en-US" w:eastAsia="es-ES"/>
+        </w:rPr>
+        <w:t>corr</w:t>
+      </w:r>
+      <w:proofErr w:type="spellEnd"/>
+      <w:r>
+        <w:rPr>
+          <w:rFonts w:ascii="Lucida Console" w:eastAsia="Times New Roman" w:hAnsi="Lucida Console" w:cs="Courier New"/>
+          <w:b/>
+          <w:bCs/>
+          <w:color w:val="000000"/>
+          <w:sz w:val="20"/>
+          <w:szCs w:val="20"/>
+          <w:highlight w:val="yellow"/>
+          <w:lang w:val="en-US" w:eastAsia="es-ES"/>
+        </w:rPr>
+        <w:t xml:space="preserve"> = </w:t>
+      </w:r>
+      <w:proofErr w:type="spellStart"/>
+      <w:r>
+        <w:rPr>
+          <w:rFonts w:ascii="Lucida Console" w:eastAsia="Times New Roman" w:hAnsi="Lucida Console" w:cs="Courier New"/>
+          <w:b/>
+          <w:bCs/>
+          <w:color w:val="000000"/>
+          <w:sz w:val="20"/>
+          <w:szCs w:val="20"/>
+          <w:highlight w:val="yellow"/>
+          <w:lang w:val="en-US" w:eastAsia="es-ES"/>
+        </w:rPr>
+        <w:t>HWE.test.chisq,is.corr</w:t>
+      </w:r>
+      <w:proofErr w:type="spellEnd"/>
+      <w:r>
+        <w:rPr>
+          <w:rFonts w:ascii="Lucida Console" w:eastAsia="Times New Roman" w:hAnsi="Lucida Console" w:cs="Courier New"/>
+          <w:b/>
+          <w:bCs/>
+          <w:color w:val="000000"/>
+          <w:sz w:val="20"/>
+          <w:szCs w:val="20"/>
+          <w:highlight w:val="yellow"/>
+          <w:lang w:val="en-US" w:eastAsia="es-ES"/>
+        </w:rPr>
+        <w:t xml:space="preserve"> = </w:t>
+      </w:r>
+      <w:proofErr w:type="spellStart"/>
+      <w:r>
+        <w:rPr>
+          <w:rFonts w:ascii="Lucida Console" w:eastAsia="Times New Roman" w:hAnsi="Lucida Console" w:cs="Courier New"/>
+          <w:b/>
+          <w:bCs/>
+          <w:color w:val="000000"/>
+          <w:sz w:val="20"/>
+          <w:szCs w:val="20"/>
+          <w:highlight w:val="yellow"/>
+          <w:lang w:val="en-US" w:eastAsia="es-ES"/>
+        </w:rPr>
+        <w:t>F,method</w:t>
+      </w:r>
+      <w:proofErr w:type="spellEnd"/>
+      <w:r>
+        <w:rPr>
+          <w:rFonts w:ascii="Lucida Console" w:eastAsia="Times New Roman" w:hAnsi="Lucida Console" w:cs="Courier New"/>
+          <w:b/>
+          <w:bCs/>
+          <w:color w:val="000000"/>
+          <w:sz w:val="20"/>
+          <w:szCs w:val="20"/>
+          <w:highlight w:val="yellow"/>
+          <w:lang w:val="en-US" w:eastAsia="es-ES"/>
+        </w:rPr>
+        <w:t xml:space="preserve"> = </w:t>
+      </w:r>
+      <w:r>
+        <w:rPr>
+          <w:rFonts w:ascii="Lucida Console" w:eastAsia="Times New Roman" w:hAnsi="Lucida Console" w:cs="Courier New"/>
+          <w:b/>
+          <w:bCs/>
+          <w:color w:val="000000"/>
+          <w:sz w:val="20"/>
+          <w:szCs w:val="20"/>
+          <w:highlight w:val="yellow"/>
+          <w:lang w:val="en-US" w:eastAsia="es-ES"/>
+        </w:rPr>
         <w:t>“</w:t>
       </w:r>
+      <w:proofErr w:type="spellStart"/>
       <w:r>
         <w:rPr>
           <w:rFonts w:ascii="Lucida Console" w:eastAsia="Times New Roman" w:hAnsi="Lucida Console" w:cs="Courier New"/>
@@ -3230,8 +5137,9 @@
           <w:highlight w:val="yellow"/>
           <w:lang w:val="en-US" w:eastAsia="es-ES"/>
         </w:rPr>
-        <w:t>,col = COL1(</w:t>
-      </w:r>
+        <w:t>,col</w:t>
+      </w:r>
+      <w:proofErr w:type="spellEnd"/>
       <w:r>
         <w:rPr>
           <w:rFonts w:ascii="Lucida Console" w:eastAsia="Times New Roman" w:hAnsi="Lucida Console" w:cs="Courier New"/>
@@ -3243,6 +5151,19 @@
           <w:highlight w:val="yellow"/>
           <w:lang w:val="en-US" w:eastAsia="es-ES"/>
         </w:rPr>
+        <w:t xml:space="preserve"> = COL1(</w:t>
+      </w:r>
+      <w:r>
+        <w:rPr>
+          <w:rFonts w:ascii="Lucida Console" w:eastAsia="Times New Roman" w:hAnsi="Lucida Console" w:cs="Courier New"/>
+          <w:b/>
+          <w:bCs/>
+          <w:color w:val="000000"/>
+          <w:sz w:val="20"/>
+          <w:szCs w:val="20"/>
+          <w:highlight w:val="yellow"/>
+          <w:lang w:val="en-US" w:eastAsia="es-ES"/>
+        </w:rPr>
         <w:t>“</w:t>
       </w:r>
       <w:r>
@@ -3282,8 +5203,9 @@
           <w:highlight w:val="yellow"/>
           <w:lang w:val="en-US" w:eastAsia="es-ES"/>
         </w:rPr>
-        <w:t xml:space="preserve">),bg = </w:t>
-      </w:r>
+        <w:t>),</w:t>
+      </w:r>
+      <w:proofErr w:type="spellStart"/>
       <w:r>
         <w:rPr>
           <w:rFonts w:ascii="Lucida Console" w:eastAsia="Times New Roman" w:hAnsi="Lucida Console" w:cs="Courier New"/>
@@ -3295,6 +5217,33 @@
           <w:highlight w:val="yellow"/>
           <w:lang w:val="en-US" w:eastAsia="es-ES"/>
         </w:rPr>
+        <w:t>bg</w:t>
+      </w:r>
+      <w:proofErr w:type="spellEnd"/>
+      <w:r>
+        <w:rPr>
+          <w:rFonts w:ascii="Lucida Console" w:eastAsia="Times New Roman" w:hAnsi="Lucida Console" w:cs="Courier New"/>
+          <w:b/>
+          <w:bCs/>
+          <w:color w:val="000000"/>
+          <w:sz w:val="20"/>
+          <w:szCs w:val="20"/>
+          <w:highlight w:val="yellow"/>
+          <w:lang w:val="en-US" w:eastAsia="es-ES"/>
+        </w:rPr>
+        <w:t xml:space="preserve"> = </w:t>
+      </w:r>
+      <w:r>
+        <w:rPr>
+          <w:rFonts w:ascii="Lucida Console" w:eastAsia="Times New Roman" w:hAnsi="Lucida Console" w:cs="Courier New"/>
+          <w:b/>
+          <w:bCs/>
+          <w:color w:val="000000"/>
+          <w:sz w:val="20"/>
+          <w:szCs w:val="20"/>
+          <w:highlight w:val="yellow"/>
+          <w:lang w:val="en-US" w:eastAsia="es-ES"/>
+        </w:rPr>
         <w:t>“</w:t>
       </w:r>
       <w:r>
@@ -3335,6 +5284,87 @@
           <w:lang w:val="en-US" w:eastAsia="es-ES"/>
         </w:rPr>
         <w:t>)</w:t>
+      </w:r>
+    </w:p>
+    <w:p>
+      <w:pPr>
+        <w:pStyle w:val="Akapitzlist"/>
+        <w:ind w:left="360"/>
+        <w:jc w:val="both"/>
+        <w:rPr>
+          <w:rFonts w:ascii="Arial" w:hAnsi="Arial" w:cs="Arial"/>
+          <w:noProof/>
+          <w:highlight w:val="yellow"/>
+        </w:rPr>
+      </w:pPr>
+    </w:p>
+    <w:p>
+      <w:pPr>
+        <w:pStyle w:val="Akapitzlist"/>
+        <w:ind w:left="360"/>
+        <w:jc w:val="both"/>
+        <w:rPr>
+          <w:rFonts w:ascii="Arial" w:hAnsi="Arial" w:cs="Arial"/>
+          <w:highlight w:val="yellow"/>
+        </w:rPr>
+      </w:pPr>
+      <w:r>
+        <w:rPr>
+          <w:rFonts w:ascii="Arial" w:hAnsi="Arial" w:cs="Arial"/>
+          <w:noProof/>
+          <w:highlight w:val="yellow"/>
+        </w:rPr>
+        <w:drawing>
+          <wp:inline distT="0" distB="0" distL="0" distR="0" wp14:anchorId="71D55775" wp14:editId="6AD82724">
+            <wp:extent cx="1971675" cy="2097939"/>
+            <wp:effectExtent l="0" t="0" r="0" b="0"/>
+            <wp:docPr id="222740902" name="Obraz 4"/>
+            <wp:cNvGraphicFramePr>
+              <a:graphicFrameLocks xmlns:a="http://schemas.openxmlformats.org/drawingml/2006/main" noChangeAspect="1"/>
+            </wp:cNvGraphicFramePr>
+            <a:graphic xmlns:a="http://schemas.openxmlformats.org/drawingml/2006/main">
+              <a:graphicData uri="http://schemas.openxmlformats.org/drawingml/2006/picture">
+                <pic:pic xmlns:pic="http://schemas.openxmlformats.org/drawingml/2006/picture">
+                  <pic:nvPicPr>
+                    <pic:cNvPr id="0" name="Picture 6"/>
+                    <pic:cNvPicPr>
+                      <a:picLocks noChangeAspect="1" noChangeArrowheads="1"/>
+                    </pic:cNvPicPr>
+                  </pic:nvPicPr>
+                  <pic:blipFill rotWithShape="1">
+                    <a:blip r:embed="rId16">
+                      <a:extLst>
+                        <a:ext uri="{28A0092B-C50C-407E-A947-70E740481C1C}">
+                          <a14:useLocalDpi xmlns:a14="http://schemas.microsoft.com/office/drawing/2010/main" val="0"/>
+                        </a:ext>
+                      </a:extLst>
+                    </a:blip>
+                    <a:srcRect l="21428" r="20572"/>
+                    <a:stretch/>
+                  </pic:blipFill>
+                  <pic:spPr bwMode="auto">
+                    <a:xfrm>
+                      <a:off x="0" y="0"/>
+                      <a:ext cx="1974631" cy="2101085"/>
+                    </a:xfrm>
+                    <a:prstGeom prst="rect">
+                      <a:avLst/>
+                    </a:prstGeom>
+                    <a:noFill/>
+                    <a:ln>
+                      <a:noFill/>
+                    </a:ln>
+                    <a:extLst>
+                      <a:ext uri="{53640926-AAD7-44D8-BBD7-CCE9431645EC}">
+                        <a14:shadowObscured xmlns:a14="http://schemas.microsoft.com/office/drawing/2010/main"/>
+                      </a:ext>
+                    </a:extLst>
+                  </pic:spPr>
+                </pic:pic>
+              </a:graphicData>
+            </a:graphic>
+          </wp:inline>
+        </w:drawing>
       </w:r>
     </w:p>
     <w:p>
@@ -3355,6 +5385,7 @@
           <w:rFonts w:ascii="Arial" w:hAnsi="Arial" w:cs="Arial"/>
           <w:highlight w:val="yellow"/>
         </w:rPr>
+        <w:lastRenderedPageBreak/>
         <w:t>Sprawdź</w:t>
       </w:r>
       <w:r>
@@ -3362,7 +5393,23 @@
           <w:rFonts w:ascii="Arial" w:hAnsi="Arial" w:cs="Arial"/>
           <w:highlight w:val="yellow"/>
         </w:rPr>
-        <w:t xml:space="preserve">, czy nasze loci wykazują nierównowagę sprzężeń (LD). </w:t>
+        <w:t xml:space="preserve">, czy nasze </w:t>
+      </w:r>
+      <w:proofErr w:type="spellStart"/>
+      <w:r>
+        <w:rPr>
+          <w:rFonts w:ascii="Arial" w:hAnsi="Arial" w:cs="Arial"/>
+          <w:highlight w:val="yellow"/>
+        </w:rPr>
+        <w:t>loci</w:t>
+      </w:r>
+      <w:proofErr w:type="spellEnd"/>
+      <w:r>
+        <w:rPr>
+          <w:rFonts w:ascii="Arial" w:hAnsi="Arial" w:cs="Arial"/>
+          <w:highlight w:val="yellow"/>
+        </w:rPr>
+        <w:t xml:space="preserve"> wykazują nierównowagę sprzężeń (LD). </w:t>
       </w:r>
       <w:r>
         <w:rPr>
@@ -3420,6 +5467,7 @@
           <w:lang w:val="en-US" w:eastAsia="es-ES"/>
         </w:rPr>
       </w:pPr>
+      <w:proofErr w:type="spellStart"/>
       <w:r>
         <w:rPr>
           <w:rFonts w:ascii="Lucida Console" w:eastAsia="Times New Roman" w:hAnsi="Lucida Console" w:cs="Courier New"/>
@@ -3429,8 +5477,9 @@
           <w:highlight w:val="yellow"/>
           <w:lang w:val="en-US" w:eastAsia="es-ES"/>
         </w:rPr>
-        <w:t>LD.pair &lt;- pair.ia(</w:t>
-      </w:r>
+        <w:t>LD.pair</w:t>
+      </w:r>
+      <w:proofErr w:type="spellEnd"/>
       <w:r>
         <w:rPr>
           <w:rFonts w:ascii="Lucida Console" w:eastAsia="Times New Roman" w:hAnsi="Lucida Console" w:cs="Courier New"/>
@@ -3440,6 +5489,42 @@
           <w:highlight w:val="yellow"/>
           <w:lang w:val="en-US" w:eastAsia="es-ES"/>
         </w:rPr>
+        <w:t xml:space="preserve"> &lt;- </w:t>
+      </w:r>
+      <w:proofErr w:type="spellStart"/>
+      <w:r>
+        <w:rPr>
+          <w:rFonts w:ascii="Lucida Console" w:eastAsia="Times New Roman" w:hAnsi="Lucida Console" w:cs="Courier New"/>
+          <w:color w:val="000000"/>
+          <w:sz w:val="20"/>
+          <w:szCs w:val="20"/>
+          <w:highlight w:val="yellow"/>
+          <w:lang w:val="en-US" w:eastAsia="es-ES"/>
+        </w:rPr>
+        <w:t>pair.ia</w:t>
+      </w:r>
+      <w:proofErr w:type="spellEnd"/>
+      <w:r>
+        <w:rPr>
+          <w:rFonts w:ascii="Lucida Console" w:eastAsia="Times New Roman" w:hAnsi="Lucida Console" w:cs="Courier New"/>
+          <w:color w:val="000000"/>
+          <w:sz w:val="20"/>
+          <w:szCs w:val="20"/>
+          <w:highlight w:val="yellow"/>
+          <w:lang w:val="en-US" w:eastAsia="es-ES"/>
+        </w:rPr>
+        <w:t>(</w:t>
+      </w:r>
+      <w:proofErr w:type="spellStart"/>
+      <w:r>
+        <w:rPr>
+          <w:rFonts w:ascii="Lucida Console" w:eastAsia="Times New Roman" w:hAnsi="Lucida Console" w:cs="Courier New"/>
+          <w:color w:val="000000"/>
+          <w:sz w:val="20"/>
+          <w:szCs w:val="20"/>
+          <w:highlight w:val="yellow"/>
+          <w:lang w:val="en-US" w:eastAsia="es-ES"/>
+        </w:rPr>
         <w:t>XXX</w:t>
       </w:r>
       <w:r>
@@ -3451,7 +5536,19 @@
           <w:highlight w:val="yellow"/>
           <w:lang w:val="en-US" w:eastAsia="es-ES"/>
         </w:rPr>
-        <w:t xml:space="preserve">,high = </w:t>
+        <w:t>,high</w:t>
+      </w:r>
+      <w:proofErr w:type="spellEnd"/>
+      <w:r>
+        <w:rPr>
+          <w:rFonts w:ascii="Lucida Console" w:eastAsia="Times New Roman" w:hAnsi="Lucida Console" w:cs="Courier New"/>
+          <w:color w:val="000000"/>
+          <w:sz w:val="20"/>
+          <w:szCs w:val="20"/>
+          <w:highlight w:val="yellow"/>
+          <w:lang w:val="en-US" w:eastAsia="es-ES"/>
+        </w:rPr>
+        <w:t xml:space="preserve"> = </w:t>
       </w:r>
       <w:r>
         <w:rPr>
@@ -3580,6 +5677,7 @@
           <w:lang w:val="en-US" w:eastAsia="es-ES"/>
         </w:rPr>
       </w:pPr>
+      <w:proofErr w:type="spellStart"/>
       <w:r>
         <w:rPr>
           <w:rFonts w:ascii="Lucida Console" w:eastAsia="Times New Roman" w:hAnsi="Lucida Console" w:cs="Courier New"/>
@@ -3589,14 +5687,273 @@
           <w:highlight w:val="yellow"/>
           <w:lang w:val="en-US" w:eastAsia="es-ES"/>
         </w:rPr>
-        <w:t>last_plot()+ theme_classic()</w:t>
+        <w:t>last_plot</w:t>
+      </w:r>
+      <w:proofErr w:type="spellEnd"/>
+      <w:r>
+        <w:rPr>
+          <w:rFonts w:ascii="Lucida Console" w:eastAsia="Times New Roman" w:hAnsi="Lucida Console" w:cs="Courier New"/>
+          <w:color w:val="000000"/>
+          <w:sz w:val="20"/>
+          <w:szCs w:val="20"/>
+          <w:highlight w:val="yellow"/>
+          <w:lang w:val="en-US" w:eastAsia="es-ES"/>
+        </w:rPr>
+        <w:t xml:space="preserve">()+ </w:t>
+      </w:r>
+      <w:proofErr w:type="spellStart"/>
+      <w:r>
+        <w:rPr>
+          <w:rFonts w:ascii="Lucida Console" w:eastAsia="Times New Roman" w:hAnsi="Lucida Console" w:cs="Courier New"/>
+          <w:color w:val="000000"/>
+          <w:sz w:val="20"/>
+          <w:szCs w:val="20"/>
+          <w:highlight w:val="yellow"/>
+          <w:lang w:val="en-US" w:eastAsia="es-ES"/>
+        </w:rPr>
+        <w:t>theme_classic</w:t>
+      </w:r>
+      <w:proofErr w:type="spellEnd"/>
+      <w:r>
+        <w:rPr>
+          <w:rFonts w:ascii="Lucida Console" w:eastAsia="Times New Roman" w:hAnsi="Lucida Console" w:cs="Courier New"/>
+          <w:color w:val="000000"/>
+          <w:sz w:val="20"/>
+          <w:szCs w:val="20"/>
+          <w:highlight w:val="yellow"/>
+          <w:lang w:val="en-US" w:eastAsia="es-ES"/>
+        </w:rPr>
+        <w:t>()</w:t>
+      </w:r>
+    </w:p>
+    <w:p>
+      <w:pPr>
+        <w:pStyle w:val="Akapitzlist"/>
+        <w:ind w:left="360"/>
+        <w:jc w:val="both"/>
+        <w:rPr>
+          <w:rFonts w:ascii="Arial" w:hAnsi="Arial" w:cs="Arial"/>
+          <w:b/>
+          <w:bCs/>
+        </w:rPr>
+      </w:pPr>
+      <w:r>
+        <w:rPr>
+          <w:rFonts w:ascii="Arial" w:hAnsi="Arial" w:cs="Arial"/>
+          <w:b/>
+          <w:bCs/>
+          <w:noProof/>
+        </w:rPr>
+        <w:drawing>
+          <wp:inline distT="0" distB="0" distL="0" distR="0" wp14:anchorId="0CECF251" wp14:editId="2E6E3712">
+            <wp:extent cx="4286250" cy="2645228"/>
+            <wp:effectExtent l="0" t="0" r="0" b="0"/>
+            <wp:docPr id="2145772351" name="Obraz 5"/>
+            <wp:cNvGraphicFramePr>
+              <a:graphicFrameLocks xmlns:a="http://schemas.openxmlformats.org/drawingml/2006/main" noChangeAspect="1"/>
+            </wp:cNvGraphicFramePr>
+            <a:graphic xmlns:a="http://schemas.openxmlformats.org/drawingml/2006/main">
+              <a:graphicData uri="http://schemas.openxmlformats.org/drawingml/2006/picture">
+                <pic:pic xmlns:pic="http://schemas.openxmlformats.org/drawingml/2006/picture">
+                  <pic:nvPicPr>
+                    <pic:cNvPr id="0" name="Picture 7"/>
+                    <pic:cNvPicPr>
+                      <a:picLocks noChangeAspect="1" noChangeArrowheads="1"/>
+                    </pic:cNvPicPr>
+                  </pic:nvPicPr>
+                  <pic:blipFill>
+                    <a:blip r:embed="rId17">
+                      <a:extLst>
+                        <a:ext uri="{28A0092B-C50C-407E-A947-70E740481C1C}">
+                          <a14:useLocalDpi xmlns:a14="http://schemas.microsoft.com/office/drawing/2010/main" val="0"/>
+                        </a:ext>
+                      </a:extLst>
+                    </a:blip>
+                    <a:srcRect/>
+                    <a:stretch>
+                      <a:fillRect/>
+                    </a:stretch>
+                  </pic:blipFill>
+                  <pic:spPr bwMode="auto">
+                    <a:xfrm>
+                      <a:off x="0" y="0"/>
+                      <a:ext cx="4306604" cy="2657789"/>
+                    </a:xfrm>
+                    <a:prstGeom prst="rect">
+                      <a:avLst/>
+                    </a:prstGeom>
+                    <a:noFill/>
+                  </pic:spPr>
+                </pic:pic>
+              </a:graphicData>
+            </a:graphic>
+          </wp:inline>
+        </w:drawing>
+      </w:r>
+      <w:r>
+        <w:rPr>
+          <w:rFonts w:ascii="Arial" w:hAnsi="Arial" w:cs="Arial"/>
+          <w:b/>
+          <w:bCs/>
+        </w:rPr>
+        <w:t xml:space="preserve">Wygląda i to na to,  że mamy tę nierównowagę sprzężeń </w:t>
+      </w:r>
+      <w:r>
+        <w:rPr>
+          <w:rFonts w:ascii="Arial" w:hAnsi="Arial" w:cs="Arial"/>
+          <w:b/>
+          <w:bCs/>
+        </w:rPr>
+        <w:t>–</w:t>
+      </w:r>
+      <w:r>
+        <w:rPr>
+          <w:rFonts w:ascii="Arial" w:hAnsi="Arial" w:cs="Arial"/>
+          <w:b/>
+          <w:bCs/>
+        </w:rPr>
+        <w:t xml:space="preserve"> locus</w:t>
+      </w:r>
+      <w:r>
+        <w:rPr>
+          <w:rFonts w:ascii="Arial" w:hAnsi="Arial" w:cs="Arial"/>
+          <w:b/>
+          <w:bCs/>
+        </w:rPr>
+        <w:t>5 jest silnie sprzężone z locus6, prawda?</w:t>
+      </w:r>
+    </w:p>
+    <w:p>
+      <w:pPr>
+        <w:pStyle w:val="Akapitzlist"/>
+        <w:ind w:left="360"/>
+        <w:jc w:val="both"/>
+        <w:rPr>
+          <w:rFonts w:ascii="Arial" w:hAnsi="Arial" w:cs="Arial"/>
+          <w:b/>
+          <w:bCs/>
+        </w:rPr>
+      </w:pPr>
+      <w:r>
+        <w:rPr>
+          <w:rFonts w:ascii="Arial" w:hAnsi="Arial" w:cs="Arial"/>
+          <w:b/>
+          <w:bCs/>
+        </w:rPr>
+        <w:t>W samouczku zastosowanej funkcji jest napisane:</w:t>
+      </w:r>
+    </w:p>
+    <w:p>
+      <w:pPr>
+        <w:pStyle w:val="Akapitzlist"/>
+        <w:ind w:left="360"/>
+        <w:jc w:val="both"/>
+        <w:rPr>
+          <w:rFonts w:ascii="Arial" w:hAnsi="Arial" w:cs="Arial"/>
+          <w:b/>
+          <w:bCs/>
+        </w:rPr>
+      </w:pPr>
+      <w:r>
+        <w:rPr>
+          <w:rFonts w:ascii="Arial" w:hAnsi="Arial" w:cs="Arial"/>
+          <w:b/>
+          <w:bCs/>
+        </w:rPr>
+        <w:drawing>
+          <wp:inline distT="0" distB="0" distL="0" distR="0" wp14:anchorId="17870615" wp14:editId="1C3D021F">
+            <wp:extent cx="5760720" cy="669925"/>
+            <wp:effectExtent l="0" t="0" r="0" b="0"/>
+            <wp:docPr id="160917680" name="Obraz 1" descr="Obraz zawierający zrzut ekranu, tekst, Czcionka, linia&#10;&#10;Opis wygenerowany automatycznie"/>
+            <wp:cNvGraphicFramePr>
+              <a:graphicFrameLocks xmlns:a="http://schemas.openxmlformats.org/drawingml/2006/main" noChangeAspect="1"/>
+            </wp:cNvGraphicFramePr>
+            <a:graphic xmlns:a="http://schemas.openxmlformats.org/drawingml/2006/main">
+              <a:graphicData uri="http://schemas.openxmlformats.org/drawingml/2006/picture">
+                <pic:pic xmlns:pic="http://schemas.openxmlformats.org/drawingml/2006/picture">
+                  <pic:nvPicPr>
+                    <pic:cNvPr id="160917680" name="Obraz 1" descr="Obraz zawierający zrzut ekranu, tekst, Czcionka, linia&#10;&#10;Opis wygenerowany automatycznie"/>
+                    <pic:cNvPicPr/>
+                  </pic:nvPicPr>
+                  <pic:blipFill>
+                    <a:blip r:embed="rId18"/>
+                    <a:stretch>
+                      <a:fillRect/>
+                    </a:stretch>
+                  </pic:blipFill>
+                  <pic:spPr>
+                    <a:xfrm>
+                      <a:off x="0" y="0"/>
+                      <a:ext cx="5760720" cy="669925"/>
+                    </a:xfrm>
+                    <a:prstGeom prst="rect">
+                      <a:avLst/>
+                    </a:prstGeom>
+                  </pic:spPr>
+                </pic:pic>
+              </a:graphicData>
+            </a:graphic>
+          </wp:inline>
+        </w:drawing>
+      </w:r>
+    </w:p>
+    <w:p>
+      <w:pPr>
+        <w:pStyle w:val="Akapitzlist"/>
+        <w:ind w:left="360"/>
+        <w:jc w:val="both"/>
+        <w:rPr>
+          <w:rFonts w:ascii="Arial" w:hAnsi="Arial" w:cs="Arial"/>
+        </w:rPr>
+      </w:pPr>
+      <w:r>
+        <w:rPr>
+          <w:rFonts w:ascii="Arial" w:hAnsi="Arial" w:cs="Arial"/>
+          <w:b/>
+          <w:bCs/>
+        </w:rPr>
+        <w:t xml:space="preserve">Skoro indeks sprzężenia jest dla tej pary </w:t>
+      </w:r>
+      <w:proofErr w:type="spellStart"/>
+      <w:r>
+        <w:rPr>
+          <w:rFonts w:ascii="Arial" w:hAnsi="Arial" w:cs="Arial"/>
+          <w:b/>
+          <w:bCs/>
+        </w:rPr>
+        <w:t>loci</w:t>
+      </w:r>
+      <w:proofErr w:type="spellEnd"/>
+      <w:r>
+        <w:rPr>
+          <w:rFonts w:ascii="Arial" w:hAnsi="Arial" w:cs="Arial"/>
+          <w:b/>
+          <w:bCs/>
+        </w:rPr>
+        <w:t xml:space="preserve"> znacznie większy od zera, to znaczy, że </w:t>
+      </w:r>
+      <w:r>
+        <w:rPr>
+          <w:rFonts w:ascii="Arial" w:hAnsi="Arial" w:cs="Arial"/>
+          <w:b/>
+          <w:bCs/>
+        </w:rPr>
+        <w:t>istotnie są sprzężone.</w:t>
+      </w:r>
+      <w:r>
+        <w:rPr>
+          <w:rFonts w:ascii="Arial" w:hAnsi="Arial" w:cs="Arial"/>
+          <w:b/>
+          <w:bCs/>
+        </w:rPr>
+        <w:t xml:space="preserve"> </w:t>
       </w:r>
     </w:p>
     <w:p>
       <w:pPr>
         <w:pStyle w:val="Akapitzlist"/>
         <w:numPr>
-          <w:ilvl w:val="0"/>
+          <w:ilvl w:val="1"/>
           <w:numId w:val="37"/>
         </w:numPr>
         <w:jc w:val="both"/>
@@ -3610,7 +5967,6 @@
         <w:rPr>
           <w:rFonts w:ascii="Arial" w:hAnsi="Arial" w:cs="Arial"/>
         </w:rPr>
-        <w:lastRenderedPageBreak/>
         <w:t>Wykonaj porównanie liczby alleli w populacjach</w:t>
       </w:r>
       <w:r>
@@ -3675,26 +6031,16 @@
         </w:rPr>
         <w:t xml:space="preserve">. </w:t>
       </w:r>
-    </w:p>
-    <w:p>
-      <w:pPr>
-        <w:jc w:val="both"/>
+      <w:r>
         <w:rPr>
           <w:rFonts w:ascii="Arial" w:hAnsi="Arial" w:cs="Arial"/>
           <w:b/>
           <w:bCs/>
-        </w:rPr>
-      </w:pPr>
-      <w:r>
-        <w:rPr>
-          <w:rFonts w:ascii="Arial" w:hAnsi="Arial" w:cs="Arial"/>
-          <w:b/>
-          <w:bCs/>
           <w:noProof/>
         </w:rPr>
         <w:drawing>
-          <wp:inline distT="0" distB="0" distL="0" distR="0" wp14:anchorId="59D58274" wp14:editId="5A28E410">
-            <wp:extent cx="6667500" cy="4114800"/>
+          <wp:inline distT="0" distB="0" distL="0" distR="0" wp14:anchorId="59D58274" wp14:editId="056BDFEB">
+            <wp:extent cx="5143500" cy="3174274"/>
             <wp:effectExtent l="0" t="0" r="0" b="0"/>
             <wp:docPr id="507209316" name="Obraz 2"/>
             <wp:cNvGraphicFramePr>
@@ -3710,7 +6056,7 @@
                     </pic:cNvPicPr>
                   </pic:nvPicPr>
                   <pic:blipFill>
-                    <a:blip r:embed="rId12">
+                    <a:blip r:embed="rId19">
                       <a:extLst>
                         <a:ext uri="{28A0092B-C50C-407E-A947-70E740481C1C}">
                           <a14:useLocalDpi xmlns:a14="http://schemas.microsoft.com/office/drawing/2010/main" val="0"/>
@@ -3725,7 +6071,7 @@
                   <pic:spPr bwMode="auto">
                     <a:xfrm>
                       <a:off x="0" y="0"/>
-                      <a:ext cx="6667500" cy="4114800"/>
+                      <a:ext cx="5155073" cy="3181416"/>
                     </a:xfrm>
                     <a:prstGeom prst="rect">
                       <a:avLst/>
@@ -3862,8 +6208,20 @@
           <w:szCs w:val="20"/>
           <w:lang w:eastAsia="es-ES"/>
         </w:rPr>
-        <w:t># stworzenie obiektu zawierającego podsumowanie genind</w:t>
-      </w:r>
+        <w:t xml:space="preserve"># stworzenie obiektu zawierającego podsumowanie </w:t>
+      </w:r>
+      <w:proofErr w:type="spellStart"/>
+      <w:r>
+        <w:rPr>
+          <w:rFonts w:ascii="Lucida Console" w:eastAsia="Times New Roman" w:hAnsi="Lucida Console" w:cs="Courier New"/>
+          <w:color w:val="000000"/>
+          <w:sz w:val="20"/>
+          <w:szCs w:val="20"/>
+          <w:lang w:eastAsia="es-ES"/>
+        </w:rPr>
+        <w:t>genind</w:t>
+      </w:r>
+      <w:proofErr w:type="spellEnd"/>
     </w:p>
     <w:p>
       <w:pPr>
@@ -3878,7 +6236,23 @@
           <w:rFonts w:eastAsia="Times New Roman"/>
           <w:lang w:val="en-US" w:eastAsia="es-ES"/>
         </w:rPr>
-        <w:t>XXX &lt;- summary(genind)</w:t>
+        <w:t>XXX &lt;- summary(</w:t>
+      </w:r>
+      <w:proofErr w:type="spellStart"/>
+      <w:r>
+        <w:rPr>
+          <w:rFonts w:eastAsia="Times New Roman"/>
+          <w:lang w:val="en-US" w:eastAsia="es-ES"/>
+        </w:rPr>
+        <w:t>genind</w:t>
+      </w:r>
+      <w:proofErr w:type="spellEnd"/>
+      <w:r>
+        <w:rPr>
+          <w:rFonts w:eastAsia="Times New Roman"/>
+          <w:lang w:val="en-US" w:eastAsia="es-ES"/>
+        </w:rPr>
+        <w:t>)</w:t>
       </w:r>
     </w:p>
     <w:p>
@@ -3898,8 +6272,16 @@
         <w:rPr>
           <w:lang w:eastAsia="es-ES"/>
         </w:rPr>
-        <w:t>ie oryginalny genind</w:t>
-      </w:r>
+        <w:t xml:space="preserve">ie oryginalny </w:t>
+      </w:r>
+      <w:proofErr w:type="spellStart"/>
+      <w:r>
+        <w:rPr>
+          <w:lang w:eastAsia="es-ES"/>
+        </w:rPr>
+        <w:t>genind</w:t>
+      </w:r>
+      <w:proofErr w:type="spellEnd"/>
     </w:p>
     <w:p>
       <w:pPr>
@@ -3909,12 +6291,37 @@
           <w:lang w:val="en-US" w:eastAsia="es-ES"/>
         </w:rPr>
       </w:pPr>
-      <w:r>
-        <w:rPr>
-          <w:b/>
-          <w:lang w:val="en-US" w:eastAsia="es-ES"/>
-        </w:rPr>
-        <w:t xml:space="preserve">barplot(XXX$pop.n.all, las=3,xlab = </w:t>
+      <w:proofErr w:type="spellStart"/>
+      <w:r>
+        <w:rPr>
+          <w:b/>
+          <w:lang w:val="en-US" w:eastAsia="es-ES"/>
+        </w:rPr>
+        <w:t>barplot</w:t>
+      </w:r>
+      <w:proofErr w:type="spellEnd"/>
+      <w:r>
+        <w:rPr>
+          <w:b/>
+          <w:lang w:val="en-US" w:eastAsia="es-ES"/>
+        </w:rPr>
+        <w:t>(</w:t>
+      </w:r>
+      <w:proofErr w:type="spellStart"/>
+      <w:r>
+        <w:rPr>
+          <w:b/>
+          <w:lang w:val="en-US" w:eastAsia="es-ES"/>
+        </w:rPr>
+        <w:t>XXX$pop.n.all</w:t>
+      </w:r>
+      <w:proofErr w:type="spellEnd"/>
+      <w:r>
+        <w:rPr>
+          <w:b/>
+          <w:lang w:val="en-US" w:eastAsia="es-ES"/>
+        </w:rPr>
+        <w:t xml:space="preserve">, las=3,xlab = </w:t>
       </w:r>
       <w:r>
         <w:rPr>
@@ -3928,7 +6335,23 @@
           <w:b/>
           <w:lang w:val="en-US" w:eastAsia="es-ES"/>
         </w:rPr>
-        <w:t xml:space="preserve">, ylab = </w:t>
+        <w:t xml:space="preserve">, </w:t>
+      </w:r>
+      <w:proofErr w:type="spellStart"/>
+      <w:r>
+        <w:rPr>
+          <w:b/>
+          <w:lang w:val="en-US" w:eastAsia="es-ES"/>
+        </w:rPr>
+        <w:t>ylab</w:t>
+      </w:r>
+      <w:proofErr w:type="spellEnd"/>
+      <w:r>
+        <w:rPr>
+          <w:b/>
+          <w:lang w:val="en-US" w:eastAsia="es-ES"/>
+        </w:rPr>
+        <w:t xml:space="preserve"> = </w:t>
       </w:r>
       <w:r>
         <w:rPr>
@@ -4017,8 +6440,22 @@
           <w:szCs w:val="20"/>
           <w:lang w:eastAsia="es-ES"/>
         </w:rPr>
-        <w:t>kod w ggplot</w:t>
-      </w:r>
+        <w:t xml:space="preserve">kod w </w:t>
+      </w:r>
+      <w:proofErr w:type="spellStart"/>
+      <w:r>
+        <w:rPr>
+          <w:rFonts w:ascii="Lucida Console" w:eastAsia="Times New Roman" w:hAnsi="Lucida Console" w:cs="Courier New"/>
+          <w:b/>
+          <w:bCs/>
+          <w:color w:val="000000"/>
+          <w:sz w:val="20"/>
+          <w:szCs w:val="20"/>
+          <w:lang w:eastAsia="es-ES"/>
+        </w:rPr>
+        <w:t>ggplot</w:t>
+      </w:r>
+      <w:proofErr w:type="spellEnd"/>
     </w:p>
     <w:p>
       <w:pPr>
@@ -4066,17 +6503,39 @@
           <w:szCs w:val="20"/>
           <w:lang w:eastAsia="es-ES"/>
         </w:rPr>
-        <w:t># w g</w:t>
-      </w:r>
-      <w:r>
-        <w:rPr>
-          <w:rFonts w:ascii="Lucida Console" w:eastAsia="Times New Roman" w:hAnsi="Lucida Console" w:cs="Courier New"/>
-          <w:color w:val="000000"/>
-          <w:sz w:val="20"/>
-          <w:szCs w:val="20"/>
-          <w:lang w:eastAsia="es-ES"/>
-        </w:rPr>
-        <w:t xml:space="preserve">gplot mamy większą kontrolę nad wykresem – możemy prosto zmienić </w:t>
+        <w:t xml:space="preserve"># w </w:t>
+      </w:r>
+      <w:proofErr w:type="spellStart"/>
+      <w:r>
+        <w:rPr>
+          <w:rFonts w:ascii="Lucida Console" w:eastAsia="Times New Roman" w:hAnsi="Lucida Console" w:cs="Courier New"/>
+          <w:color w:val="000000"/>
+          <w:sz w:val="20"/>
+          <w:szCs w:val="20"/>
+          <w:lang w:eastAsia="es-ES"/>
+        </w:rPr>
+        <w:t>g</w:t>
+      </w:r>
+      <w:r>
+        <w:rPr>
+          <w:rFonts w:ascii="Lucida Console" w:eastAsia="Times New Roman" w:hAnsi="Lucida Console" w:cs="Courier New"/>
+          <w:color w:val="000000"/>
+          <w:sz w:val="20"/>
+          <w:szCs w:val="20"/>
+          <w:lang w:eastAsia="es-ES"/>
+        </w:rPr>
+        <w:t>gplot</w:t>
+      </w:r>
+      <w:proofErr w:type="spellEnd"/>
+      <w:r>
+        <w:rPr>
+          <w:rFonts w:ascii="Lucida Console" w:eastAsia="Times New Roman" w:hAnsi="Lucida Console" w:cs="Courier New"/>
+          <w:color w:val="000000"/>
+          <w:sz w:val="20"/>
+          <w:szCs w:val="20"/>
+          <w:lang w:eastAsia="es-ES"/>
+        </w:rPr>
+        <w:t xml:space="preserve"> mamy większą kontrolę nad wykresem – możemy prosto zmienić </w:t>
       </w:r>
     </w:p>
     <w:p>
@@ -4125,7 +6584,29 @@
           <w:szCs w:val="20"/>
           <w:lang w:eastAsia="es-ES"/>
         </w:rPr>
-        <w:t># kolejność barplotów, nadać im kolor zgodny z przynależnością gatunkową</w:t>
+        <w:t xml:space="preserve"># kolejność </w:t>
+      </w:r>
+      <w:proofErr w:type="spellStart"/>
+      <w:r>
+        <w:rPr>
+          <w:rFonts w:ascii="Lucida Console" w:eastAsia="Times New Roman" w:hAnsi="Lucida Console" w:cs="Courier New"/>
+          <w:color w:val="000000"/>
+          <w:sz w:val="20"/>
+          <w:szCs w:val="20"/>
+          <w:lang w:eastAsia="es-ES"/>
+        </w:rPr>
+        <w:t>barplotów</w:t>
+      </w:r>
+      <w:proofErr w:type="spellEnd"/>
+      <w:r>
+        <w:rPr>
+          <w:rFonts w:ascii="Lucida Console" w:eastAsia="Times New Roman" w:hAnsi="Lucida Console" w:cs="Courier New"/>
+          <w:color w:val="000000"/>
+          <w:sz w:val="20"/>
+          <w:szCs w:val="20"/>
+          <w:lang w:eastAsia="es-ES"/>
+        </w:rPr>
+        <w:t>, nadać im kolor zgodny z przynależnością gatunkową</w:t>
       </w:r>
     </w:p>
     <w:p>
@@ -4267,8 +6748,31 @@
           <w:szCs w:val="20"/>
           <w:lang w:val="en-US" w:eastAsia="es-ES"/>
         </w:rPr>
-        <w:t xml:space="preserve"># oraz </w:t>
-      </w:r>
+        <w:t xml:space="preserve"># </w:t>
+      </w:r>
+      <w:proofErr w:type="spellStart"/>
+      <w:r>
+        <w:rPr>
+          <w:rFonts w:ascii="Lucida Console" w:eastAsia="Times New Roman" w:hAnsi="Lucida Console" w:cs="Courier New"/>
+          <w:color w:val="000000"/>
+          <w:sz w:val="20"/>
+          <w:szCs w:val="20"/>
+          <w:lang w:val="en-US" w:eastAsia="es-ES"/>
+        </w:rPr>
+        <w:t>oraz</w:t>
+      </w:r>
+      <w:proofErr w:type="spellEnd"/>
+      <w:r>
+        <w:rPr>
+          <w:rFonts w:ascii="Lucida Console" w:eastAsia="Times New Roman" w:hAnsi="Lucida Console" w:cs="Courier New"/>
+          <w:color w:val="000000"/>
+          <w:sz w:val="20"/>
+          <w:szCs w:val="20"/>
+          <w:lang w:val="en-US" w:eastAsia="es-ES"/>
+        </w:rPr>
+        <w:t xml:space="preserve"> </w:t>
+      </w:r>
+      <w:proofErr w:type="spellStart"/>
       <w:r>
         <w:rPr>
           <w:rFonts w:ascii="Lucida Console" w:eastAsia="Times New Roman" w:hAnsi="Lucida Console" w:cs="Courier New"/>
@@ -4281,6 +6785,7 @@
         </w:rPr>
         <w:t>gatunek</w:t>
       </w:r>
+      <w:proofErr w:type="spellEnd"/>
       <w:r>
         <w:rPr>
           <w:rFonts w:ascii="Lucida Console" w:eastAsia="Times New Roman" w:hAnsi="Lucida Console" w:cs="Courier New"/>
@@ -4332,17 +6837,83 @@
           <w:lang w:val="en-US" w:eastAsia="es-ES"/>
         </w:rPr>
       </w:pPr>
-      <w:r>
-        <w:rPr>
-          <w:rFonts w:ascii="Lucida Console" w:eastAsia="Times New Roman" w:hAnsi="Lucida Console" w:cs="Courier New"/>
-          <w:b/>
-          <w:bCs/>
-          <w:color w:val="000000"/>
-          <w:sz w:val="20"/>
-          <w:szCs w:val="20"/>
-          <w:lang w:val="en-US" w:eastAsia="es-ES"/>
-        </w:rPr>
-        <w:t>XXX_df &lt;- data.frame(alleles = XXX$pop.n.all,</w:t>
+      <w:proofErr w:type="spellStart"/>
+      <w:r>
+        <w:rPr>
+          <w:rFonts w:ascii="Lucida Console" w:eastAsia="Times New Roman" w:hAnsi="Lucida Console" w:cs="Courier New"/>
+          <w:b/>
+          <w:bCs/>
+          <w:color w:val="000000"/>
+          <w:sz w:val="20"/>
+          <w:szCs w:val="20"/>
+          <w:lang w:val="en-US" w:eastAsia="es-ES"/>
+        </w:rPr>
+        <w:t>XXX_df</w:t>
+      </w:r>
+      <w:proofErr w:type="spellEnd"/>
+      <w:r>
+        <w:rPr>
+          <w:rFonts w:ascii="Lucida Console" w:eastAsia="Times New Roman" w:hAnsi="Lucida Console" w:cs="Courier New"/>
+          <w:b/>
+          <w:bCs/>
+          <w:color w:val="000000"/>
+          <w:sz w:val="20"/>
+          <w:szCs w:val="20"/>
+          <w:lang w:val="en-US" w:eastAsia="es-ES"/>
+        </w:rPr>
+        <w:t xml:space="preserve"> &lt;- </w:t>
+      </w:r>
+      <w:proofErr w:type="spellStart"/>
+      <w:r>
+        <w:rPr>
+          <w:rFonts w:ascii="Lucida Console" w:eastAsia="Times New Roman" w:hAnsi="Lucida Console" w:cs="Courier New"/>
+          <w:b/>
+          <w:bCs/>
+          <w:color w:val="000000"/>
+          <w:sz w:val="20"/>
+          <w:szCs w:val="20"/>
+          <w:lang w:val="en-US" w:eastAsia="es-ES"/>
+        </w:rPr>
+        <w:t>data.frame</w:t>
+      </w:r>
+      <w:proofErr w:type="spellEnd"/>
+      <w:r>
+        <w:rPr>
+          <w:rFonts w:ascii="Lucida Console" w:eastAsia="Times New Roman" w:hAnsi="Lucida Console" w:cs="Courier New"/>
+          <w:b/>
+          <w:bCs/>
+          <w:color w:val="000000"/>
+          <w:sz w:val="20"/>
+          <w:szCs w:val="20"/>
+          <w:lang w:val="en-US" w:eastAsia="es-ES"/>
+        </w:rPr>
+        <w:t xml:space="preserve">(alleles = </w:t>
+      </w:r>
+      <w:proofErr w:type="spellStart"/>
+      <w:r>
+        <w:rPr>
+          <w:rFonts w:ascii="Lucida Console" w:eastAsia="Times New Roman" w:hAnsi="Lucida Console" w:cs="Courier New"/>
+          <w:b/>
+          <w:bCs/>
+          <w:color w:val="000000"/>
+          <w:sz w:val="20"/>
+          <w:szCs w:val="20"/>
+          <w:lang w:val="en-US" w:eastAsia="es-ES"/>
+        </w:rPr>
+        <w:t>XXX$pop.n.all</w:t>
+      </w:r>
+      <w:proofErr w:type="spellEnd"/>
+      <w:r>
+        <w:rPr>
+          <w:rFonts w:ascii="Lucida Console" w:eastAsia="Times New Roman" w:hAnsi="Lucida Console" w:cs="Courier New"/>
+          <w:b/>
+          <w:bCs/>
+          <w:color w:val="000000"/>
+          <w:sz w:val="20"/>
+          <w:szCs w:val="20"/>
+          <w:lang w:val="en-US" w:eastAsia="es-ES"/>
+        </w:rPr>
+        <w:t>,</w:t>
       </w:r>
     </w:p>
     <w:p>
@@ -4459,12 +7030,69 @@
           <w:lang w:val="en-US" w:eastAsia="es-ES"/>
         </w:rPr>
       </w:pPr>
-      <w:r>
-        <w:rPr>
-          <w:b/>
-          <w:lang w:val="en-US" w:eastAsia="es-ES"/>
-        </w:rPr>
-        <w:t>barplot_XXX &lt;-ggplot(XXX_df,aes(x= reorder(X,-Y), y= Y, fill = Z))+geom_bar(stat =</w:t>
+      <w:proofErr w:type="spellStart"/>
+      <w:r>
+        <w:rPr>
+          <w:b/>
+          <w:lang w:val="en-US" w:eastAsia="es-ES"/>
+        </w:rPr>
+        <w:t>barplot_XXX</w:t>
+      </w:r>
+      <w:proofErr w:type="spellEnd"/>
+      <w:r>
+        <w:rPr>
+          <w:b/>
+          <w:lang w:val="en-US" w:eastAsia="es-ES"/>
+        </w:rPr>
+        <w:t xml:space="preserve"> &lt;-</w:t>
+      </w:r>
+      <w:proofErr w:type="spellStart"/>
+      <w:r>
+        <w:rPr>
+          <w:b/>
+          <w:lang w:val="en-US" w:eastAsia="es-ES"/>
+        </w:rPr>
+        <w:t>ggplot</w:t>
+      </w:r>
+      <w:proofErr w:type="spellEnd"/>
+      <w:r>
+        <w:rPr>
+          <w:b/>
+          <w:lang w:val="en-US" w:eastAsia="es-ES"/>
+        </w:rPr>
+        <w:t>(</w:t>
+      </w:r>
+      <w:proofErr w:type="spellStart"/>
+      <w:r>
+        <w:rPr>
+          <w:b/>
+          <w:lang w:val="en-US" w:eastAsia="es-ES"/>
+        </w:rPr>
+        <w:t>XXX_df,aes</w:t>
+      </w:r>
+      <w:proofErr w:type="spellEnd"/>
+      <w:r>
+        <w:rPr>
+          <w:b/>
+          <w:lang w:val="en-US" w:eastAsia="es-ES"/>
+        </w:rPr>
+        <w:t>(x= reorder(X,-Y), y= Y, fill = Z))+</w:t>
+      </w:r>
+      <w:proofErr w:type="spellStart"/>
+      <w:r>
+        <w:rPr>
+          <w:b/>
+          <w:lang w:val="en-US" w:eastAsia="es-ES"/>
+        </w:rPr>
+        <w:t>geom_bar</w:t>
+      </w:r>
+      <w:proofErr w:type="spellEnd"/>
+      <w:r>
+        <w:rPr>
+          <w:b/>
+          <w:lang w:val="en-US" w:eastAsia="es-ES"/>
+        </w:rPr>
+        <w:t>(stat =</w:t>
       </w:r>
       <w:r>
         <w:rPr>
@@ -4503,13 +7131,37 @@
           <w:lang w:val="en-US" w:eastAsia="es-ES"/>
         </w:rPr>
       </w:pPr>
-      <w:r>
-        <w:rPr>
-          <w:b/>
-          <w:lang w:val="en-US" w:eastAsia="es-ES"/>
-        </w:rPr>
-        <w:lastRenderedPageBreak/>
-        <w:t>barplot_XXX + scale_fill_manual(values = c(</w:t>
+      <w:proofErr w:type="spellStart"/>
+      <w:r>
+        <w:rPr>
+          <w:b/>
+          <w:lang w:val="en-US" w:eastAsia="es-ES"/>
+        </w:rPr>
+        <w:t>barplot_XXX</w:t>
+      </w:r>
+      <w:proofErr w:type="spellEnd"/>
+      <w:r>
+        <w:rPr>
+          <w:b/>
+          <w:lang w:val="en-US" w:eastAsia="es-ES"/>
+        </w:rPr>
+        <w:t xml:space="preserve"> + </w:t>
+      </w:r>
+      <w:proofErr w:type="spellStart"/>
+      <w:r>
+        <w:rPr>
+          <w:b/>
+          <w:lang w:val="en-US" w:eastAsia="es-ES"/>
+        </w:rPr>
+        <w:t>scale_fill_manual</w:t>
+      </w:r>
+      <w:proofErr w:type="spellEnd"/>
+      <w:r>
+        <w:rPr>
+          <w:b/>
+          <w:lang w:val="en-US" w:eastAsia="es-ES"/>
+        </w:rPr>
+        <w:t>(values = c(</w:t>
       </w:r>
       <w:r>
         <w:rPr>
@@ -4602,6 +7254,7 @@
         </w:rPr>
         <w:t>“</w:t>
       </w:r>
+      <w:proofErr w:type="spellStart"/>
       <w:r>
         <w:rPr>
           <w:b/>
@@ -4609,6 +7262,7 @@
         </w:rPr>
         <w:t>dodgerblue</w:t>
       </w:r>
+      <w:proofErr w:type="spellEnd"/>
       <w:r>
         <w:rPr>
           <w:b/>
@@ -4621,7 +7275,23 @@
           <w:b/>
           <w:lang w:val="en-US" w:eastAsia="es-ES"/>
         </w:rPr>
-        <w:t>)) + theme_classic()</w:t>
+        <w:t xml:space="preserve">)) + </w:t>
+      </w:r>
+      <w:proofErr w:type="spellStart"/>
+      <w:r>
+        <w:rPr>
+          <w:b/>
+          <w:lang w:val="en-US" w:eastAsia="es-ES"/>
+        </w:rPr>
+        <w:t>theme_classic</w:t>
+      </w:r>
+      <w:proofErr w:type="spellEnd"/>
+      <w:r>
+        <w:rPr>
+          <w:b/>
+          <w:lang w:val="en-US" w:eastAsia="es-ES"/>
+        </w:rPr>
+        <w:t>()</w:t>
       </w:r>
     </w:p>
     <w:p>
@@ -4687,40 +7357,9 @@
           <w:iCs/>
           <w:lang w:val="en-US" w:eastAsia="es-ES"/>
         </w:rPr>
-        <w:t xml:space="preserve">P. mugo, </w:t>
-      </w:r>
-      <w:r>
-        <w:rPr>
-          <w:b/>
-          <w:i/>
-          <w:lang w:val="en-US" w:eastAsia="es-ES"/>
-        </w:rPr>
-        <w:t>“</w:t>
-      </w:r>
-      <w:r>
-        <w:rPr>
-          <w:b/>
-          <w:i/>
-          <w:lang w:val="en-US" w:eastAsia="es-ES"/>
-        </w:rPr>
-        <w:t>yellow2</w:t>
-      </w:r>
-      <w:r>
-        <w:rPr>
-          <w:b/>
-          <w:i/>
-          <w:lang w:val="en-US" w:eastAsia="es-ES"/>
-        </w:rPr>
-        <w:t>”</w:t>
-      </w:r>
-      <w:r>
-        <w:rPr>
-          <w:b/>
-          <w:i/>
-          <w:lang w:val="en-US" w:eastAsia="es-ES"/>
-        </w:rPr>
-        <w:t xml:space="preserve"> – </w:t>
-      </w:r>
+        <w:t xml:space="preserve">P. </w:t>
+      </w:r>
+      <w:proofErr w:type="spellStart"/>
       <w:r>
         <w:rPr>
           <w:b/>
@@ -4728,8 +7367,9 @@
           <w:iCs/>
           <w:lang w:val="en-US" w:eastAsia="es-ES"/>
         </w:rPr>
-        <w:t>P.</w:t>
-      </w:r>
+        <w:t>mugo</w:t>
+      </w:r>
+      <w:proofErr w:type="spellEnd"/>
       <w:r>
         <w:rPr>
           <w:b/>
@@ -4737,7 +7377,39 @@
           <w:iCs/>
           <w:lang w:val="en-US" w:eastAsia="es-ES"/>
         </w:rPr>
-        <w:t xml:space="preserve"> </w:t>
+        <w:t xml:space="preserve">, </w:t>
+      </w:r>
+      <w:r>
+        <w:rPr>
+          <w:b/>
+          <w:i/>
+          <w:lang w:val="en-US" w:eastAsia="es-ES"/>
+        </w:rPr>
+        <w:t>“</w:t>
+      </w:r>
+      <w:r>
+        <w:rPr>
+          <w:b/>
+          <w:i/>
+          <w:lang w:val="en-US" w:eastAsia="es-ES"/>
+        </w:rPr>
+        <w:t>yellow2</w:t>
+      </w:r>
+      <w:r>
+        <w:rPr>
+          <w:b/>
+          <w:i/>
+          <w:lang w:val="en-US" w:eastAsia="es-ES"/>
+        </w:rPr>
+        <w:t>”</w:t>
+      </w:r>
+      <w:r>
+        <w:rPr>
+          <w:b/>
+          <w:i/>
+          <w:lang w:val="en-US" w:eastAsia="es-ES"/>
+        </w:rPr>
+        <w:t xml:space="preserve"> – </w:t>
       </w:r>
       <w:r>
         <w:rPr>
@@ -4746,47 +7418,7 @@
           <w:iCs/>
           <w:lang w:val="en-US" w:eastAsia="es-ES"/>
         </w:rPr>
-        <w:t>sylvestris</w:t>
-      </w:r>
-      <w:r>
-        <w:rPr>
-          <w:b/>
-          <w:i/>
-          <w:lang w:val="en-US" w:eastAsia="es-ES"/>
-        </w:rPr>
-        <w:t xml:space="preserve">, </w:t>
-      </w:r>
-      <w:r>
-        <w:rPr>
-          <w:b/>
-          <w:i/>
-          <w:lang w:val="en-US" w:eastAsia="es-ES"/>
-        </w:rPr>
-        <w:t>“</w:t>
-      </w:r>
-      <w:r>
-        <w:rPr>
-          <w:b/>
-          <w:i/>
-          <w:lang w:val="en-US" w:eastAsia="es-ES"/>
-        </w:rPr>
-        <w:t>brown1</w:t>
-      </w:r>
-      <w:r>
-        <w:rPr>
-          <w:b/>
-          <w:i/>
-          <w:lang w:val="en-US" w:eastAsia="es-ES"/>
-        </w:rPr>
-        <w:t>”</w:t>
-      </w:r>
-      <w:r>
-        <w:rPr>
-          <w:b/>
-          <w:i/>
-          <w:lang w:val="en-US" w:eastAsia="es-ES"/>
-        </w:rPr>
-        <w:t xml:space="preserve"> – </w:t>
+        <w:t>P.</w:t>
       </w:r>
       <w:r>
         <w:rPr>
@@ -4795,7 +7427,7 @@
           <w:iCs/>
           <w:lang w:val="en-US" w:eastAsia="es-ES"/>
         </w:rPr>
-        <w:t>P.</w:t>
+        <w:t xml:space="preserve"> </w:t>
       </w:r>
       <w:r>
         <w:rPr>
@@ -4804,7 +7436,47 @@
           <w:iCs/>
           <w:lang w:val="en-US" w:eastAsia="es-ES"/>
         </w:rPr>
-        <w:t xml:space="preserve"> </w:t>
+        <w:t>sylvestris</w:t>
+      </w:r>
+      <w:r>
+        <w:rPr>
+          <w:b/>
+          <w:i/>
+          <w:lang w:val="en-US" w:eastAsia="es-ES"/>
+        </w:rPr>
+        <w:t xml:space="preserve">, </w:t>
+      </w:r>
+      <w:r>
+        <w:rPr>
+          <w:b/>
+          <w:i/>
+          <w:lang w:val="en-US" w:eastAsia="es-ES"/>
+        </w:rPr>
+        <w:t>“</w:t>
+      </w:r>
+      <w:r>
+        <w:rPr>
+          <w:b/>
+          <w:i/>
+          <w:lang w:val="en-US" w:eastAsia="es-ES"/>
+        </w:rPr>
+        <w:t>brown1</w:t>
+      </w:r>
+      <w:r>
+        <w:rPr>
+          <w:b/>
+          <w:i/>
+          <w:lang w:val="en-US" w:eastAsia="es-ES"/>
+        </w:rPr>
+        <w:t>”</w:t>
+      </w:r>
+      <w:r>
+        <w:rPr>
+          <w:b/>
+          <w:i/>
+          <w:lang w:val="en-US" w:eastAsia="es-ES"/>
+        </w:rPr>
+        <w:t xml:space="preserve"> – </w:t>
       </w:r>
       <w:r>
         <w:rPr>
@@ -4813,47 +7485,7 @@
           <w:iCs/>
           <w:lang w:val="en-US" w:eastAsia="es-ES"/>
         </w:rPr>
-        <w:t>uliginosa</w:t>
-      </w:r>
-      <w:r>
-        <w:rPr>
-          <w:b/>
-          <w:i/>
-          <w:lang w:val="en-US" w:eastAsia="es-ES"/>
-        </w:rPr>
-        <w:t xml:space="preserve">, </w:t>
-      </w:r>
-      <w:r>
-        <w:rPr>
-          <w:b/>
-          <w:i/>
-          <w:lang w:val="en-US" w:eastAsia="es-ES"/>
-        </w:rPr>
-        <w:t>“</w:t>
-      </w:r>
-      <w:r>
-        <w:rPr>
-          <w:b/>
-          <w:i/>
-          <w:lang w:val="en-US" w:eastAsia="es-ES"/>
-        </w:rPr>
-        <w:t>dodgerblue</w:t>
-      </w:r>
-      <w:r>
-        <w:rPr>
-          <w:b/>
-          <w:i/>
-          <w:lang w:val="en-US" w:eastAsia="es-ES"/>
-        </w:rPr>
-        <w:t>”</w:t>
-      </w:r>
-      <w:r>
-        <w:rPr>
-          <w:b/>
-          <w:i/>
-          <w:lang w:val="en-US" w:eastAsia="es-ES"/>
-        </w:rPr>
-        <w:t xml:space="preserve"> – </w:t>
+        <w:t>P.</w:t>
       </w:r>
       <w:r>
         <w:rPr>
@@ -4862,8 +7494,9 @@
           <w:iCs/>
           <w:lang w:val="en-US" w:eastAsia="es-ES"/>
         </w:rPr>
-        <w:t>P.</w:t>
-      </w:r>
+        <w:t xml:space="preserve"> </w:t>
+      </w:r>
+      <w:proofErr w:type="spellStart"/>
       <w:r>
         <w:rPr>
           <w:b/>
@@ -4871,7 +7504,50 @@
           <w:iCs/>
           <w:lang w:val="en-US" w:eastAsia="es-ES"/>
         </w:rPr>
-        <w:t xml:space="preserve"> </w:t>
+        <w:t>uliginosa</w:t>
+      </w:r>
+      <w:proofErr w:type="spellEnd"/>
+      <w:r>
+        <w:rPr>
+          <w:b/>
+          <w:i/>
+          <w:lang w:val="en-US" w:eastAsia="es-ES"/>
+        </w:rPr>
+        <w:t xml:space="preserve">, </w:t>
+      </w:r>
+      <w:r>
+        <w:rPr>
+          <w:b/>
+          <w:i/>
+          <w:lang w:val="en-US" w:eastAsia="es-ES"/>
+        </w:rPr>
+        <w:t>“</w:t>
+      </w:r>
+      <w:proofErr w:type="spellStart"/>
+      <w:r>
+        <w:rPr>
+          <w:b/>
+          <w:i/>
+          <w:lang w:val="en-US" w:eastAsia="es-ES"/>
+        </w:rPr>
+        <w:t>dodgerblue</w:t>
+      </w:r>
+      <w:proofErr w:type="spellEnd"/>
+      <w:r>
+        <w:rPr>
+          <w:b/>
+          <w:i/>
+          <w:lang w:val="en-US" w:eastAsia="es-ES"/>
+        </w:rPr>
+        <w:t>”</w:t>
+      </w:r>
+      <w:r>
+        <w:rPr>
+          <w:b/>
+          <w:i/>
+          <w:lang w:val="en-US" w:eastAsia="es-ES"/>
+        </w:rPr>
+        <w:t xml:space="preserve"> – </w:t>
       </w:r>
       <w:r>
         <w:rPr>
@@ -4880,8 +7556,28 @@
           <w:iCs/>
           <w:lang w:val="en-US" w:eastAsia="es-ES"/>
         </w:rPr>
+        <w:t>P.</w:t>
+      </w:r>
+      <w:r>
+        <w:rPr>
+          <w:b/>
+          <w:i/>
+          <w:iCs/>
+          <w:lang w:val="en-US" w:eastAsia="es-ES"/>
+        </w:rPr>
+        <w:t xml:space="preserve"> </w:t>
+      </w:r>
+      <w:proofErr w:type="spellStart"/>
+      <w:r>
+        <w:rPr>
+          <w:b/>
+          <w:i/>
+          <w:iCs/>
+          <w:lang w:val="en-US" w:eastAsia="es-ES"/>
+        </w:rPr>
         <w:t>uncinata</w:t>
       </w:r>
+      <w:proofErr w:type="spellEnd"/>
     </w:p>
     <w:p>
       <w:pPr>
@@ -4907,11 +7603,21 @@
           <w:b/>
           <w:bCs/>
         </w:rPr>
-        <w:t>różnorodność alleliczną</w:t>
-      </w:r>
+        <w:t xml:space="preserve">różnorodność </w:t>
+      </w:r>
+      <w:proofErr w:type="spellStart"/>
       <w:r>
         <w:rPr>
           <w:rFonts w:ascii="Arial" w:hAnsi="Arial" w:cs="Arial"/>
+          <w:b/>
+          <w:bCs/>
+        </w:rPr>
+        <w:t>alleliczną</w:t>
+      </w:r>
+      <w:proofErr w:type="spellEnd"/>
+      <w:r>
+        <w:rPr>
+          <w:rFonts w:ascii="Arial" w:hAnsi="Arial" w:cs="Arial"/>
         </w:rPr>
         <w:t xml:space="preserve"> </w:t>
       </w:r>
@@ -4921,17 +7627,109 @@
         </w:rPr>
         <w:t>(</w:t>
       </w:r>
+      <w:proofErr w:type="spellStart"/>
       <w:r>
         <w:rPr>
           <w:rFonts w:ascii="Arial" w:hAnsi="Arial" w:cs="Arial"/>
           <w:b/>
           <w:bCs/>
         </w:rPr>
-        <w:t>mean allelic richness, boxplot over species</w:t>
-      </w:r>
+        <w:t>mean</w:t>
+      </w:r>
+      <w:proofErr w:type="spellEnd"/>
       <w:r>
         <w:rPr>
           <w:rFonts w:ascii="Arial" w:hAnsi="Arial" w:cs="Arial"/>
+          <w:b/>
+          <w:bCs/>
+        </w:rPr>
+        <w:t xml:space="preserve"> </w:t>
+      </w:r>
+      <w:proofErr w:type="spellStart"/>
+      <w:r>
+        <w:rPr>
+          <w:rFonts w:ascii="Arial" w:hAnsi="Arial" w:cs="Arial"/>
+          <w:b/>
+          <w:bCs/>
+        </w:rPr>
+        <w:t>allelic</w:t>
+      </w:r>
+      <w:proofErr w:type="spellEnd"/>
+      <w:r>
+        <w:rPr>
+          <w:rFonts w:ascii="Arial" w:hAnsi="Arial" w:cs="Arial"/>
+          <w:b/>
+          <w:bCs/>
+        </w:rPr>
+        <w:t xml:space="preserve"> </w:t>
+      </w:r>
+      <w:proofErr w:type="spellStart"/>
+      <w:r>
+        <w:rPr>
+          <w:rFonts w:ascii="Arial" w:hAnsi="Arial" w:cs="Arial"/>
+          <w:b/>
+          <w:bCs/>
+        </w:rPr>
+        <w:t>richness</w:t>
+      </w:r>
+      <w:proofErr w:type="spellEnd"/>
+      <w:r>
+        <w:rPr>
+          <w:rFonts w:ascii="Arial" w:hAnsi="Arial" w:cs="Arial"/>
+          <w:b/>
+          <w:bCs/>
+        </w:rPr>
+        <w:t xml:space="preserve">, </w:t>
+      </w:r>
+      <w:proofErr w:type="spellStart"/>
+      <w:r>
+        <w:rPr>
+          <w:rFonts w:ascii="Arial" w:hAnsi="Arial" w:cs="Arial"/>
+          <w:b/>
+          <w:bCs/>
+        </w:rPr>
+        <w:t>boxplot</w:t>
+      </w:r>
+      <w:proofErr w:type="spellEnd"/>
+      <w:r>
+        <w:rPr>
+          <w:rFonts w:ascii="Arial" w:hAnsi="Arial" w:cs="Arial"/>
+          <w:b/>
+          <w:bCs/>
+        </w:rPr>
+        <w:t xml:space="preserve"> </w:t>
+      </w:r>
+      <w:proofErr w:type="spellStart"/>
+      <w:r>
+        <w:rPr>
+          <w:rFonts w:ascii="Arial" w:hAnsi="Arial" w:cs="Arial"/>
+          <w:b/>
+          <w:bCs/>
+        </w:rPr>
+        <w:t>over</w:t>
+      </w:r>
+      <w:proofErr w:type="spellEnd"/>
+      <w:r>
+        <w:rPr>
+          <w:rFonts w:ascii="Arial" w:hAnsi="Arial" w:cs="Arial"/>
+          <w:b/>
+          <w:bCs/>
+        </w:rPr>
+        <w:t xml:space="preserve"> </w:t>
+      </w:r>
+      <w:proofErr w:type="spellStart"/>
+      <w:r>
+        <w:rPr>
+          <w:rFonts w:ascii="Arial" w:hAnsi="Arial" w:cs="Arial"/>
+          <w:b/>
+          <w:bCs/>
+        </w:rPr>
+        <w:t>species</w:t>
+      </w:r>
+      <w:proofErr w:type="spellEnd"/>
+      <w:r>
+        <w:rPr>
+          <w:rFonts w:ascii="Arial" w:hAnsi="Arial" w:cs="Arial"/>
         </w:rPr>
         <w:t>)</w:t>
       </w:r>
@@ -4952,60 +7750,321 @@
     </w:p>
     <w:p>
       <w:pPr>
-        <w:pStyle w:val="Akapitzlist"/>
-        <w:ind w:left="360"/>
-        <w:jc w:val="both"/>
-        <w:rPr>
-          <w:rFonts w:ascii="Arial" w:hAnsi="Arial" w:cs="Arial"/>
-          <w:b/>
-          <w:bCs/>
-        </w:rPr>
-      </w:pPr>
-      <w:r>
-        <w:fldChar w:fldCharType="begin"/>
-      </w:r>
-      <w:r>
-        <w:instrText xml:space="preserve"> INCLUDEPICTURE "http://127.0.0.1:41253/chunk_output/4CF45A297cf274ed/DBE68E76/c832w8vfuoel6/00002c.png" \* MERGEFORMATINET </w:instrText>
-      </w:r>
-      <w:r>
-        <w:fldChar w:fldCharType="separate"/>
-      </w:r>
-      <w:r>
-        <w:pict w14:anchorId="5C0F7998">
-          <v:shapetype id="_x0000_t75" coordsize="21600,21600" o:spt="75" o:preferrelative="t" path="m@4@5l@4@11@9@11@9@5xe" filled="f" stroked="f">
-            <v:stroke joinstyle="miter"/>
-            <v:formulas>
-              <v:f eqn="if lineDrawn pixelLineWidth 0"/>
-              <v:f eqn="sum @0 1 0"/>
-              <v:f eqn="sum 0 0 @1"/>
-              <v:f eqn="prod @2 1 2"/>
-              <v:f eqn="prod @3 21600 pixelWidth"/>
-              <v:f eqn="prod @3 21600 pixelHeight"/>
-              <v:f eqn="sum @0 0 1"/>
-              <v:f eqn="prod @6 1 2"/>
-              <v:f eqn="prod @7 21600 pixelWidth"/>
-              <v:f eqn="sum @8 21600 0"/>
-              <v:f eqn="prod @7 21600 pixelHeight"/>
-              <v:f eqn="sum @10 21600 0"/>
-            </v:formulas>
-            <v:path o:extrusionok="f" gradientshapeok="t" o:connecttype="rect"/>
-            <o:lock v:ext="edit" aspectratio="t"/>
-          </v:shapetype>
-          <v:shape id="_x0000_i1037" type="#_x0000_t75" alt="" style="width:24pt;height:24pt"/>
-        </w:pict>
-      </w:r>
-      <w:r>
-        <w:fldChar w:fldCharType="end"/>
-      </w:r>
+        <w:pStyle w:val="Tekstpodstawowy"/>
+        <w:rPr>
+          <w:lang w:eastAsia="es-ES"/>
+        </w:rPr>
+      </w:pPr>
+      <w:r>
+        <w:rPr>
+          <w:lang w:eastAsia="es-ES"/>
+        </w:rPr>
+        <w:t xml:space="preserve"># </w:t>
+      </w:r>
+      <w:proofErr w:type="spellStart"/>
+      <w:r>
+        <w:rPr>
+          <w:lang w:eastAsia="es-ES"/>
+        </w:rPr>
+        <w:t>allelic</w:t>
+      </w:r>
+      <w:proofErr w:type="spellEnd"/>
+      <w:r>
+        <w:rPr>
+          <w:lang w:eastAsia="es-ES"/>
+        </w:rPr>
+        <w:t xml:space="preserve"> </w:t>
+      </w:r>
+      <w:proofErr w:type="spellStart"/>
+      <w:r>
+        <w:rPr>
+          <w:lang w:eastAsia="es-ES"/>
+        </w:rPr>
+        <w:t>richness</w:t>
+      </w:r>
+      <w:proofErr w:type="spellEnd"/>
+      <w:r>
+        <w:rPr>
+          <w:lang w:eastAsia="es-ES"/>
+        </w:rPr>
+        <w:t xml:space="preserve"> obliczymy funkcj</w:t>
+      </w:r>
+      <w:r>
+        <w:rPr>
+          <w:lang w:eastAsia="es-ES"/>
+        </w:rPr>
+        <w:t xml:space="preserve">ą </w:t>
+      </w:r>
+      <w:proofErr w:type="spellStart"/>
+      <w:r>
+        <w:rPr>
+          <w:lang w:eastAsia="es-ES"/>
+        </w:rPr>
+        <w:t>allelic.richness</w:t>
+      </w:r>
+      <w:proofErr w:type="spellEnd"/>
+      <w:r>
+        <w:rPr>
+          <w:lang w:eastAsia="es-ES"/>
+        </w:rPr>
+        <w:t xml:space="preserve">() z pakietu </w:t>
+      </w:r>
+      <w:proofErr w:type="spellStart"/>
+      <w:r>
+        <w:rPr>
+          <w:lang w:eastAsia="es-ES"/>
+        </w:rPr>
+        <w:t>hierfstat</w:t>
+      </w:r>
+      <w:proofErr w:type="spellEnd"/>
+    </w:p>
+    <w:p>
+      <w:pPr>
+        <w:pStyle w:val="Tekstpodstawowy"/>
+        <w:rPr>
+          <w:lang w:eastAsia="es-ES"/>
+        </w:rPr>
+      </w:pPr>
+      <w:r>
+        <w:rPr>
+          <w:lang w:eastAsia="es-ES"/>
+        </w:rPr>
+        <w:t xml:space="preserve"># musimy wykonać przejście z </w:t>
+      </w:r>
+      <w:proofErr w:type="spellStart"/>
+      <w:r>
+        <w:rPr>
+          <w:lang w:eastAsia="es-ES"/>
+        </w:rPr>
+        <w:t>genind</w:t>
+      </w:r>
+      <w:proofErr w:type="spellEnd"/>
+      <w:r>
+        <w:rPr>
+          <w:lang w:eastAsia="es-ES"/>
+        </w:rPr>
+        <w:t xml:space="preserve"> do </w:t>
+      </w:r>
+      <w:proofErr w:type="spellStart"/>
+      <w:r>
+        <w:rPr>
+          <w:lang w:eastAsia="es-ES"/>
+        </w:rPr>
+        <w:t>hierfstat</w:t>
+      </w:r>
+      <w:proofErr w:type="spellEnd"/>
+      <w:r>
+        <w:rPr>
+          <w:lang w:eastAsia="es-ES"/>
+        </w:rPr>
+        <w:t xml:space="preserve"> w pierwszym kroku</w:t>
+      </w:r>
+    </w:p>
+    <w:p>
+      <w:pPr>
+        <w:pStyle w:val="Tekstpodstawowy"/>
+        <w:rPr>
+          <w:b/>
+          <w:bCs/>
+          <w:lang w:eastAsia="es-ES"/>
+        </w:rPr>
+      </w:pPr>
+      <w:r>
+        <w:rPr>
+          <w:lang w:eastAsia="es-ES"/>
+        </w:rPr>
+        <w:t xml:space="preserve"># wynik prezentowany jest dla każdego </w:t>
+      </w:r>
+      <w:proofErr w:type="spellStart"/>
+      <w:r>
+        <w:rPr>
+          <w:lang w:eastAsia="es-ES"/>
+        </w:rPr>
+        <w:t>loci</w:t>
+      </w:r>
+      <w:proofErr w:type="spellEnd"/>
+      <w:r>
+        <w:rPr>
+          <w:lang w:eastAsia="es-ES"/>
+        </w:rPr>
+        <w:t xml:space="preserve"> w każdej populacji – interesuje </w:t>
+      </w:r>
+      <w:r>
+        <w:rPr>
+          <w:lang w:eastAsia="es-ES"/>
+        </w:rPr>
+        <w:t># nas wyłączenie średnia dla populacji</w:t>
+      </w:r>
+    </w:p>
+    <w:p>
+      <w:pPr>
+        <w:pStyle w:val="Nagwek4"/>
+        <w:rPr>
+          <w:rFonts w:eastAsia="Times New Roman"/>
+          <w:lang w:val="en-US" w:eastAsia="es-ES"/>
+        </w:rPr>
+      </w:pPr>
+      <w:r>
+        <w:rPr>
+          <w:rFonts w:eastAsia="Times New Roman"/>
+          <w:lang w:val="en-US" w:eastAsia="es-ES"/>
+        </w:rPr>
+        <w:t>XXX &lt;- genind2hierfstat(XXX)</w:t>
+      </w:r>
+    </w:p>
+    <w:p>
+      <w:pPr>
+        <w:pStyle w:val="Tekstpodstawowy"/>
+        <w:rPr>
+          <w:b/>
+          <w:lang w:val="en-US" w:eastAsia="es-ES"/>
+        </w:rPr>
+      </w:pPr>
+      <w:proofErr w:type="spellStart"/>
+      <w:r>
+        <w:rPr>
+          <w:b/>
+          <w:lang w:val="en-US" w:eastAsia="es-ES"/>
+        </w:rPr>
+        <w:t>allelic.richness</w:t>
+      </w:r>
+      <w:proofErr w:type="spellEnd"/>
+      <w:r>
+        <w:rPr>
+          <w:b/>
+          <w:lang w:val="en-US" w:eastAsia="es-ES"/>
+        </w:rPr>
+        <w:t>(XXX)$</w:t>
+      </w:r>
+      <w:proofErr w:type="spellStart"/>
+      <w:r>
+        <w:rPr>
+          <w:b/>
+          <w:lang w:val="en-US" w:eastAsia="es-ES"/>
+        </w:rPr>
+        <w:t>Ar</w:t>
+      </w:r>
+      <w:proofErr w:type="spellEnd"/>
+    </w:p>
+    <w:p>
+      <w:pPr>
+        <w:pStyle w:val="Tekstpodstawowy"/>
+        <w:rPr>
+          <w:b/>
+          <w:lang w:val="en-US" w:eastAsia="es-ES"/>
+        </w:rPr>
+      </w:pPr>
+      <w:proofErr w:type="spellStart"/>
+      <w:r>
+        <w:rPr>
+          <w:b/>
+          <w:lang w:val="en-US" w:eastAsia="es-ES"/>
+        </w:rPr>
+        <w:t>mean_richness</w:t>
+      </w:r>
+      <w:proofErr w:type="spellEnd"/>
+      <w:r>
+        <w:rPr>
+          <w:b/>
+          <w:lang w:val="en-US" w:eastAsia="es-ES"/>
+        </w:rPr>
+        <w:t xml:space="preserve"> &lt;- apply(</w:t>
+      </w:r>
+      <w:proofErr w:type="spellStart"/>
+      <w:r>
+        <w:rPr>
+          <w:b/>
+          <w:lang w:val="en-US" w:eastAsia="es-ES"/>
+        </w:rPr>
+        <w:t>allelic.richness</w:t>
+      </w:r>
+      <w:proofErr w:type="spellEnd"/>
+      <w:r>
+        <w:rPr>
+          <w:b/>
+          <w:lang w:val="en-US" w:eastAsia="es-ES"/>
+        </w:rPr>
+        <w:t>(XXX)$</w:t>
+      </w:r>
+      <w:proofErr w:type="spellStart"/>
+      <w:r>
+        <w:rPr>
+          <w:b/>
+          <w:lang w:val="en-US" w:eastAsia="es-ES"/>
+        </w:rPr>
+        <w:t>Ar</w:t>
+      </w:r>
+      <w:proofErr w:type="spellEnd"/>
+      <w:r>
+        <w:rPr>
+          <w:b/>
+          <w:lang w:val="en-US" w:eastAsia="es-ES"/>
+        </w:rPr>
+        <w:t>, MARGIN = 2, FUN = mean) %&gt;% round(digits = 3)</w:t>
+      </w:r>
+    </w:p>
+    <w:p>
+      <w:pPr>
+        <w:rPr>
+          <w:lang w:eastAsia="es-ES"/>
+        </w:rPr>
+      </w:pPr>
+      <w:r>
+        <w:rPr>
+          <w:lang w:eastAsia="es-ES"/>
+        </w:rPr>
+        <w:t xml:space="preserve"># do wizualizacji </w:t>
+      </w:r>
+      <w:proofErr w:type="spellStart"/>
+      <w:r>
+        <w:rPr>
+          <w:lang w:eastAsia="es-ES"/>
+        </w:rPr>
+        <w:t>barplotu</w:t>
+      </w:r>
+      <w:proofErr w:type="spellEnd"/>
+      <w:r>
+        <w:rPr>
+          <w:lang w:eastAsia="es-ES"/>
+        </w:rPr>
+        <w:t xml:space="preserve"> użyj analogicznego kodu jak w przypadku</w:t>
+      </w:r>
+    </w:p>
+    <w:p>
+      <w:pPr>
+        <w:rPr>
+          <w:lang w:eastAsia="es-ES"/>
+        </w:rPr>
+      </w:pPr>
+      <w:r>
+        <w:rPr>
+          <w:lang w:eastAsia="es-ES"/>
+        </w:rPr>
+        <w:t xml:space="preserve"># </w:t>
+      </w:r>
+      <w:r>
+        <w:rPr>
+          <w:lang w:eastAsia="es-ES"/>
+        </w:rPr>
+        <w:t>częstości alleli</w:t>
+      </w:r>
+    </w:p>
+    <w:p>
+      <w:pPr>
+        <w:rPr>
+          <w:lang w:eastAsia="es-ES"/>
+        </w:rPr>
+      </w:pPr>
       <w:r>
         <w:rPr>
           <w:noProof/>
         </w:rPr>
+        <w:lastRenderedPageBreak/>
         <w:drawing>
-          <wp:inline distT="0" distB="0" distL="0" distR="0" wp14:anchorId="2EFBF199" wp14:editId="512D092B">
-            <wp:extent cx="6667500" cy="4114800"/>
+          <wp:inline distT="0" distB="0" distL="0" distR="0" wp14:anchorId="68C8A5A3" wp14:editId="2977B476">
+            <wp:extent cx="5185834" cy="3200400"/>
             <wp:effectExtent l="0" t="0" r="0" b="0"/>
-            <wp:docPr id="554961680" name="Obraz 3"/>
+            <wp:docPr id="554961680" name="Obraz 3" descr="Obraz zawierający tekst, zrzut ekranu, Wielobarwność, diagram&#10;&#10;Opis wygenerowany automatycznie"/>
             <wp:cNvGraphicFramePr>
               <a:graphicFrameLocks xmlns:a="http://schemas.openxmlformats.org/drawingml/2006/main" noChangeAspect="1"/>
             </wp:cNvGraphicFramePr>
@@ -5013,13 +8072,13 @@
               <a:graphicData uri="http://schemas.openxmlformats.org/drawingml/2006/picture">
                 <pic:pic xmlns:pic="http://schemas.openxmlformats.org/drawingml/2006/picture">
                   <pic:nvPicPr>
-                    <pic:cNvPr id="0" name="Picture 4"/>
+                    <pic:cNvPr id="554961680" name="Obraz 3" descr="Obraz zawierający tekst, zrzut ekranu, Wielobarwność, diagram&#10;&#10;Opis wygenerowany automatycznie"/>
                     <pic:cNvPicPr>
                       <a:picLocks noChangeAspect="1" noChangeArrowheads="1"/>
                     </pic:cNvPicPr>
                   </pic:nvPicPr>
                   <pic:blipFill>
-                    <a:blip r:embed="rId13">
+                    <a:blip r:embed="rId20">
                       <a:extLst>
                         <a:ext uri="{28A0092B-C50C-407E-A947-70E740481C1C}">
                           <a14:useLocalDpi xmlns:a14="http://schemas.microsoft.com/office/drawing/2010/main" val="0"/>
@@ -5034,7 +8093,7 @@
                   <pic:spPr bwMode="auto">
                     <a:xfrm>
                       <a:off x="0" y="0"/>
-                      <a:ext cx="6667500" cy="4114800"/>
+                      <a:ext cx="5194055" cy="3205473"/>
                     </a:xfrm>
                     <a:prstGeom prst="rect">
                       <a:avLst/>
@@ -5050,42 +8109,211 @@
     </w:p>
     <w:p>
       <w:pPr>
+        <w:rPr>
+          <w:b/>
+          <w:bCs/>
+          <w:lang w:eastAsia="es-ES"/>
+        </w:rPr>
+      </w:pPr>
+      <w:r>
+        <w:rPr>
+          <w:b/>
+          <w:lang w:eastAsia="es-ES"/>
+        </w:rPr>
+        <w:t xml:space="preserve"># dodatkowo, korzystając z danych </w:t>
+      </w:r>
+      <w:proofErr w:type="spellStart"/>
+      <w:r>
+        <w:rPr>
+          <w:b/>
+          <w:bCs/>
+          <w:lang w:eastAsia="es-ES"/>
+        </w:rPr>
+        <w:t>allelic.richness</w:t>
+      </w:r>
+      <w:proofErr w:type="spellEnd"/>
+      <w:r>
+        <w:rPr>
+          <w:b/>
+          <w:bCs/>
+          <w:lang w:eastAsia="es-ES"/>
+        </w:rPr>
+        <w:t>(XXX)$Ar</w:t>
+      </w:r>
+    </w:p>
+    <w:p>
+      <w:pPr>
+        <w:rPr>
+          <w:lang w:eastAsia="es-ES"/>
+        </w:rPr>
+      </w:pPr>
+      <w:r>
+        <w:rPr>
+          <w:lang w:eastAsia="es-ES"/>
+        </w:rPr>
+        <w:t xml:space="preserve"># </w:t>
+      </w:r>
+      <w:r>
+        <w:rPr>
+          <w:lang w:eastAsia="es-ES"/>
+        </w:rPr>
+        <w:t xml:space="preserve">możemy zrobić </w:t>
+      </w:r>
+      <w:proofErr w:type="spellStart"/>
+      <w:r>
+        <w:rPr>
+          <w:lang w:eastAsia="es-ES"/>
+        </w:rPr>
+        <w:t>b</w:t>
+      </w:r>
+      <w:r>
+        <w:rPr>
+          <w:lang w:eastAsia="es-ES"/>
+        </w:rPr>
+        <w:t>oxplot</w:t>
+      </w:r>
+      <w:proofErr w:type="spellEnd"/>
+      <w:r>
+        <w:rPr>
+          <w:lang w:eastAsia="es-ES"/>
+        </w:rPr>
+        <w:t xml:space="preserve"> pokazujący AR </w:t>
+      </w:r>
+      <w:r>
+        <w:rPr>
+          <w:lang w:eastAsia="es-ES"/>
+        </w:rPr>
+        <w:t>na poziomie gatunków</w:t>
+      </w:r>
+    </w:p>
+    <w:p>
+      <w:pPr>
         <w:pStyle w:val="Tekstpodstawowy"/>
         <w:rPr>
-          <w:lang w:eastAsia="es-ES"/>
-        </w:rPr>
-      </w:pPr>
-      <w:r>
-        <w:rPr>
-          <w:lang w:eastAsia="es-ES"/>
-        </w:rPr>
-        <w:t># allelic richness obliczymy funkcj</w:t>
-      </w:r>
-      <w:r>
-        <w:rPr>
-          <w:lang w:eastAsia="es-ES"/>
-        </w:rPr>
-        <w:t xml:space="preserve">ą allelic.richness() z pakietu </w:t>
-      </w:r>
-      <w:r>
-        <w:rPr>
-          <w:lang w:eastAsia="es-ES"/>
-        </w:rPr>
-        <w:t>hierfstat</w:t>
+          <w:b/>
+          <w:lang w:val="en-US" w:eastAsia="es-ES"/>
+        </w:rPr>
+      </w:pPr>
+      <w:proofErr w:type="spellStart"/>
+      <w:r>
+        <w:rPr>
+          <w:b/>
+          <w:lang w:val="en-US" w:eastAsia="es-ES"/>
+        </w:rPr>
+        <w:t>df</w:t>
+      </w:r>
+      <w:proofErr w:type="spellEnd"/>
+      <w:r>
+        <w:rPr>
+          <w:b/>
+          <w:lang w:val="en-US" w:eastAsia="es-ES"/>
+        </w:rPr>
+        <w:t xml:space="preserve"> &lt;- </w:t>
+      </w:r>
+      <w:proofErr w:type="spellStart"/>
+      <w:r>
+        <w:rPr>
+          <w:b/>
+          <w:lang w:val="en-US" w:eastAsia="es-ES"/>
+        </w:rPr>
+        <w:t>as.data.frame</w:t>
+      </w:r>
+      <w:proofErr w:type="spellEnd"/>
+      <w:r>
+        <w:rPr>
+          <w:b/>
+          <w:lang w:val="en-US" w:eastAsia="es-ES"/>
+        </w:rPr>
+        <w:t>(t(</w:t>
+      </w:r>
+      <w:proofErr w:type="spellStart"/>
+      <w:r>
+        <w:rPr>
+          <w:b/>
+          <w:lang w:val="en-US" w:eastAsia="es-ES"/>
+        </w:rPr>
+        <w:t>allelic.richness</w:t>
+      </w:r>
+      <w:proofErr w:type="spellEnd"/>
+      <w:r>
+        <w:rPr>
+          <w:b/>
+          <w:lang w:val="en-US" w:eastAsia="es-ES"/>
+        </w:rPr>
+        <w:t>(XXX)$</w:t>
+      </w:r>
+      <w:proofErr w:type="spellStart"/>
+      <w:r>
+        <w:rPr>
+          <w:b/>
+          <w:lang w:val="en-US" w:eastAsia="es-ES"/>
+        </w:rPr>
+        <w:t>Ar</w:t>
+      </w:r>
+      <w:proofErr w:type="spellEnd"/>
+      <w:r>
+        <w:rPr>
+          <w:b/>
+          <w:lang w:val="en-US" w:eastAsia="es-ES"/>
+        </w:rPr>
+        <w:t>))</w:t>
       </w:r>
     </w:p>
     <w:p>
       <w:pPr>
         <w:pStyle w:val="Tekstpodstawowy"/>
         <w:rPr>
-          <w:lang w:eastAsia="es-ES"/>
-        </w:rPr>
-      </w:pPr>
-      <w:r>
-        <w:rPr>
-          <w:lang w:eastAsia="es-ES"/>
-        </w:rPr>
-        <w:t># musimy wykonać przejście z genind do hierfstat w pierwszym kroku</w:t>
+          <w:b/>
+          <w:lang w:val="en-US" w:eastAsia="es-ES"/>
+        </w:rPr>
+      </w:pPr>
+      <w:proofErr w:type="spellStart"/>
+      <w:r>
+        <w:rPr>
+          <w:b/>
+          <w:lang w:val="en-US" w:eastAsia="es-ES"/>
+        </w:rPr>
+        <w:t>df$pops</w:t>
+      </w:r>
+      <w:proofErr w:type="spellEnd"/>
+      <w:r>
+        <w:rPr>
+          <w:b/>
+          <w:lang w:val="en-US" w:eastAsia="es-ES"/>
+        </w:rPr>
+        <w:t xml:space="preserve"> &lt;- </w:t>
+      </w:r>
+      <w:proofErr w:type="spellStart"/>
+      <w:r>
+        <w:rPr>
+          <w:b/>
+          <w:lang w:val="en-US" w:eastAsia="es-ES"/>
+        </w:rPr>
+        <w:t>rownames</w:t>
+      </w:r>
+      <w:proofErr w:type="spellEnd"/>
+      <w:r>
+        <w:rPr>
+          <w:b/>
+          <w:lang w:val="en-US" w:eastAsia="es-ES"/>
+        </w:rPr>
+        <w:t>(</w:t>
+      </w:r>
+      <w:proofErr w:type="spellStart"/>
+      <w:r>
+        <w:rPr>
+          <w:b/>
+          <w:lang w:val="en-US" w:eastAsia="es-ES"/>
+        </w:rPr>
+        <w:t>df</w:t>
+      </w:r>
+      <w:proofErr w:type="spellEnd"/>
+      <w:r>
+        <w:rPr>
+          <w:b/>
+          <w:lang w:val="en-US" w:eastAsia="es-ES"/>
+        </w:rPr>
+        <w:t>)</w:t>
       </w:r>
     </w:p>
     <w:p>
@@ -5093,54 +8321,165 @@
         <w:pStyle w:val="Tekstpodstawowy"/>
         <w:rPr>
           <w:b/>
-          <w:bCs/>
-          <w:lang w:eastAsia="es-ES"/>
-        </w:rPr>
-      </w:pPr>
-      <w:r>
-        <w:rPr>
-          <w:lang w:eastAsia="es-ES"/>
-        </w:rPr>
-        <w:t xml:space="preserve"># wynik prezentowany jest dla każdego loci w każdej populacji – interesuje </w:t>
-      </w:r>
-      <w:r>
-        <w:rPr>
-          <w:lang w:eastAsia="es-ES"/>
-        </w:rPr>
-        <w:t># nas wyłączenie średnia dla populacji</w:t>
-      </w:r>
-    </w:p>
-    <w:p>
-      <w:pPr>
-        <w:pStyle w:val="Nagwek4"/>
-        <w:rPr>
-          <w:rFonts w:eastAsia="Times New Roman"/>
-          <w:lang w:val="en-US" w:eastAsia="es-ES"/>
-        </w:rPr>
-      </w:pPr>
-      <w:r>
-        <w:rPr>
-          <w:rFonts w:eastAsia="Times New Roman"/>
-          <w:lang w:val="en-US" w:eastAsia="es-ES"/>
-        </w:rPr>
-        <w:t>XXX &lt;- genind2hierfstat(XXX)</w:t>
+          <w:lang w:val="en-US" w:eastAsia="es-ES"/>
+        </w:rPr>
+      </w:pPr>
+      <w:proofErr w:type="spellStart"/>
+      <w:r>
+        <w:rPr>
+          <w:b/>
+          <w:lang w:val="en-US" w:eastAsia="es-ES"/>
+        </w:rPr>
+        <w:t>df$species</w:t>
+      </w:r>
+      <w:proofErr w:type="spellEnd"/>
+      <w:r>
+        <w:rPr>
+          <w:b/>
+          <w:lang w:val="en-US" w:eastAsia="es-ES"/>
+        </w:rPr>
+        <w:t xml:space="preserve"> &lt;- c(rep(</w:t>
+      </w:r>
+      <w:r>
+        <w:rPr>
+          <w:b/>
+          <w:lang w:val="en-US" w:eastAsia="es-ES"/>
+        </w:rPr>
+        <w:t>“</w:t>
+      </w:r>
+      <w:r>
+        <w:rPr>
+          <w:b/>
+          <w:lang w:val="en-US" w:eastAsia="es-ES"/>
+        </w:rPr>
+        <w:t>PUG</w:t>
+      </w:r>
+      <w:r>
+        <w:rPr>
+          <w:b/>
+          <w:lang w:val="en-US" w:eastAsia="es-ES"/>
+        </w:rPr>
+        <w:t>”</w:t>
+      </w:r>
+      <w:r>
+        <w:rPr>
+          <w:b/>
+          <w:lang w:val="en-US" w:eastAsia="es-ES"/>
+        </w:rPr>
+        <w:t>,4),rep(</w:t>
+      </w:r>
+      <w:r>
+        <w:rPr>
+          <w:b/>
+          <w:lang w:val="en-US" w:eastAsia="es-ES"/>
+        </w:rPr>
+        <w:t>“</w:t>
+      </w:r>
+      <w:r>
+        <w:rPr>
+          <w:b/>
+          <w:lang w:val="en-US" w:eastAsia="es-ES"/>
+        </w:rPr>
+        <w:t>PM</w:t>
+      </w:r>
+      <w:r>
+        <w:rPr>
+          <w:b/>
+          <w:lang w:val="en-US" w:eastAsia="es-ES"/>
+        </w:rPr>
+        <w:t>”</w:t>
+      </w:r>
+      <w:r>
+        <w:rPr>
+          <w:b/>
+          <w:lang w:val="en-US" w:eastAsia="es-ES"/>
+        </w:rPr>
+        <w:t>,2), rep(</w:t>
+      </w:r>
+      <w:r>
+        <w:rPr>
+          <w:b/>
+          <w:lang w:val="en-US" w:eastAsia="es-ES"/>
+        </w:rPr>
+        <w:t>“</w:t>
+      </w:r>
+      <w:r>
+        <w:rPr>
+          <w:b/>
+          <w:lang w:val="en-US" w:eastAsia="es-ES"/>
+        </w:rPr>
+        <w:t>PUN</w:t>
+      </w:r>
+      <w:r>
+        <w:rPr>
+          <w:b/>
+          <w:lang w:val="en-US" w:eastAsia="es-ES"/>
+        </w:rPr>
+        <w:t>”</w:t>
+      </w:r>
+      <w:r>
+        <w:rPr>
+          <w:b/>
+          <w:lang w:val="en-US" w:eastAsia="es-ES"/>
+        </w:rPr>
+        <w:t>,2),rep(</w:t>
+      </w:r>
+      <w:r>
+        <w:rPr>
+          <w:b/>
+          <w:lang w:val="en-US" w:eastAsia="es-ES"/>
+        </w:rPr>
+        <w:t>“</w:t>
+      </w:r>
+      <w:r>
+        <w:rPr>
+          <w:b/>
+          <w:lang w:val="en-US" w:eastAsia="es-ES"/>
+        </w:rPr>
+        <w:t>PS</w:t>
+      </w:r>
+      <w:r>
+        <w:rPr>
+          <w:b/>
+          <w:lang w:val="en-US" w:eastAsia="es-ES"/>
+        </w:rPr>
+        <w:t>”</w:t>
+      </w:r>
+      <w:r>
+        <w:rPr>
+          <w:b/>
+          <w:lang w:val="en-US" w:eastAsia="es-ES"/>
+        </w:rPr>
+        <w:t>, 4))</w:t>
       </w:r>
     </w:p>
     <w:p>
       <w:pPr>
         <w:pStyle w:val="Tekstpodstawowy"/>
         <w:rPr>
-          <w:b/>
-          <w:lang w:val="en-US" w:eastAsia="es-ES"/>
-        </w:rPr>
-      </w:pPr>
-      <w:r>
-        <w:rPr>
-          <w:b/>
-          <w:lang w:val="en-US" w:eastAsia="es-ES"/>
-        </w:rPr>
-        <w:t>allelic.richness(XXX)$Ar</w:t>
-      </w:r>
+          <w:lang w:eastAsia="es-ES"/>
+        </w:rPr>
+      </w:pPr>
+      <w:r>
+        <w:rPr>
+          <w:lang w:eastAsia="es-ES"/>
+        </w:rPr>
+        <w:t># Zamień na ramkę na d</w:t>
+      </w:r>
+      <w:r>
+        <w:rPr>
+          <w:lang w:eastAsia="es-ES"/>
+        </w:rPr>
+        <w:t xml:space="preserve">ługi format do wizualizacji w </w:t>
+      </w:r>
+      <w:proofErr w:type="spellStart"/>
+      <w:r>
+        <w:rPr>
+          <w:lang w:eastAsia="es-ES"/>
+        </w:rPr>
+        <w:t>ggplot</w:t>
+      </w:r>
+      <w:proofErr w:type="spellEnd"/>
     </w:p>
     <w:p>
       <w:pPr>
@@ -5150,129 +8489,224 @@
           <w:lang w:val="en-US" w:eastAsia="es-ES"/>
         </w:rPr>
       </w:pPr>
-      <w:r>
-        <w:rPr>
-          <w:b/>
-          <w:lang w:val="en-US" w:eastAsia="es-ES"/>
-        </w:rPr>
-        <w:t>mean_richness &lt;- apply(allelic.richness(XXX)$Ar, MARGIN = 2, FUN = mean) %&gt;% round(digits = 3)</w:t>
-      </w:r>
-    </w:p>
-    <w:p>
-      <w:pPr>
-        <w:rPr>
-          <w:lang w:eastAsia="es-ES"/>
-        </w:rPr>
-      </w:pPr>
-      <w:r>
-        <w:rPr>
-          <w:lang w:eastAsia="es-ES"/>
-        </w:rPr>
-        <w:t xml:space="preserve"># do wizualizacji </w:t>
-      </w:r>
-      <w:r>
-        <w:rPr>
-          <w:lang w:eastAsia="es-ES"/>
-        </w:rPr>
-        <w:t>barplotu użyj analogicznego kodu jak w przypadku</w:t>
-      </w:r>
-    </w:p>
-    <w:p>
-      <w:pPr>
-        <w:rPr>
-          <w:lang w:eastAsia="es-ES"/>
-        </w:rPr>
-      </w:pPr>
-      <w:r>
-        <w:rPr>
-          <w:lang w:eastAsia="es-ES"/>
-        </w:rPr>
-        <w:t xml:space="preserve"># </w:t>
-      </w:r>
-      <w:r>
-        <w:rPr>
-          <w:lang w:eastAsia="es-ES"/>
-        </w:rPr>
-        <w:t>częstości alleli</w:t>
-      </w:r>
-    </w:p>
-    <w:p>
-      <w:pPr>
-        <w:rPr>
-          <w:b/>
-          <w:bCs/>
-          <w:lang w:eastAsia="es-ES"/>
-        </w:rPr>
-      </w:pPr>
-      <w:r>
-        <w:rPr>
-          <w:b/>
-          <w:lang w:eastAsia="es-ES"/>
-        </w:rPr>
-        <w:t xml:space="preserve"># dodatkowo, korzystając z danych </w:t>
-      </w:r>
-      <w:r>
-        <w:rPr>
-          <w:b/>
-          <w:bCs/>
-          <w:lang w:eastAsia="es-ES"/>
-        </w:rPr>
-        <w:t>allelic.richness(XXX)$Ar</w:t>
-      </w:r>
-    </w:p>
-    <w:p>
-      <w:pPr>
-        <w:rPr>
-          <w:lang w:eastAsia="es-ES"/>
-        </w:rPr>
-      </w:pPr>
-      <w:r>
-        <w:rPr>
-          <w:lang w:eastAsia="es-ES"/>
-        </w:rPr>
-        <w:lastRenderedPageBreak/>
-        <w:t xml:space="preserve"># </w:t>
-      </w:r>
-      <w:r>
-        <w:rPr>
-          <w:lang w:eastAsia="es-ES"/>
-        </w:rPr>
-        <w:t xml:space="preserve">możemy zrobić </w:t>
-      </w:r>
-      <w:r>
-        <w:rPr>
-          <w:lang w:eastAsia="es-ES"/>
-        </w:rPr>
-        <w:t>b</w:t>
-      </w:r>
-      <w:r>
-        <w:rPr>
-          <w:lang w:eastAsia="es-ES"/>
-        </w:rPr>
-        <w:t xml:space="preserve">oxplot pokazujący AR </w:t>
-      </w:r>
-      <w:r>
-        <w:rPr>
-          <w:lang w:eastAsia="es-ES"/>
-        </w:rPr>
-        <w:t>na poziomie gatunków</w:t>
+      <w:proofErr w:type="spellStart"/>
+      <w:r>
+        <w:rPr>
+          <w:b/>
+          <w:lang w:val="en-US" w:eastAsia="es-ES"/>
+        </w:rPr>
+        <w:t>df_long</w:t>
+      </w:r>
+      <w:proofErr w:type="spellEnd"/>
+      <w:r>
+        <w:rPr>
+          <w:b/>
+          <w:lang w:val="en-US" w:eastAsia="es-ES"/>
+        </w:rPr>
+        <w:t xml:space="preserve"> &lt;- </w:t>
+      </w:r>
+      <w:proofErr w:type="spellStart"/>
+      <w:r>
+        <w:rPr>
+          <w:b/>
+          <w:lang w:val="en-US" w:eastAsia="es-ES"/>
+        </w:rPr>
+        <w:t>tidyr</w:t>
+      </w:r>
+      <w:proofErr w:type="spellEnd"/>
+      <w:r>
+        <w:rPr>
+          <w:b/>
+          <w:lang w:val="en-US" w:eastAsia="es-ES"/>
+        </w:rPr>
+        <w:t>::</w:t>
+      </w:r>
+      <w:proofErr w:type="spellStart"/>
+      <w:r>
+        <w:rPr>
+          <w:b/>
+          <w:lang w:val="en-US" w:eastAsia="es-ES"/>
+        </w:rPr>
+        <w:t>pivot_longer</w:t>
+      </w:r>
+      <w:proofErr w:type="spellEnd"/>
+      <w:r>
+        <w:rPr>
+          <w:b/>
+          <w:lang w:val="en-US" w:eastAsia="es-ES"/>
+        </w:rPr>
+        <w:t xml:space="preserve">(data = </w:t>
+      </w:r>
+      <w:proofErr w:type="spellStart"/>
+      <w:r>
+        <w:rPr>
+          <w:b/>
+          <w:lang w:val="en-US" w:eastAsia="es-ES"/>
+        </w:rPr>
+        <w:t>df,cols</w:t>
+      </w:r>
+      <w:proofErr w:type="spellEnd"/>
+      <w:r>
+        <w:rPr>
+          <w:b/>
+          <w:lang w:val="en-US" w:eastAsia="es-ES"/>
+        </w:rPr>
+        <w:t xml:space="preserve"> = </w:t>
+      </w:r>
+      <w:proofErr w:type="spellStart"/>
+      <w:r>
+        <w:rPr>
+          <w:b/>
+          <w:lang w:val="en-US" w:eastAsia="es-ES"/>
+        </w:rPr>
+        <w:t>starts_with</w:t>
+      </w:r>
+      <w:proofErr w:type="spellEnd"/>
+      <w:r>
+        <w:rPr>
+          <w:b/>
+          <w:lang w:val="en-US" w:eastAsia="es-ES"/>
+        </w:rPr>
+        <w:t>(</w:t>
+      </w:r>
+      <w:r>
+        <w:rPr>
+          <w:b/>
+          <w:lang w:val="en-US" w:eastAsia="es-ES"/>
+        </w:rPr>
+        <w:t>“</w:t>
+      </w:r>
+      <w:r>
+        <w:rPr>
+          <w:b/>
+          <w:lang w:val="en-US" w:eastAsia="es-ES"/>
+        </w:rPr>
+        <w:t>loci</w:t>
+      </w:r>
+      <w:r>
+        <w:rPr>
+          <w:b/>
+          <w:lang w:val="en-US" w:eastAsia="es-ES"/>
+        </w:rPr>
+        <w:t>”</w:t>
+      </w:r>
+      <w:r>
+        <w:rPr>
+          <w:b/>
+          <w:lang w:val="en-US" w:eastAsia="es-ES"/>
+        </w:rPr>
+        <w:t xml:space="preserve">), </w:t>
+      </w:r>
+      <w:proofErr w:type="spellStart"/>
+      <w:r>
+        <w:rPr>
+          <w:b/>
+          <w:lang w:val="en-US" w:eastAsia="es-ES"/>
+        </w:rPr>
+        <w:t>names_to</w:t>
+      </w:r>
+      <w:proofErr w:type="spellEnd"/>
+      <w:r>
+        <w:rPr>
+          <w:b/>
+          <w:lang w:val="en-US" w:eastAsia="es-ES"/>
+        </w:rPr>
+        <w:t xml:space="preserve"> = </w:t>
+      </w:r>
+      <w:r>
+        <w:rPr>
+          <w:b/>
+          <w:lang w:val="en-US" w:eastAsia="es-ES"/>
+        </w:rPr>
+        <w:t>“</w:t>
+      </w:r>
+      <w:r>
+        <w:rPr>
+          <w:b/>
+          <w:lang w:val="en-US" w:eastAsia="es-ES"/>
+        </w:rPr>
+        <w:t>loci</w:t>
+      </w:r>
+      <w:r>
+        <w:rPr>
+          <w:b/>
+          <w:lang w:val="en-US" w:eastAsia="es-ES"/>
+        </w:rPr>
+        <w:t>”</w:t>
+      </w:r>
+      <w:r>
+        <w:rPr>
+          <w:b/>
+          <w:lang w:val="en-US" w:eastAsia="es-ES"/>
+        </w:rPr>
+        <w:t xml:space="preserve">, </w:t>
+      </w:r>
+      <w:proofErr w:type="spellStart"/>
+      <w:r>
+        <w:rPr>
+          <w:b/>
+          <w:lang w:val="en-US" w:eastAsia="es-ES"/>
+        </w:rPr>
+        <w:t>values_to</w:t>
+      </w:r>
+      <w:proofErr w:type="spellEnd"/>
+      <w:r>
+        <w:rPr>
+          <w:b/>
+          <w:lang w:val="en-US" w:eastAsia="es-ES"/>
+        </w:rPr>
+        <w:t xml:space="preserve"> = </w:t>
+      </w:r>
+      <w:r>
+        <w:rPr>
+          <w:b/>
+          <w:lang w:val="en-US" w:eastAsia="es-ES"/>
+        </w:rPr>
+        <w:t>“</w:t>
+      </w:r>
+      <w:r>
+        <w:rPr>
+          <w:b/>
+          <w:lang w:val="en-US" w:eastAsia="es-ES"/>
+        </w:rPr>
+        <w:t>AR</w:t>
+      </w:r>
+      <w:r>
+        <w:rPr>
+          <w:b/>
+          <w:lang w:val="en-US" w:eastAsia="es-ES"/>
+        </w:rPr>
+        <w:t>”</w:t>
+      </w:r>
+      <w:r>
+        <w:rPr>
+          <w:b/>
+          <w:lang w:val="en-US" w:eastAsia="es-ES"/>
+        </w:rPr>
+        <w:t>)</w:t>
       </w:r>
     </w:p>
     <w:p>
       <w:pPr>
         <w:pStyle w:val="Tekstpodstawowy"/>
         <w:rPr>
-          <w:b/>
-          <w:lang w:val="en-US" w:eastAsia="es-ES"/>
-        </w:rPr>
-      </w:pPr>
-      <w:r>
-        <w:rPr>
-          <w:b/>
-          <w:lang w:val="en-US" w:eastAsia="es-ES"/>
-        </w:rPr>
-        <w:t>df &lt;- as.data.frame(t(allelic.richness(XXX)$Ar))</w:t>
-      </w:r>
+          <w:lang w:val="en-US" w:eastAsia="es-ES"/>
+        </w:rPr>
+      </w:pPr>
+      <w:r>
+        <w:rPr>
+          <w:lang w:val="en-US" w:eastAsia="es-ES"/>
+        </w:rPr>
+        <w:t xml:space="preserve">## </w:t>
+      </w:r>
+      <w:proofErr w:type="spellStart"/>
+      <w:r>
+        <w:rPr>
+          <w:lang w:val="en-US" w:eastAsia="es-ES"/>
+        </w:rPr>
+        <w:t>wizualizacja</w:t>
+      </w:r>
+      <w:proofErr w:type="spellEnd"/>
     </w:p>
     <w:p>
       <w:pPr>
@@ -5282,84 +8716,162 @@
           <w:lang w:val="en-US" w:eastAsia="es-ES"/>
         </w:rPr>
       </w:pPr>
-      <w:r>
-        <w:rPr>
-          <w:b/>
-          <w:lang w:val="en-US" w:eastAsia="es-ES"/>
-        </w:rPr>
-        <w:t>df$pops &lt;- rownames(df)</w:t>
-      </w:r>
-    </w:p>
-    <w:p>
-      <w:pPr>
-        <w:pStyle w:val="Tekstpodstawowy"/>
-        <w:rPr>
-          <w:b/>
-          <w:lang w:val="en-US" w:eastAsia="es-ES"/>
-        </w:rPr>
-      </w:pPr>
-      <w:r>
-        <w:rPr>
-          <w:b/>
-          <w:lang w:val="en-US" w:eastAsia="es-ES"/>
-        </w:rPr>
-        <w:t>df$species &lt;- c(rep(</w:t>
-      </w:r>
-      <w:r>
-        <w:rPr>
-          <w:b/>
+      <w:proofErr w:type="spellStart"/>
+      <w:r>
+        <w:rPr>
+          <w:b/>
+          <w:lang w:val="en-US" w:eastAsia="es-ES"/>
+        </w:rPr>
+        <w:t>ggplot</w:t>
+      </w:r>
+      <w:proofErr w:type="spellEnd"/>
+      <w:r>
+        <w:rPr>
+          <w:b/>
+          <w:lang w:val="en-US" w:eastAsia="es-ES"/>
+        </w:rPr>
+        <w:t>(</w:t>
+      </w:r>
+      <w:proofErr w:type="spellStart"/>
+      <w:r>
+        <w:rPr>
+          <w:b/>
+          <w:lang w:val="en-US" w:eastAsia="es-ES"/>
+        </w:rPr>
+        <w:t>df_long</w:t>
+      </w:r>
+      <w:proofErr w:type="spellEnd"/>
+      <w:r>
+        <w:rPr>
+          <w:b/>
+          <w:lang w:val="en-US" w:eastAsia="es-ES"/>
+        </w:rPr>
+        <w:t xml:space="preserve">, </w:t>
+      </w:r>
+      <w:proofErr w:type="spellStart"/>
+      <w:r>
+        <w:rPr>
+          <w:b/>
+          <w:lang w:val="en-US" w:eastAsia="es-ES"/>
+        </w:rPr>
+        <w:t>aes</w:t>
+      </w:r>
+      <w:proofErr w:type="spellEnd"/>
+      <w:r>
+        <w:rPr>
+          <w:b/>
+          <w:lang w:val="en-US" w:eastAsia="es-ES"/>
+        </w:rPr>
+        <w:t>(x = reorder(X,Y), y = Y, fill = Z)) +</w:t>
+      </w:r>
+    </w:p>
+    <w:p>
+      <w:pPr>
+        <w:pStyle w:val="Lista2"/>
+        <w:rPr>
+          <w:lang w:val="en-US" w:eastAsia="es-ES"/>
+        </w:rPr>
+      </w:pPr>
+      <w:proofErr w:type="spellStart"/>
+      <w:r>
+        <w:rPr>
+          <w:lang w:val="en-US" w:eastAsia="es-ES"/>
+        </w:rPr>
+        <w:t>geom_boxplot</w:t>
+      </w:r>
+      <w:proofErr w:type="spellEnd"/>
+      <w:r>
+        <w:rPr>
+          <w:lang w:val="en-US" w:eastAsia="es-ES"/>
+        </w:rPr>
+        <w:t>() +</w:t>
+      </w:r>
+    </w:p>
+    <w:p>
+      <w:pPr>
+        <w:pStyle w:val="Lista2"/>
+        <w:rPr>
+          <w:lang w:val="en-US" w:eastAsia="es-ES"/>
+        </w:rPr>
+      </w:pPr>
+      <w:r>
+        <w:rPr>
+          <w:lang w:val="en-US" w:eastAsia="es-ES"/>
+        </w:rPr>
+        <w:t xml:space="preserve">labs(x = </w:t>
+      </w:r>
+      <w:r>
+        <w:rPr>
           <w:lang w:val="en-US" w:eastAsia="es-ES"/>
         </w:rPr>
         <w:t>“</w:t>
       </w:r>
       <w:r>
         <w:rPr>
-          <w:b/>
-          <w:lang w:val="en-US" w:eastAsia="es-ES"/>
-        </w:rPr>
-        <w:t>PUG</w:t>
-      </w:r>
-      <w:r>
-        <w:rPr>
-          <w:b/>
+          <w:lang w:val="en-US" w:eastAsia="es-ES"/>
+        </w:rPr>
+        <w:t>Loci</w:t>
+      </w:r>
+      <w:r>
+        <w:rPr>
           <w:lang w:val="en-US" w:eastAsia="es-ES"/>
         </w:rPr>
         <w:t>”</w:t>
       </w:r>
       <w:r>
         <w:rPr>
-          <w:b/>
-          <w:lang w:val="en-US" w:eastAsia="es-ES"/>
-        </w:rPr>
-        <w:t>,4),rep(</w:t>
-      </w:r>
-      <w:r>
-        <w:rPr>
-          <w:b/>
+          <w:lang w:val="en-US" w:eastAsia="es-ES"/>
+        </w:rPr>
+        <w:t xml:space="preserve">, y = </w:t>
+      </w:r>
+      <w:r>
+        <w:rPr>
           <w:lang w:val="en-US" w:eastAsia="es-ES"/>
         </w:rPr>
         <w:t>“</w:t>
       </w:r>
       <w:r>
         <w:rPr>
-          <w:b/>
-          <w:lang w:val="en-US" w:eastAsia="es-ES"/>
-        </w:rPr>
-        <w:t>PM</w:t>
-      </w:r>
-      <w:r>
-        <w:rPr>
-          <w:b/>
+          <w:lang w:val="en-US" w:eastAsia="es-ES"/>
+        </w:rPr>
+        <w:t>Allelic richness</w:t>
+      </w:r>
+      <w:r>
+        <w:rPr>
           <w:lang w:val="en-US" w:eastAsia="es-ES"/>
         </w:rPr>
         <w:t>”</w:t>
       </w:r>
       <w:r>
         <w:rPr>
-          <w:b/>
-          <w:lang w:val="en-US" w:eastAsia="es-ES"/>
-        </w:rPr>
-        <w:t>,2), rep(</w:t>
+          <w:lang w:val="en-US" w:eastAsia="es-ES"/>
+        </w:rPr>
+        <w:t>) +</w:t>
+      </w:r>
+    </w:p>
+    <w:p>
+      <w:pPr>
+        <w:pStyle w:val="Tekstpodstawowyzwciciem"/>
+        <w:rPr>
+          <w:b/>
+          <w:lang w:val="en-US" w:eastAsia="es-ES"/>
+        </w:rPr>
+      </w:pPr>
+      <w:proofErr w:type="spellStart"/>
+      <w:r>
+        <w:rPr>
+          <w:b/>
+          <w:lang w:val="en-US" w:eastAsia="es-ES"/>
+        </w:rPr>
+        <w:t>scale_fill_manual</w:t>
+      </w:r>
+      <w:proofErr w:type="spellEnd"/>
+      <w:r>
+        <w:rPr>
+          <w:b/>
+          <w:lang w:val="en-US" w:eastAsia="es-ES"/>
+        </w:rPr>
+        <w:t>(values = c(</w:t>
       </w:r>
       <w:r>
         <w:rPr>
@@ -5373,7 +8885,7 @@
           <w:b/>
           <w:lang w:val="en-US" w:eastAsia="es-ES"/>
         </w:rPr>
-        <w:t>PUN</w:t>
+        <w:t>green4</w:t>
       </w:r>
       <w:r>
         <w:rPr>
@@ -5387,7 +8899,7 @@
           <w:b/>
           <w:lang w:val="en-US" w:eastAsia="es-ES"/>
         </w:rPr>
-        <w:t>,2),rep(</w:t>
+        <w:t xml:space="preserve">, </w:t>
       </w:r>
       <w:r>
         <w:rPr>
@@ -5401,7 +8913,7 @@
           <w:b/>
           <w:lang w:val="en-US" w:eastAsia="es-ES"/>
         </w:rPr>
-        <w:t>PS</w:t>
+        <w:t>yellow2</w:t>
       </w:r>
       <w:r>
         <w:rPr>
@@ -5415,43 +8927,7 @@
           <w:b/>
           <w:lang w:val="en-US" w:eastAsia="es-ES"/>
         </w:rPr>
-        <w:t>, 4))</w:t>
-      </w:r>
-    </w:p>
-    <w:p>
-      <w:pPr>
-        <w:pStyle w:val="Tekstpodstawowy"/>
-        <w:rPr>
-          <w:lang w:eastAsia="es-ES"/>
-        </w:rPr>
-      </w:pPr>
-      <w:r>
-        <w:rPr>
-          <w:lang w:eastAsia="es-ES"/>
-        </w:rPr>
-        <w:t># Zamień na ramkę na d</w:t>
-      </w:r>
-      <w:r>
-        <w:rPr>
-          <w:lang w:eastAsia="es-ES"/>
-        </w:rPr>
-        <w:t>ługi format do wizualizacji w ggplot</w:t>
-      </w:r>
-    </w:p>
-    <w:p>
-      <w:pPr>
-        <w:pStyle w:val="Tekstpodstawowy"/>
-        <w:rPr>
-          <w:b/>
-          <w:lang w:val="en-US" w:eastAsia="es-ES"/>
-        </w:rPr>
-      </w:pPr>
-      <w:r>
-        <w:rPr>
-          <w:b/>
-          <w:lang w:val="en-US" w:eastAsia="es-ES"/>
-        </w:rPr>
-        <w:t>df_long &lt;- tidyr::pivot_longer(data = df,cols = starts_with(</w:t>
+        <w:t xml:space="preserve">, </w:t>
       </w:r>
       <w:r>
         <w:rPr>
@@ -5465,7 +8941,7 @@
           <w:b/>
           <w:lang w:val="en-US" w:eastAsia="es-ES"/>
         </w:rPr>
-        <w:t>loci</w:t>
+        <w:t>brown1</w:t>
       </w:r>
       <w:r>
         <w:rPr>
@@ -5479,7 +8955,7 @@
           <w:b/>
           <w:lang w:val="en-US" w:eastAsia="es-ES"/>
         </w:rPr>
-        <w:t xml:space="preserve">), names_to = </w:t>
+        <w:t xml:space="preserve">, </w:t>
       </w:r>
       <w:r>
         <w:rPr>
@@ -5488,13 +8964,15 @@
         </w:rPr>
         <w:t>“</w:t>
       </w:r>
-      <w:r>
-        <w:rPr>
-          <w:b/>
-          <w:lang w:val="en-US" w:eastAsia="es-ES"/>
-        </w:rPr>
-        <w:t>loci</w:t>
-      </w:r>
+      <w:proofErr w:type="spellStart"/>
+      <w:r>
+        <w:rPr>
+          <w:b/>
+          <w:lang w:val="en-US" w:eastAsia="es-ES"/>
+        </w:rPr>
+        <w:t>dodgerblue</w:t>
+      </w:r>
+      <w:proofErr w:type="spellEnd"/>
       <w:r>
         <w:rPr>
           <w:b/>
@@ -5507,269 +8985,15 @@
           <w:b/>
           <w:lang w:val="en-US" w:eastAsia="es-ES"/>
         </w:rPr>
-        <w:t xml:space="preserve">, values_to = </w:t>
-      </w:r>
-      <w:r>
-        <w:rPr>
-          <w:b/>
-          <w:lang w:val="en-US" w:eastAsia="es-ES"/>
-        </w:rPr>
-        <w:t>“</w:t>
-      </w:r>
-      <w:r>
-        <w:rPr>
-          <w:b/>
-          <w:lang w:val="en-US" w:eastAsia="es-ES"/>
-        </w:rPr>
-        <w:t>AR</w:t>
-      </w:r>
-      <w:r>
-        <w:rPr>
-          <w:b/>
-          <w:lang w:val="en-US" w:eastAsia="es-ES"/>
-        </w:rPr>
-        <w:t>”</w:t>
-      </w:r>
-      <w:r>
-        <w:rPr>
-          <w:b/>
-          <w:lang w:val="en-US" w:eastAsia="es-ES"/>
-        </w:rPr>
-        <w:t>)</w:t>
-      </w:r>
-    </w:p>
-    <w:p>
-      <w:pPr>
-        <w:pStyle w:val="Tekstpodstawowy"/>
-        <w:rPr>
-          <w:lang w:val="en-US" w:eastAsia="es-ES"/>
-        </w:rPr>
-      </w:pPr>
-      <w:r>
-        <w:rPr>
-          <w:lang w:val="en-US" w:eastAsia="es-ES"/>
-        </w:rPr>
-        <w:t>## wizualizacja</w:t>
-      </w:r>
-    </w:p>
-    <w:p>
-      <w:pPr>
-        <w:pStyle w:val="Tekstpodstawowy"/>
-        <w:rPr>
-          <w:b/>
-          <w:lang w:val="en-US" w:eastAsia="es-ES"/>
-        </w:rPr>
-      </w:pPr>
-      <w:r>
-        <w:rPr>
-          <w:b/>
-          <w:lang w:val="en-US" w:eastAsia="es-ES"/>
-        </w:rPr>
-        <w:t>ggplot(df_long, aes(x = reorder(X,Y), y = Y, fill = Z)) +</w:t>
-      </w:r>
-    </w:p>
-    <w:p>
-      <w:pPr>
-        <w:pStyle w:val="Lista2"/>
-        <w:rPr>
-          <w:lang w:val="en-US" w:eastAsia="es-ES"/>
-        </w:rPr>
-      </w:pPr>
-      <w:r>
-        <w:rPr>
-          <w:lang w:val="en-US" w:eastAsia="es-ES"/>
-        </w:rPr>
-        <w:t>geom_boxplot() +</w:t>
-      </w:r>
-    </w:p>
-    <w:p>
-      <w:pPr>
-        <w:pStyle w:val="Lista2"/>
-        <w:rPr>
-          <w:lang w:val="en-US" w:eastAsia="es-ES"/>
-        </w:rPr>
-      </w:pPr>
-      <w:r>
-        <w:rPr>
-          <w:lang w:val="en-US" w:eastAsia="es-ES"/>
-        </w:rPr>
-        <w:t xml:space="preserve">labs(x = </w:t>
-      </w:r>
-      <w:r>
-        <w:rPr>
-          <w:lang w:val="en-US" w:eastAsia="es-ES"/>
-        </w:rPr>
-        <w:t>“</w:t>
-      </w:r>
-      <w:r>
-        <w:rPr>
-          <w:lang w:val="en-US" w:eastAsia="es-ES"/>
-        </w:rPr>
-        <w:t>Loci</w:t>
-      </w:r>
-      <w:r>
-        <w:rPr>
-          <w:lang w:val="en-US" w:eastAsia="es-ES"/>
-        </w:rPr>
-        <w:t>”</w:t>
-      </w:r>
-      <w:r>
-        <w:rPr>
-          <w:lang w:val="en-US" w:eastAsia="es-ES"/>
-        </w:rPr>
-        <w:t xml:space="preserve">, y = </w:t>
-      </w:r>
-      <w:r>
-        <w:rPr>
-          <w:lang w:val="en-US" w:eastAsia="es-ES"/>
-        </w:rPr>
-        <w:t>“</w:t>
-      </w:r>
-      <w:r>
-        <w:rPr>
-          <w:lang w:val="en-US" w:eastAsia="es-ES"/>
-        </w:rPr>
-        <w:t>Allelic richness</w:t>
-      </w:r>
-      <w:r>
-        <w:rPr>
-          <w:lang w:val="en-US" w:eastAsia="es-ES"/>
-        </w:rPr>
-        <w:t>”</w:t>
-      </w:r>
-      <w:r>
-        <w:rPr>
-          <w:lang w:val="en-US" w:eastAsia="es-ES"/>
-        </w:rPr>
-        <w:t>) +</w:t>
-      </w:r>
-    </w:p>
-    <w:p>
-      <w:pPr>
-        <w:pStyle w:val="Tekstpodstawowyzwciciem"/>
-        <w:rPr>
-          <w:b/>
-          <w:lang w:val="en-US" w:eastAsia="es-ES"/>
-        </w:rPr>
-      </w:pPr>
-      <w:r>
-        <w:rPr>
-          <w:b/>
-          <w:lang w:val="en-US" w:eastAsia="es-ES"/>
-        </w:rPr>
-        <w:t>scale_fill_manual(values = c(</w:t>
-      </w:r>
-      <w:r>
-        <w:rPr>
-          <w:b/>
-          <w:lang w:val="en-US" w:eastAsia="es-ES"/>
-        </w:rPr>
-        <w:t>“</w:t>
-      </w:r>
-      <w:r>
-        <w:rPr>
-          <w:b/>
-          <w:lang w:val="en-US" w:eastAsia="es-ES"/>
-        </w:rPr>
-        <w:t>green4</w:t>
-      </w:r>
-      <w:r>
-        <w:rPr>
-          <w:b/>
-          <w:lang w:val="en-US" w:eastAsia="es-ES"/>
-        </w:rPr>
-        <w:t>”</w:t>
-      </w:r>
-      <w:r>
-        <w:rPr>
-          <w:b/>
-          <w:lang w:val="en-US" w:eastAsia="es-ES"/>
-        </w:rPr>
-        <w:t xml:space="preserve">, </w:t>
-      </w:r>
-      <w:r>
-        <w:rPr>
-          <w:b/>
-          <w:lang w:val="en-US" w:eastAsia="es-ES"/>
-        </w:rPr>
-        <w:t>“</w:t>
-      </w:r>
-      <w:r>
-        <w:rPr>
-          <w:b/>
-          <w:lang w:val="en-US" w:eastAsia="es-ES"/>
-        </w:rPr>
-        <w:t>yellow2</w:t>
-      </w:r>
-      <w:r>
-        <w:rPr>
-          <w:b/>
-          <w:lang w:val="en-US" w:eastAsia="es-ES"/>
-        </w:rPr>
-        <w:t>”</w:t>
-      </w:r>
-      <w:r>
-        <w:rPr>
-          <w:b/>
-          <w:lang w:val="en-US" w:eastAsia="es-ES"/>
-        </w:rPr>
-        <w:t xml:space="preserve">, </w:t>
-      </w:r>
-      <w:r>
-        <w:rPr>
-          <w:b/>
-          <w:lang w:val="en-US" w:eastAsia="es-ES"/>
-        </w:rPr>
-        <w:t>“</w:t>
-      </w:r>
-      <w:r>
-        <w:rPr>
-          <w:b/>
-          <w:lang w:val="en-US" w:eastAsia="es-ES"/>
-        </w:rPr>
-        <w:t>brown1</w:t>
-      </w:r>
-      <w:r>
-        <w:rPr>
-          <w:b/>
-          <w:lang w:val="en-US" w:eastAsia="es-ES"/>
-        </w:rPr>
-        <w:t>”</w:t>
-      </w:r>
-      <w:r>
-        <w:rPr>
-          <w:b/>
-          <w:lang w:val="en-US" w:eastAsia="es-ES"/>
-        </w:rPr>
-        <w:t xml:space="preserve">, </w:t>
-      </w:r>
-      <w:r>
-        <w:rPr>
-          <w:b/>
-          <w:lang w:val="en-US" w:eastAsia="es-ES"/>
-        </w:rPr>
-        <w:t>“</w:t>
-      </w:r>
-      <w:r>
-        <w:rPr>
-          <w:b/>
-          <w:lang w:val="en-US" w:eastAsia="es-ES"/>
-        </w:rPr>
-        <w:t>dodgerblue</w:t>
-      </w:r>
-      <w:r>
-        <w:rPr>
-          <w:b/>
-          <w:lang w:val="en-US" w:eastAsia="es-ES"/>
-        </w:rPr>
-        <w:t>”</w:t>
-      </w:r>
-      <w:r>
-        <w:rPr>
-          <w:b/>
-          <w:lang w:val="en-US" w:eastAsia="es-ES"/>
-        </w:rPr>
-        <w:t>)) + theme_</w:t>
+        <w:t xml:space="preserve">)) + </w:t>
+      </w:r>
+      <w:proofErr w:type="spellStart"/>
+      <w:r>
+        <w:rPr>
+          <w:b/>
+          <w:lang w:val="en-US" w:eastAsia="es-ES"/>
+        </w:rPr>
+        <w:t>theme_</w:t>
       </w:r>
       <w:r>
         <w:rPr>
@@ -5778,12 +9002,77 @@
         </w:rPr>
         <w:t>classic</w:t>
       </w:r>
+      <w:proofErr w:type="spellEnd"/>
       <w:r>
         <w:rPr>
           <w:b/>
           <w:lang w:val="en-US" w:eastAsia="es-ES"/>
         </w:rPr>
         <w:t>()</w:t>
+      </w:r>
+    </w:p>
+    <w:p>
+      <w:pPr>
+        <w:rPr>
+          <w:rFonts w:ascii="Arial" w:hAnsi="Arial" w:cs="Arial"/>
+        </w:rPr>
+      </w:pPr>
+      <w:r>
+        <w:rPr>
+          <w:rFonts w:ascii="Arial" w:hAnsi="Arial" w:cs="Arial"/>
+          <w:noProof/>
+        </w:rPr>
+        <w:drawing>
+          <wp:inline distT="0" distB="0" distL="0" distR="0" wp14:anchorId="364DA583" wp14:editId="29ABEBE8">
+            <wp:extent cx="2714625" cy="1678210"/>
+            <wp:effectExtent l="0" t="0" r="0" b="0"/>
+            <wp:docPr id="582788552" name="Obraz 6" descr="Obraz zawierający tekst, diagram, zrzut ekranu&#10;&#10;Opis wygenerowany automatycznie"/>
+            <wp:cNvGraphicFramePr>
+              <a:graphicFrameLocks xmlns:a="http://schemas.openxmlformats.org/drawingml/2006/main" noChangeAspect="1"/>
+            </wp:cNvGraphicFramePr>
+            <a:graphic xmlns:a="http://schemas.openxmlformats.org/drawingml/2006/main">
+              <a:graphicData uri="http://schemas.openxmlformats.org/drawingml/2006/picture">
+                <pic:pic xmlns:pic="http://schemas.openxmlformats.org/drawingml/2006/picture">
+                  <pic:nvPicPr>
+                    <pic:cNvPr id="582788552" name="Obraz 6" descr="Obraz zawierający tekst, diagram, zrzut ekranu&#10;&#10;Opis wygenerowany automatycznie"/>
+                    <pic:cNvPicPr>
+                      <a:picLocks noChangeAspect="1" noChangeArrowheads="1"/>
+                    </pic:cNvPicPr>
+                  </pic:nvPicPr>
+                  <pic:blipFill>
+                    <a:blip r:embed="rId21">
+                      <a:extLst>
+                        <a:ext uri="{28A0092B-C50C-407E-A947-70E740481C1C}">
+                          <a14:useLocalDpi xmlns:a14="http://schemas.microsoft.com/office/drawing/2010/main" val="0"/>
+                        </a:ext>
+                      </a:extLst>
+                    </a:blip>
+                    <a:srcRect/>
+                    <a:stretch>
+                      <a:fillRect/>
+                    </a:stretch>
+                  </pic:blipFill>
+                  <pic:spPr bwMode="auto">
+                    <a:xfrm>
+                      <a:off x="0" y="0"/>
+                      <a:ext cx="2726147" cy="1685333"/>
+                    </a:xfrm>
+                    <a:prstGeom prst="rect">
+                      <a:avLst/>
+                    </a:prstGeom>
+                    <a:noFill/>
+                  </pic:spPr>
+                </pic:pic>
+              </a:graphicData>
+            </a:graphic>
+          </wp:inline>
+        </w:drawing>
+      </w:r>
+      <w:r>
+        <w:rPr>
+          <w:rFonts w:ascii="Arial" w:hAnsi="Arial" w:cs="Arial"/>
+        </w:rPr>
+        <w:br w:type="page"/>
       </w:r>
     </w:p>
     <w:p>
@@ -5802,6 +9091,7 @@
         <w:rPr>
           <w:rFonts w:ascii="Arial" w:hAnsi="Arial" w:cs="Arial"/>
         </w:rPr>
+        <w:lastRenderedPageBreak/>
         <w:t xml:space="preserve">Oblicz </w:t>
       </w:r>
       <w:r>
@@ -5852,19 +9142,37 @@
         </w:rPr>
         <w:t xml:space="preserve">XXX &lt;- </w:t>
       </w:r>
+      <w:proofErr w:type="spellStart"/>
       <w:r>
         <w:rPr>
           <w:rFonts w:eastAsia="Times New Roman"/>
           <w:lang w:val="en-US" w:eastAsia="es-ES"/>
         </w:rPr>
-        <w:t>poppr::</w:t>
-      </w:r>
+        <w:t>poppr</w:t>
+      </w:r>
+      <w:proofErr w:type="spellEnd"/>
       <w:r>
         <w:rPr>
           <w:rFonts w:eastAsia="Times New Roman"/>
           <w:lang w:val="en-US" w:eastAsia="es-ES"/>
         </w:rPr>
-        <w:t>private_alleles(XXX) %&gt;% apply(MARGIN = 1, FUN = sum)</w:t>
+        <w:t>::</w:t>
+      </w:r>
+      <w:proofErr w:type="spellStart"/>
+      <w:r>
+        <w:rPr>
+          <w:rFonts w:eastAsia="Times New Roman"/>
+          <w:lang w:val="en-US" w:eastAsia="es-ES"/>
+        </w:rPr>
+        <w:t>private_alleles</w:t>
+      </w:r>
+      <w:proofErr w:type="spellEnd"/>
+      <w:r>
+        <w:rPr>
+          <w:rFonts w:eastAsia="Times New Roman"/>
+          <w:lang w:val="en-US" w:eastAsia="es-ES"/>
+        </w:rPr>
+        <w:t>(XXX) %&gt;% apply(MARGIN = 1, FUN = sum)</w:t>
       </w:r>
     </w:p>
     <w:p>
@@ -5878,7 +9186,21 @@
         <w:rPr>
           <w:lang w:eastAsia="es-ES"/>
         </w:rPr>
-        <w:t># do wizualizacji barplotu użyj analogicznego kodu jak w przypadku częstości alleli i AR</w:t>
+        <w:t xml:space="preserve"># do wizualizacji </w:t>
+      </w:r>
+      <w:proofErr w:type="spellStart"/>
+      <w:r>
+        <w:rPr>
+          <w:lang w:eastAsia="es-ES"/>
+        </w:rPr>
+        <w:t>barplotu</w:t>
+      </w:r>
+      <w:proofErr w:type="spellEnd"/>
+      <w:r>
+        <w:rPr>
+          <w:lang w:eastAsia="es-ES"/>
+        </w:rPr>
+        <w:t xml:space="preserve"> użyj analogicznego kodu jak w przypadku częstości alleli i AR</w:t>
       </w:r>
     </w:p>
     <w:p>
@@ -5911,7 +9233,7 @@
                     </pic:cNvPicPr>
                   </pic:nvPicPr>
                   <pic:blipFill>
-                    <a:blip r:embed="rId14">
+                    <a:blip r:embed="rId22">
                       <a:extLst>
                         <a:ext uri="{28A0092B-C50C-407E-A947-70E740481C1C}">
                           <a14:useLocalDpi xmlns:a14="http://schemas.microsoft.com/office/drawing/2010/main" val="0"/>
@@ -5942,6 +9264,19 @@
     </w:p>
     <w:p>
       <w:pPr>
+        <w:rPr>
+          <w:rFonts w:ascii="Arial" w:hAnsi="Arial" w:cs="Arial"/>
+        </w:rPr>
+      </w:pPr>
+      <w:r>
+        <w:rPr>
+          <w:rFonts w:ascii="Arial" w:hAnsi="Arial" w:cs="Arial"/>
+        </w:rPr>
+        <w:br w:type="page"/>
+      </w:r>
+    </w:p>
+    <w:p>
+      <w:pPr>
         <w:pStyle w:val="Akapitzlist"/>
         <w:numPr>
           <w:ilvl w:val="0"/>
@@ -5956,6 +9291,7 @@
         <w:rPr>
           <w:rFonts w:ascii="Arial" w:hAnsi="Arial" w:cs="Arial"/>
         </w:rPr>
+        <w:lastRenderedPageBreak/>
         <w:t xml:space="preserve">Oblicz heterozygotyczność obserwowaną </w:t>
       </w:r>
       <w:r>
@@ -6023,35 +9359,63 @@
           <w:lang w:val="en-US" w:eastAsia="es-ES"/>
         </w:rPr>
       </w:pPr>
+      <w:proofErr w:type="spellStart"/>
       <w:r>
         <w:rPr>
           <w:rFonts w:eastAsia="Times New Roman"/>
           <w:lang w:val="en-US" w:eastAsia="es-ES"/>
         </w:rPr>
-        <w:lastRenderedPageBreak/>
-        <w:t xml:space="preserve">XXX_stats = </w:t>
-      </w:r>
+        <w:t>XXX_stats</w:t>
+      </w:r>
+      <w:proofErr w:type="spellEnd"/>
       <w:r>
         <w:rPr>
           <w:rFonts w:eastAsia="Times New Roman"/>
           <w:lang w:val="en-US" w:eastAsia="es-ES"/>
         </w:rPr>
-        <w:t>hierfstat::</w:t>
-      </w:r>
+        <w:t xml:space="preserve"> = </w:t>
+      </w:r>
+      <w:proofErr w:type="spellStart"/>
       <w:r>
         <w:rPr>
           <w:rFonts w:eastAsia="Times New Roman"/>
           <w:lang w:val="en-US" w:eastAsia="es-ES"/>
         </w:rPr>
-        <w:t>basic.stats(</w:t>
-      </w:r>
+        <w:t>hierfstat</w:t>
+      </w:r>
+      <w:proofErr w:type="spellEnd"/>
       <w:r>
         <w:rPr>
           <w:rFonts w:eastAsia="Times New Roman"/>
           <w:lang w:val="en-US" w:eastAsia="es-ES"/>
         </w:rPr>
+        <w:t>::</w:t>
+      </w:r>
+      <w:proofErr w:type="spellStart"/>
+      <w:r>
+        <w:rPr>
+          <w:rFonts w:eastAsia="Times New Roman"/>
+          <w:lang w:val="en-US" w:eastAsia="es-ES"/>
+        </w:rPr>
+        <w:t>basic.stats</w:t>
+      </w:r>
+      <w:proofErr w:type="spellEnd"/>
+      <w:r>
+        <w:rPr>
+          <w:rFonts w:eastAsia="Times New Roman"/>
+          <w:lang w:val="en-US" w:eastAsia="es-ES"/>
+        </w:rPr>
+        <w:t>(</w:t>
+      </w:r>
+      <w:proofErr w:type="spellStart"/>
+      <w:r>
+        <w:rPr>
+          <w:rFonts w:eastAsia="Times New Roman"/>
+          <w:lang w:val="en-US" w:eastAsia="es-ES"/>
+        </w:rPr>
         <w:t>genind_object</w:t>
       </w:r>
+      <w:proofErr w:type="spellEnd"/>
       <w:r>
         <w:rPr>
           <w:rFonts w:eastAsia="Times New Roman"/>
@@ -6073,7 +9437,23 @@
           <w:rFonts w:eastAsia="Times New Roman"/>
           <w:lang w:val="en-US" w:eastAsia="es-ES"/>
         </w:rPr>
-        <w:t>Ho &lt;-  apply(XXX_stats$Ho, MARGIN = 2, FUN = mean, na.rm = TRUE) %&gt;%  round(digits = 3)</w:t>
+        <w:t>Ho &lt;-  apply(</w:t>
+      </w:r>
+      <w:proofErr w:type="spellStart"/>
+      <w:r>
+        <w:rPr>
+          <w:rFonts w:eastAsia="Times New Roman"/>
+          <w:lang w:val="en-US" w:eastAsia="es-ES"/>
+        </w:rPr>
+        <w:t>XXX_stats$Ho</w:t>
+      </w:r>
+      <w:proofErr w:type="spellEnd"/>
+      <w:r>
+        <w:rPr>
+          <w:rFonts w:eastAsia="Times New Roman"/>
+          <w:lang w:val="en-US" w:eastAsia="es-ES"/>
+        </w:rPr>
+        <w:t>, MARGIN = 2, FUN = mean, na.rm = TRUE) %&gt;%  round(digits = 3)</w:t>
       </w:r>
     </w:p>
     <w:p>
@@ -6130,7 +9510,7 @@
                     </pic:cNvPicPr>
                   </pic:nvPicPr>
                   <pic:blipFill>
-                    <a:blip r:embed="rId15">
+                    <a:blip r:embed="rId23">
                       <a:extLst>
                         <a:ext uri="{28A0092B-C50C-407E-A947-70E740481C1C}">
                           <a14:useLocalDpi xmlns:a14="http://schemas.microsoft.com/office/drawing/2010/main" val="0"/>
@@ -6349,8 +9729,35 @@
           <w:szCs w:val="20"/>
           <w:lang w:val="en-US" w:eastAsia="es-ES"/>
         </w:rPr>
-        <w:t>loc &lt;- as.data.frame(</w:t>
-      </w:r>
+        <w:t xml:space="preserve">loc &lt;- </w:t>
+      </w:r>
+      <w:proofErr w:type="spellStart"/>
+      <w:r>
+        <w:rPr>
+          <w:rFonts w:ascii="Lucida Console" w:eastAsia="Times New Roman" w:hAnsi="Lucida Console" w:cs="Courier New"/>
+          <w:b/>
+          <w:bCs/>
+          <w:color w:val="000000"/>
+          <w:sz w:val="20"/>
+          <w:szCs w:val="20"/>
+          <w:lang w:val="en-US" w:eastAsia="es-ES"/>
+        </w:rPr>
+        <w:t>as.data.frame</w:t>
+      </w:r>
+      <w:proofErr w:type="spellEnd"/>
+      <w:r>
+        <w:rPr>
+          <w:rFonts w:ascii="Lucida Console" w:eastAsia="Times New Roman" w:hAnsi="Lucida Console" w:cs="Courier New"/>
+          <w:b/>
+          <w:bCs/>
+          <w:color w:val="000000"/>
+          <w:sz w:val="20"/>
+          <w:szCs w:val="20"/>
+          <w:lang w:val="en-US" w:eastAsia="es-ES"/>
+        </w:rPr>
+        <w:t>(</w:t>
+      </w:r>
+      <w:proofErr w:type="spellStart"/>
       <w:r>
         <w:rPr>
           <w:rFonts w:ascii="Lucida Console" w:eastAsia="Times New Roman" w:hAnsi="Lucida Console" w:cs="Courier New"/>
@@ -6373,7 +9780,20 @@
           <w:szCs w:val="20"/>
           <w:lang w:val="en-US" w:eastAsia="es-ES"/>
         </w:rPr>
-        <w:t xml:space="preserve">enind_object$other) </w:t>
+        <w:t>enind_object$other</w:t>
+      </w:r>
+      <w:proofErr w:type="spellEnd"/>
+      <w:r>
+        <w:rPr>
+          <w:rFonts w:ascii="Lucida Console" w:eastAsia="Times New Roman" w:hAnsi="Lucida Console" w:cs="Courier New"/>
+          <w:b/>
+          <w:bCs/>
+          <w:color w:val="000000"/>
+          <w:sz w:val="20"/>
+          <w:szCs w:val="20"/>
+          <w:lang w:val="en-US" w:eastAsia="es-ES"/>
+        </w:rPr>
+        <w:t xml:space="preserve">) </w:t>
       </w:r>
     </w:p>
     <w:p>
@@ -6422,7 +9842,29 @@
           <w:szCs w:val="20"/>
           <w:lang w:eastAsia="es-ES"/>
         </w:rPr>
-        <w:t># modyfikcja powyższej ramki by zawierała lokalizacje populacji</w:t>
+        <w:t xml:space="preserve"># </w:t>
+      </w:r>
+      <w:proofErr w:type="spellStart"/>
+      <w:r>
+        <w:rPr>
+          <w:rFonts w:ascii="Lucida Console" w:eastAsia="Times New Roman" w:hAnsi="Lucida Console" w:cs="Courier New"/>
+          <w:color w:val="000000"/>
+          <w:sz w:val="20"/>
+          <w:szCs w:val="20"/>
+          <w:lang w:eastAsia="es-ES"/>
+        </w:rPr>
+        <w:t>modyfikcja</w:t>
+      </w:r>
+      <w:proofErr w:type="spellEnd"/>
+      <w:r>
+        <w:rPr>
+          <w:rFonts w:ascii="Lucida Console" w:eastAsia="Times New Roman" w:hAnsi="Lucida Console" w:cs="Courier New"/>
+          <w:color w:val="000000"/>
+          <w:sz w:val="20"/>
+          <w:szCs w:val="20"/>
+          <w:lang w:eastAsia="es-ES"/>
+        </w:rPr>
+        <w:t xml:space="preserve"> powyższej ramki by zawierała lokalizacje populacji</w:t>
       </w:r>
     </w:p>
     <w:p>
@@ -6471,7 +9913,29 @@
           <w:szCs w:val="20"/>
           <w:lang w:eastAsia="es-ES"/>
         </w:rPr>
-        <w:t>(hint – każdy osobnik w populacji ma tę samą lokalizację)</w:t>
+        <w:t>(</w:t>
+      </w:r>
+      <w:proofErr w:type="spellStart"/>
+      <w:r>
+        <w:rPr>
+          <w:rFonts w:ascii="Lucida Console" w:eastAsia="Times New Roman" w:hAnsi="Lucida Console" w:cs="Courier New"/>
+          <w:color w:val="000000"/>
+          <w:sz w:val="20"/>
+          <w:szCs w:val="20"/>
+          <w:lang w:eastAsia="es-ES"/>
+        </w:rPr>
+        <w:t>hint</w:t>
+      </w:r>
+      <w:proofErr w:type="spellEnd"/>
+      <w:r>
+        <w:rPr>
+          <w:rFonts w:ascii="Lucida Console" w:eastAsia="Times New Roman" w:hAnsi="Lucida Console" w:cs="Courier New"/>
+          <w:color w:val="000000"/>
+          <w:sz w:val="20"/>
+          <w:szCs w:val="20"/>
+          <w:lang w:eastAsia="es-ES"/>
+        </w:rPr>
+        <w:t xml:space="preserve"> – każdy osobnik w populacji ma tę samą lokalizację)</w:t>
       </w:r>
       <w:r>
         <w:rPr>
@@ -6524,17 +9988,57 @@
           <w:lang w:eastAsia="es-ES"/>
         </w:rPr>
       </w:pPr>
-      <w:r>
-        <w:rPr>
-          <w:rFonts w:ascii="Lucida Console" w:eastAsia="Times New Roman" w:hAnsi="Lucida Console" w:cs="Courier New"/>
-          <w:b/>
-          <w:bCs/>
-          <w:color w:val="000000"/>
-          <w:sz w:val="20"/>
-          <w:szCs w:val="20"/>
-          <w:lang w:eastAsia="es-ES"/>
-        </w:rPr>
-        <w:t>loc_pops &lt;- XXX(loc)</w:t>
+      <w:proofErr w:type="spellStart"/>
+      <w:r>
+        <w:rPr>
+          <w:rFonts w:ascii="Lucida Console" w:eastAsia="Times New Roman" w:hAnsi="Lucida Console" w:cs="Courier New"/>
+          <w:b/>
+          <w:bCs/>
+          <w:color w:val="000000"/>
+          <w:sz w:val="20"/>
+          <w:szCs w:val="20"/>
+          <w:lang w:eastAsia="es-ES"/>
+        </w:rPr>
+        <w:t>loc_pops</w:t>
+      </w:r>
+      <w:proofErr w:type="spellEnd"/>
+      <w:r>
+        <w:rPr>
+          <w:rFonts w:ascii="Lucida Console" w:eastAsia="Times New Roman" w:hAnsi="Lucida Console" w:cs="Courier New"/>
+          <w:b/>
+          <w:bCs/>
+          <w:color w:val="000000"/>
+          <w:sz w:val="20"/>
+          <w:szCs w:val="20"/>
+          <w:lang w:eastAsia="es-ES"/>
+        </w:rPr>
+        <w:t xml:space="preserve"> &lt;- XXX(</w:t>
+      </w:r>
+      <w:proofErr w:type="spellStart"/>
+      <w:r>
+        <w:rPr>
+          <w:rFonts w:ascii="Lucida Console" w:eastAsia="Times New Roman" w:hAnsi="Lucida Console" w:cs="Courier New"/>
+          <w:b/>
+          <w:bCs/>
+          <w:color w:val="000000"/>
+          <w:sz w:val="20"/>
+          <w:szCs w:val="20"/>
+          <w:lang w:eastAsia="es-ES"/>
+        </w:rPr>
+        <w:t>loc</w:t>
+      </w:r>
+      <w:proofErr w:type="spellEnd"/>
+      <w:r>
+        <w:rPr>
+          <w:rFonts w:ascii="Lucida Console" w:eastAsia="Times New Roman" w:hAnsi="Lucida Console" w:cs="Courier New"/>
+          <w:b/>
+          <w:bCs/>
+          <w:color w:val="000000"/>
+          <w:sz w:val="20"/>
+          <w:szCs w:val="20"/>
+          <w:lang w:eastAsia="es-ES"/>
+        </w:rPr>
+        <w:t>)</w:t>
       </w:r>
     </w:p>
     <w:p>
@@ -6676,29 +10180,83 @@
           <w:lang w:val="en-US" w:eastAsia="es-ES"/>
         </w:rPr>
       </w:pPr>
-      <w:r>
-        <w:rPr>
-          <w:rFonts w:ascii="Lucida Console" w:eastAsia="Times New Roman" w:hAnsi="Lucida Console" w:cs="Courier New"/>
-          <w:b/>
-          <w:bCs/>
-          <w:color w:val="000000"/>
-          <w:sz w:val="20"/>
-          <w:szCs w:val="20"/>
-          <w:lang w:val="en-US" w:eastAsia="es-ES"/>
-        </w:rPr>
-        <w:t xml:space="preserve">map_df &lt;- </w:t>
-      </w:r>
-      <w:r>
-        <w:rPr>
-          <w:rFonts w:ascii="Lucida Console" w:eastAsia="Times New Roman" w:hAnsi="Lucida Console" w:cs="Courier New"/>
-          <w:b/>
-          <w:bCs/>
-          <w:color w:val="000000"/>
-          <w:sz w:val="20"/>
-          <w:szCs w:val="20"/>
-          <w:lang w:val="en-US" w:eastAsia="es-ES"/>
-        </w:rPr>
-        <w:t>data.frame( lat =…, long = …,species =… , Ho =…, He =…, Fis =…)</w:t>
+      <w:proofErr w:type="spellStart"/>
+      <w:r>
+        <w:rPr>
+          <w:rFonts w:ascii="Lucida Console" w:eastAsia="Times New Roman" w:hAnsi="Lucida Console" w:cs="Courier New"/>
+          <w:b/>
+          <w:bCs/>
+          <w:color w:val="000000"/>
+          <w:sz w:val="20"/>
+          <w:szCs w:val="20"/>
+          <w:lang w:val="en-US" w:eastAsia="es-ES"/>
+        </w:rPr>
+        <w:t>map_df</w:t>
+      </w:r>
+      <w:proofErr w:type="spellEnd"/>
+      <w:r>
+        <w:rPr>
+          <w:rFonts w:ascii="Lucida Console" w:eastAsia="Times New Roman" w:hAnsi="Lucida Console" w:cs="Courier New"/>
+          <w:b/>
+          <w:bCs/>
+          <w:color w:val="000000"/>
+          <w:sz w:val="20"/>
+          <w:szCs w:val="20"/>
+          <w:lang w:val="en-US" w:eastAsia="es-ES"/>
+        </w:rPr>
+        <w:t xml:space="preserve"> &lt;- </w:t>
+      </w:r>
+      <w:proofErr w:type="spellStart"/>
+      <w:r>
+        <w:rPr>
+          <w:rFonts w:ascii="Lucida Console" w:eastAsia="Times New Roman" w:hAnsi="Lucida Console" w:cs="Courier New"/>
+          <w:b/>
+          <w:bCs/>
+          <w:color w:val="000000"/>
+          <w:sz w:val="20"/>
+          <w:szCs w:val="20"/>
+          <w:lang w:val="en-US" w:eastAsia="es-ES"/>
+        </w:rPr>
+        <w:t>data.frame</w:t>
+      </w:r>
+      <w:proofErr w:type="spellEnd"/>
+      <w:r>
+        <w:rPr>
+          <w:rFonts w:ascii="Lucida Console" w:eastAsia="Times New Roman" w:hAnsi="Lucida Console" w:cs="Courier New"/>
+          <w:b/>
+          <w:bCs/>
+          <w:color w:val="000000"/>
+          <w:sz w:val="20"/>
+          <w:szCs w:val="20"/>
+          <w:lang w:val="en-US" w:eastAsia="es-ES"/>
+        </w:rPr>
+        <w:t xml:space="preserve">( </w:t>
+      </w:r>
+      <w:proofErr w:type="spellStart"/>
+      <w:r>
+        <w:rPr>
+          <w:rFonts w:ascii="Lucida Console" w:eastAsia="Times New Roman" w:hAnsi="Lucida Console" w:cs="Courier New"/>
+          <w:b/>
+          <w:bCs/>
+          <w:color w:val="000000"/>
+          <w:sz w:val="20"/>
+          <w:szCs w:val="20"/>
+          <w:lang w:val="en-US" w:eastAsia="es-ES"/>
+        </w:rPr>
+        <w:t>lat</w:t>
+      </w:r>
+      <w:proofErr w:type="spellEnd"/>
+      <w:r>
+        <w:rPr>
+          <w:rFonts w:ascii="Lucida Console" w:eastAsia="Times New Roman" w:hAnsi="Lucida Console" w:cs="Courier New"/>
+          <w:b/>
+          <w:bCs/>
+          <w:color w:val="000000"/>
+          <w:sz w:val="20"/>
+          <w:szCs w:val="20"/>
+          <w:lang w:val="en-US" w:eastAsia="es-ES"/>
+        </w:rPr>
+        <w:t xml:space="preserve"> =…, long = …,species =… , Ho =…, He =…, Fis =…)</w:t>
       </w:r>
     </w:p>
     <w:p>
@@ -6747,7 +10305,51 @@
           <w:szCs w:val="20"/>
           <w:lang w:val="en-US" w:eastAsia="es-ES"/>
         </w:rPr>
-        <w:t xml:space="preserve"># przygotowanie mapy </w:t>
+        <w:t xml:space="preserve"># </w:t>
+      </w:r>
+      <w:proofErr w:type="spellStart"/>
+      <w:r>
+        <w:rPr>
+          <w:rFonts w:ascii="Lucida Console" w:eastAsia="Times New Roman" w:hAnsi="Lucida Console" w:cs="Courier New"/>
+          <w:color w:val="000000"/>
+          <w:sz w:val="20"/>
+          <w:szCs w:val="20"/>
+          <w:lang w:val="en-US" w:eastAsia="es-ES"/>
+        </w:rPr>
+        <w:t>przygotowanie</w:t>
+      </w:r>
+      <w:proofErr w:type="spellEnd"/>
+      <w:r>
+        <w:rPr>
+          <w:rFonts w:ascii="Lucida Console" w:eastAsia="Times New Roman" w:hAnsi="Lucida Console" w:cs="Courier New"/>
+          <w:color w:val="000000"/>
+          <w:sz w:val="20"/>
+          <w:szCs w:val="20"/>
+          <w:lang w:val="en-US" w:eastAsia="es-ES"/>
+        </w:rPr>
+        <w:t xml:space="preserve"> </w:t>
+      </w:r>
+      <w:proofErr w:type="spellStart"/>
+      <w:r>
+        <w:rPr>
+          <w:rFonts w:ascii="Lucida Console" w:eastAsia="Times New Roman" w:hAnsi="Lucida Console" w:cs="Courier New"/>
+          <w:color w:val="000000"/>
+          <w:sz w:val="20"/>
+          <w:szCs w:val="20"/>
+          <w:lang w:val="en-US" w:eastAsia="es-ES"/>
+        </w:rPr>
+        <w:t>mapy</w:t>
+      </w:r>
+      <w:proofErr w:type="spellEnd"/>
+      <w:r>
+        <w:rPr>
+          <w:rFonts w:ascii="Lucida Console" w:eastAsia="Times New Roman" w:hAnsi="Lucida Console" w:cs="Courier New"/>
+          <w:color w:val="000000"/>
+          <w:sz w:val="20"/>
+          <w:szCs w:val="20"/>
+          <w:lang w:val="en-US" w:eastAsia="es-ES"/>
+        </w:rPr>
+        <w:t xml:space="preserve"> </w:t>
       </w:r>
     </w:p>
     <w:p>
@@ -6800,7 +10402,33 @@
           <w:szCs w:val="20"/>
           <w:lang w:val="en-US" w:eastAsia="es-ES"/>
         </w:rPr>
-        <w:t xml:space="preserve">world &lt;- ne_countries(scale = </w:t>
+        <w:t xml:space="preserve">world &lt;- </w:t>
+      </w:r>
+      <w:proofErr w:type="spellStart"/>
+      <w:r>
+        <w:rPr>
+          <w:rFonts w:ascii="Lucida Console" w:eastAsia="Times New Roman" w:hAnsi="Lucida Console" w:cs="Courier New"/>
+          <w:b/>
+          <w:bCs/>
+          <w:color w:val="000000"/>
+          <w:sz w:val="20"/>
+          <w:szCs w:val="20"/>
+          <w:lang w:val="en-US" w:eastAsia="es-ES"/>
+        </w:rPr>
+        <w:t>ne_countries</w:t>
+      </w:r>
+      <w:proofErr w:type="spellEnd"/>
+      <w:r>
+        <w:rPr>
+          <w:rFonts w:ascii="Lucida Console" w:eastAsia="Times New Roman" w:hAnsi="Lucida Console" w:cs="Courier New"/>
+          <w:b/>
+          <w:bCs/>
+          <w:color w:val="000000"/>
+          <w:sz w:val="20"/>
+          <w:szCs w:val="20"/>
+          <w:lang w:val="en-US" w:eastAsia="es-ES"/>
+        </w:rPr>
+        <w:t xml:space="preserve">(scale = </w:t>
       </w:r>
       <w:r>
         <w:rPr>
@@ -6848,7 +10476,33 @@
           <w:szCs w:val="20"/>
           <w:lang w:val="en-US" w:eastAsia="es-ES"/>
         </w:rPr>
-        <w:t xml:space="preserve">, returnclass = </w:t>
+        <w:t xml:space="preserve">, </w:t>
+      </w:r>
+      <w:proofErr w:type="spellStart"/>
+      <w:r>
+        <w:rPr>
+          <w:rFonts w:ascii="Lucida Console" w:eastAsia="Times New Roman" w:hAnsi="Lucida Console" w:cs="Courier New"/>
+          <w:b/>
+          <w:bCs/>
+          <w:color w:val="000000"/>
+          <w:sz w:val="20"/>
+          <w:szCs w:val="20"/>
+          <w:lang w:val="en-US" w:eastAsia="es-ES"/>
+        </w:rPr>
+        <w:t>returnclass</w:t>
+      </w:r>
+      <w:proofErr w:type="spellEnd"/>
+      <w:r>
+        <w:rPr>
+          <w:rFonts w:ascii="Lucida Console" w:eastAsia="Times New Roman" w:hAnsi="Lucida Console" w:cs="Courier New"/>
+          <w:b/>
+          <w:bCs/>
+          <w:color w:val="000000"/>
+          <w:sz w:val="20"/>
+          <w:szCs w:val="20"/>
+          <w:lang w:val="en-US" w:eastAsia="es-ES"/>
+        </w:rPr>
+        <w:t xml:space="preserve"> = </w:t>
       </w:r>
       <w:r>
         <w:rPr>
@@ -6998,17 +10652,31 @@
           <w:lang w:val="en-US" w:eastAsia="es-ES"/>
         </w:rPr>
       </w:pPr>
-      <w:r>
-        <w:rPr>
-          <w:rFonts w:ascii="Lucida Console" w:eastAsia="Times New Roman" w:hAnsi="Lucida Console" w:cs="Courier New"/>
-          <w:b/>
-          <w:bCs/>
-          <w:color w:val="000000"/>
-          <w:sz w:val="20"/>
-          <w:szCs w:val="20"/>
-          <w:lang w:val="en-US" w:eastAsia="es-ES"/>
-        </w:rPr>
-        <w:t>ggplot(data = world) +</w:t>
+      <w:proofErr w:type="spellStart"/>
+      <w:r>
+        <w:rPr>
+          <w:rFonts w:ascii="Lucida Console" w:eastAsia="Times New Roman" w:hAnsi="Lucida Console" w:cs="Courier New"/>
+          <w:b/>
+          <w:bCs/>
+          <w:color w:val="000000"/>
+          <w:sz w:val="20"/>
+          <w:szCs w:val="20"/>
+          <w:lang w:val="en-US" w:eastAsia="es-ES"/>
+        </w:rPr>
+        <w:t>ggplot</w:t>
+      </w:r>
+      <w:proofErr w:type="spellEnd"/>
+      <w:r>
+        <w:rPr>
+          <w:rFonts w:ascii="Lucida Console" w:eastAsia="Times New Roman" w:hAnsi="Lucida Console" w:cs="Courier New"/>
+          <w:b/>
+          <w:bCs/>
+          <w:color w:val="000000"/>
+          <w:sz w:val="20"/>
+          <w:szCs w:val="20"/>
+          <w:lang w:val="en-US" w:eastAsia="es-ES"/>
+        </w:rPr>
+        <w:t>(data = world) +</w:t>
       </w:r>
     </w:p>
     <w:p>
@@ -7051,17 +10719,31 @@
           <w:lang w:val="en-US" w:eastAsia="es-ES"/>
         </w:rPr>
       </w:pPr>
-      <w:r>
-        <w:rPr>
-          <w:rFonts w:ascii="Lucida Console" w:eastAsia="Times New Roman" w:hAnsi="Lucida Console" w:cs="Courier New"/>
-          <w:b/>
-          <w:bCs/>
-          <w:color w:val="000000"/>
-          <w:sz w:val="20"/>
-          <w:szCs w:val="20"/>
-          <w:lang w:val="en-US" w:eastAsia="es-ES"/>
-        </w:rPr>
-        <w:t>geom_sf() +</w:t>
+      <w:proofErr w:type="spellStart"/>
+      <w:r>
+        <w:rPr>
+          <w:rFonts w:ascii="Lucida Console" w:eastAsia="Times New Roman" w:hAnsi="Lucida Console" w:cs="Courier New"/>
+          <w:b/>
+          <w:bCs/>
+          <w:color w:val="000000"/>
+          <w:sz w:val="20"/>
+          <w:szCs w:val="20"/>
+          <w:lang w:val="en-US" w:eastAsia="es-ES"/>
+        </w:rPr>
+        <w:t>geom_sf</w:t>
+      </w:r>
+      <w:proofErr w:type="spellEnd"/>
+      <w:r>
+        <w:rPr>
+          <w:rFonts w:ascii="Lucida Console" w:eastAsia="Times New Roman" w:hAnsi="Lucida Console" w:cs="Courier New"/>
+          <w:b/>
+          <w:bCs/>
+          <w:color w:val="000000"/>
+          <w:sz w:val="20"/>
+          <w:szCs w:val="20"/>
+          <w:lang w:val="en-US" w:eastAsia="es-ES"/>
+        </w:rPr>
+        <w:t>() +</w:t>
       </w:r>
     </w:p>
     <w:p>
@@ -7104,17 +10786,44 @@
           <w:lang w:val="en-US" w:eastAsia="es-ES"/>
         </w:rPr>
       </w:pPr>
-      <w:r>
-        <w:rPr>
-          <w:rFonts w:ascii="Lucida Console" w:eastAsia="Times New Roman" w:hAnsi="Lucida Console" w:cs="Courier New"/>
-          <w:b/>
-          <w:bCs/>
-          <w:color w:val="000000"/>
-          <w:sz w:val="20"/>
-          <w:szCs w:val="20"/>
-          <w:lang w:val="en-US" w:eastAsia="es-ES"/>
-        </w:rPr>
-        <w:t>geom_point(data = map</w:t>
+      <w:proofErr w:type="spellStart"/>
+      <w:r>
+        <w:rPr>
+          <w:rFonts w:ascii="Lucida Console" w:eastAsia="Times New Roman" w:hAnsi="Lucida Console" w:cs="Courier New"/>
+          <w:b/>
+          <w:bCs/>
+          <w:color w:val="000000"/>
+          <w:sz w:val="20"/>
+          <w:szCs w:val="20"/>
+          <w:lang w:val="en-US" w:eastAsia="es-ES"/>
+        </w:rPr>
+        <w:t>geom_point</w:t>
+      </w:r>
+      <w:proofErr w:type="spellEnd"/>
+      <w:r>
+        <w:rPr>
+          <w:rFonts w:ascii="Lucida Console" w:eastAsia="Times New Roman" w:hAnsi="Lucida Console" w:cs="Courier New"/>
+          <w:b/>
+          <w:bCs/>
+          <w:color w:val="000000"/>
+          <w:sz w:val="20"/>
+          <w:szCs w:val="20"/>
+          <w:lang w:val="en-US" w:eastAsia="es-ES"/>
+        </w:rPr>
+        <w:t xml:space="preserve">(data = </w:t>
+      </w:r>
+      <w:proofErr w:type="spellStart"/>
+      <w:r>
+        <w:rPr>
+          <w:rFonts w:ascii="Lucida Console" w:eastAsia="Times New Roman" w:hAnsi="Lucida Console" w:cs="Courier New"/>
+          <w:b/>
+          <w:bCs/>
+          <w:color w:val="000000"/>
+          <w:sz w:val="20"/>
+          <w:szCs w:val="20"/>
+          <w:lang w:val="en-US" w:eastAsia="es-ES"/>
+        </w:rPr>
+        <w:t>map</w:t>
       </w:r>
       <w:r>
         <w:rPr>
@@ -7128,17 +10837,44 @@
         </w:rPr>
         <w:t>_df</w:t>
       </w:r>
-      <w:r>
-        <w:rPr>
-          <w:rFonts w:ascii="Lucida Console" w:eastAsia="Times New Roman" w:hAnsi="Lucida Console" w:cs="Courier New"/>
-          <w:b/>
-          <w:bCs/>
-          <w:color w:val="000000"/>
-          <w:sz w:val="20"/>
-          <w:szCs w:val="20"/>
-          <w:lang w:val="en-US" w:eastAsia="es-ES"/>
-        </w:rPr>
-        <w:t xml:space="preserve">, aes(x = </w:t>
+      <w:proofErr w:type="spellEnd"/>
+      <w:r>
+        <w:rPr>
+          <w:rFonts w:ascii="Lucida Console" w:eastAsia="Times New Roman" w:hAnsi="Lucida Console" w:cs="Courier New"/>
+          <w:b/>
+          <w:bCs/>
+          <w:color w:val="000000"/>
+          <w:sz w:val="20"/>
+          <w:szCs w:val="20"/>
+          <w:lang w:val="en-US" w:eastAsia="es-ES"/>
+        </w:rPr>
+        <w:t xml:space="preserve">, </w:t>
+      </w:r>
+      <w:proofErr w:type="spellStart"/>
+      <w:r>
+        <w:rPr>
+          <w:rFonts w:ascii="Lucida Console" w:eastAsia="Times New Roman" w:hAnsi="Lucida Console" w:cs="Courier New"/>
+          <w:b/>
+          <w:bCs/>
+          <w:color w:val="000000"/>
+          <w:sz w:val="20"/>
+          <w:szCs w:val="20"/>
+          <w:lang w:val="en-US" w:eastAsia="es-ES"/>
+        </w:rPr>
+        <w:t>aes</w:t>
+      </w:r>
+      <w:proofErr w:type="spellEnd"/>
+      <w:r>
+        <w:rPr>
+          <w:rFonts w:ascii="Lucida Console" w:eastAsia="Times New Roman" w:hAnsi="Lucida Console" w:cs="Courier New"/>
+          <w:b/>
+          <w:bCs/>
+          <w:color w:val="000000"/>
+          <w:sz w:val="20"/>
+          <w:szCs w:val="20"/>
+          <w:lang w:val="en-US" w:eastAsia="es-ES"/>
+        </w:rPr>
+        <w:t xml:space="preserve">(x = </w:t>
       </w:r>
       <w:r>
         <w:rPr>
@@ -7164,6 +10900,7 @@
         </w:rPr>
         <w:t xml:space="preserve">, y = </w:t>
       </w:r>
+      <w:proofErr w:type="spellStart"/>
       <w:r>
         <w:rPr>
           <w:rFonts w:ascii="Lucida Console" w:eastAsia="Times New Roman" w:hAnsi="Lucida Console" w:cs="Courier New"/>
@@ -7176,6 +10913,7 @@
         </w:rPr>
         <w:t>lat</w:t>
       </w:r>
+      <w:proofErr w:type="spellEnd"/>
       <w:r>
         <w:rPr>
           <w:rFonts w:ascii="Lucida Console" w:eastAsia="Times New Roman" w:hAnsi="Lucida Console" w:cs="Courier New"/>
@@ -7229,17 +10967,83 @@
           <w:lang w:val="en-US" w:eastAsia="es-ES"/>
         </w:rPr>
       </w:pPr>
-      <w:r>
-        <w:rPr>
-          <w:rFonts w:ascii="Lucida Console" w:eastAsia="Times New Roman" w:hAnsi="Lucida Console" w:cs="Courier New"/>
-          <w:b/>
-          <w:bCs/>
-          <w:color w:val="000000"/>
-          <w:sz w:val="20"/>
-          <w:szCs w:val="20"/>
-          <w:lang w:val="en-US" w:eastAsia="es-ES"/>
-        </w:rPr>
-        <w:t>coord_sf(xlim = c(-10, 40), ylim = c(</w:t>
+      <w:proofErr w:type="spellStart"/>
+      <w:r>
+        <w:rPr>
+          <w:rFonts w:ascii="Lucida Console" w:eastAsia="Times New Roman" w:hAnsi="Lucida Console" w:cs="Courier New"/>
+          <w:b/>
+          <w:bCs/>
+          <w:color w:val="000000"/>
+          <w:sz w:val="20"/>
+          <w:szCs w:val="20"/>
+          <w:lang w:val="en-US" w:eastAsia="es-ES"/>
+        </w:rPr>
+        <w:t>coord_sf</w:t>
+      </w:r>
+      <w:proofErr w:type="spellEnd"/>
+      <w:r>
+        <w:rPr>
+          <w:rFonts w:ascii="Lucida Console" w:eastAsia="Times New Roman" w:hAnsi="Lucida Console" w:cs="Courier New"/>
+          <w:b/>
+          <w:bCs/>
+          <w:color w:val="000000"/>
+          <w:sz w:val="20"/>
+          <w:szCs w:val="20"/>
+          <w:lang w:val="en-US" w:eastAsia="es-ES"/>
+        </w:rPr>
+        <w:t>(</w:t>
+      </w:r>
+      <w:proofErr w:type="spellStart"/>
+      <w:r>
+        <w:rPr>
+          <w:rFonts w:ascii="Lucida Console" w:eastAsia="Times New Roman" w:hAnsi="Lucida Console" w:cs="Courier New"/>
+          <w:b/>
+          <w:bCs/>
+          <w:color w:val="000000"/>
+          <w:sz w:val="20"/>
+          <w:szCs w:val="20"/>
+          <w:lang w:val="en-US" w:eastAsia="es-ES"/>
+        </w:rPr>
+        <w:t>xlim</w:t>
+      </w:r>
+      <w:proofErr w:type="spellEnd"/>
+      <w:r>
+        <w:rPr>
+          <w:rFonts w:ascii="Lucida Console" w:eastAsia="Times New Roman" w:hAnsi="Lucida Console" w:cs="Courier New"/>
+          <w:b/>
+          <w:bCs/>
+          <w:color w:val="000000"/>
+          <w:sz w:val="20"/>
+          <w:szCs w:val="20"/>
+          <w:lang w:val="en-US" w:eastAsia="es-ES"/>
+        </w:rPr>
+        <w:t xml:space="preserve"> = c(-10, 40), </w:t>
+      </w:r>
+      <w:proofErr w:type="spellStart"/>
+      <w:r>
+        <w:rPr>
+          <w:rFonts w:ascii="Lucida Console" w:eastAsia="Times New Roman" w:hAnsi="Lucida Console" w:cs="Courier New"/>
+          <w:b/>
+          <w:bCs/>
+          <w:color w:val="000000"/>
+          <w:sz w:val="20"/>
+          <w:szCs w:val="20"/>
+          <w:lang w:val="en-US" w:eastAsia="es-ES"/>
+        </w:rPr>
+        <w:t>ylim</w:t>
+      </w:r>
+      <w:proofErr w:type="spellEnd"/>
+      <w:r>
+        <w:rPr>
+          <w:rFonts w:ascii="Lucida Console" w:eastAsia="Times New Roman" w:hAnsi="Lucida Console" w:cs="Courier New"/>
+          <w:b/>
+          <w:bCs/>
+          <w:color w:val="000000"/>
+          <w:sz w:val="20"/>
+          <w:szCs w:val="20"/>
+          <w:lang w:val="en-US" w:eastAsia="es-ES"/>
+        </w:rPr>
+        <w:t xml:space="preserve"> = c(</w:t>
       </w:r>
       <w:r>
         <w:rPr>
@@ -7330,17 +11134,31 @@
           <w:lang w:val="en-US" w:eastAsia="es-ES"/>
         </w:rPr>
       </w:pPr>
-      <w:r>
-        <w:rPr>
-          <w:rFonts w:ascii="Lucida Console" w:eastAsia="Times New Roman" w:hAnsi="Lucida Console" w:cs="Courier New"/>
-          <w:b/>
-          <w:bCs/>
-          <w:color w:val="000000"/>
-          <w:sz w:val="20"/>
-          <w:szCs w:val="20"/>
-          <w:lang w:val="en-US" w:eastAsia="es-ES"/>
-        </w:rPr>
-        <w:t>scale_shape_manual(values=c( 15, 16, 17,18))+</w:t>
+      <w:proofErr w:type="spellStart"/>
+      <w:r>
+        <w:rPr>
+          <w:rFonts w:ascii="Lucida Console" w:eastAsia="Times New Roman" w:hAnsi="Lucida Console" w:cs="Courier New"/>
+          <w:b/>
+          <w:bCs/>
+          <w:color w:val="000000"/>
+          <w:sz w:val="20"/>
+          <w:szCs w:val="20"/>
+          <w:lang w:val="en-US" w:eastAsia="es-ES"/>
+        </w:rPr>
+        <w:t>scale_shape_manual</w:t>
+      </w:r>
+      <w:proofErr w:type="spellEnd"/>
+      <w:r>
+        <w:rPr>
+          <w:rFonts w:ascii="Lucida Console" w:eastAsia="Times New Roman" w:hAnsi="Lucida Console" w:cs="Courier New"/>
+          <w:b/>
+          <w:bCs/>
+          <w:color w:val="000000"/>
+          <w:sz w:val="20"/>
+          <w:szCs w:val="20"/>
+          <w:lang w:val="en-US" w:eastAsia="es-ES"/>
+        </w:rPr>
+        <w:t>(values=c( 15, 16, 17,18))+</w:t>
       </w:r>
     </w:p>
     <w:p>
@@ -7383,17 +11201,31 @@
           <w:lang w:val="en-US" w:eastAsia="es-ES"/>
         </w:rPr>
       </w:pPr>
-      <w:r>
-        <w:rPr>
-          <w:rFonts w:ascii="Lucida Console" w:eastAsia="Times New Roman" w:hAnsi="Lucida Console" w:cs="Courier New"/>
-          <w:b/>
-          <w:bCs/>
-          <w:color w:val="000000"/>
-          <w:sz w:val="20"/>
-          <w:szCs w:val="20"/>
-          <w:lang w:val="en-US" w:eastAsia="es-ES"/>
-        </w:rPr>
-        <w:t xml:space="preserve">scale_color_continuous(type = </w:t>
+      <w:proofErr w:type="spellStart"/>
+      <w:r>
+        <w:rPr>
+          <w:rFonts w:ascii="Lucida Console" w:eastAsia="Times New Roman" w:hAnsi="Lucida Console" w:cs="Courier New"/>
+          <w:b/>
+          <w:bCs/>
+          <w:color w:val="000000"/>
+          <w:sz w:val="20"/>
+          <w:szCs w:val="20"/>
+          <w:lang w:val="en-US" w:eastAsia="es-ES"/>
+        </w:rPr>
+        <w:t>scale_color_continuous</w:t>
+      </w:r>
+      <w:proofErr w:type="spellEnd"/>
+      <w:r>
+        <w:rPr>
+          <w:rFonts w:ascii="Lucida Console" w:eastAsia="Times New Roman" w:hAnsi="Lucida Console" w:cs="Courier New"/>
+          <w:b/>
+          <w:bCs/>
+          <w:color w:val="000000"/>
+          <w:sz w:val="20"/>
+          <w:szCs w:val="20"/>
+          <w:lang w:val="en-US" w:eastAsia="es-ES"/>
+        </w:rPr>
+        <w:t xml:space="preserve">(type = </w:t>
       </w:r>
       <w:r>
         <w:rPr>
@@ -7407,6 +11239,7 @@
         </w:rPr>
         <w:t>“</w:t>
       </w:r>
+      <w:proofErr w:type="spellStart"/>
       <w:r>
         <w:rPr>
           <w:rFonts w:ascii="Lucida Console" w:eastAsia="Times New Roman" w:hAnsi="Lucida Console" w:cs="Courier New"/>
@@ -7419,6 +11252,7 @@
         </w:rPr>
         <w:t>viridis</w:t>
       </w:r>
+      <w:proofErr w:type="spellEnd"/>
       <w:r>
         <w:rPr>
           <w:rFonts w:ascii="Lucida Console" w:eastAsia="Times New Roman" w:hAnsi="Lucida Console" w:cs="Courier New"/>
@@ -7484,17 +11318,31 @@
           <w:lang w:eastAsia="es-ES"/>
         </w:rPr>
       </w:pPr>
-      <w:r>
-        <w:rPr>
-          <w:rFonts w:ascii="Lucida Console" w:eastAsia="Times New Roman" w:hAnsi="Lucida Console" w:cs="Courier New"/>
-          <w:b/>
-          <w:bCs/>
-          <w:color w:val="000000"/>
-          <w:sz w:val="20"/>
-          <w:szCs w:val="20"/>
-          <w:lang w:eastAsia="es-ES"/>
-        </w:rPr>
-        <w:t>theme_minimal()</w:t>
+      <w:proofErr w:type="spellStart"/>
+      <w:r>
+        <w:rPr>
+          <w:rFonts w:ascii="Lucida Console" w:eastAsia="Times New Roman" w:hAnsi="Lucida Console" w:cs="Courier New"/>
+          <w:b/>
+          <w:bCs/>
+          <w:color w:val="000000"/>
+          <w:sz w:val="20"/>
+          <w:szCs w:val="20"/>
+          <w:lang w:eastAsia="es-ES"/>
+        </w:rPr>
+        <w:t>theme_minimal</w:t>
+      </w:r>
+      <w:proofErr w:type="spellEnd"/>
+      <w:r>
+        <w:rPr>
+          <w:rFonts w:ascii="Lucida Console" w:eastAsia="Times New Roman" w:hAnsi="Lucida Console" w:cs="Courier New"/>
+          <w:b/>
+          <w:bCs/>
+          <w:color w:val="000000"/>
+          <w:sz w:val="20"/>
+          <w:szCs w:val="20"/>
+          <w:lang w:eastAsia="es-ES"/>
+        </w:rPr>
+        <w:t>()</w:t>
       </w:r>
     </w:p>
     <w:p>
@@ -7565,7 +11413,15 @@
         <w:tab/>
       </w:r>
       <w:r>
-        <w:t>Czy nasze loci wykazują odstępstwa od równowagi Hardego- Weinberga?</w:t>
+        <w:t xml:space="preserve">Czy nasze </w:t>
+      </w:r>
+      <w:proofErr w:type="spellStart"/>
+      <w:r>
+        <w:t>loci</w:t>
+      </w:r>
+      <w:proofErr w:type="spellEnd"/>
+      <w:r>
+        <w:t xml:space="preserve"> wykazują odstępstwa od równowagi Hardego- Weinberga?</w:t>
       </w:r>
     </w:p>
     <w:p>
@@ -7573,6 +11429,7 @@
         <w:pStyle w:val="Lista"/>
       </w:pPr>
       <w:r>
+        <w:lastRenderedPageBreak/>
         <w:t>2.</w:t>
       </w:r>
       <w:r>
@@ -7589,7 +11446,15 @@
         <w:t>testu HW</w:t>
       </w:r>
       <w:r>
-        <w:t xml:space="preserve"> i przyjmując próg istotności p = 0.05 odpowiedz na pytanie, czy któreś z loci należy wykluczyć </w:t>
+        <w:t xml:space="preserve"> i przyjmując próg istotności p = 0.05 odpowiedz na pytanie, czy któreś z </w:t>
+      </w:r>
+      <w:proofErr w:type="spellStart"/>
+      <w:r>
+        <w:t>loci</w:t>
+      </w:r>
+      <w:proofErr w:type="spellEnd"/>
+      <w:r>
+        <w:t xml:space="preserve"> należy wykluczyć </w:t>
       </w:r>
       <w:r>
         <w:rPr>
@@ -7617,7 +11482,6 @@
         <w:pStyle w:val="Lista"/>
       </w:pPr>
       <w:r>
-        <w:lastRenderedPageBreak/>
         <w:t>3.</w:t>
       </w:r>
       <w:r>
@@ -7634,7 +11498,15 @@
         <w:t xml:space="preserve">poziom korelacji </w:t>
       </w:r>
       <w:r>
-        <w:t xml:space="preserve">pomiędzy loci w teście LD jest </w:t>
+        <w:t xml:space="preserve">pomiędzy </w:t>
+      </w:r>
+      <w:proofErr w:type="spellStart"/>
+      <w:r>
+        <w:t>loci</w:t>
+      </w:r>
+      <w:proofErr w:type="spellEnd"/>
+      <w:r>
+        <w:t xml:space="preserve"> w teście LD jest </w:t>
       </w:r>
       <w:r>
         <w:rPr>
@@ -11051,7 +14923,7 @@
         <w:bCs w:val="0"/>
       </w:rPr>
     </w:lvl>
-    <w:lvl w:ilvl="1" w:tplc="04090019" w:tentative="1">
+    <w:lvl w:ilvl="1" w:tplc="04090019">
       <w:start w:val="1"/>
       <w:numFmt w:val="lowerLetter"/>
       <w:lvlText w:val="%2."/>
@@ -12958,7 +16830,6 @@
   <w:style w:type="character" w:default="1" w:styleId="Domylnaczcionkaakapitu">
     <w:name w:val="Default Paragraph Font"/>
     <w:uiPriority w:val="1"/>
-    <w:semiHidden/>
     <w:unhideWhenUsed/>
   </w:style>
   <w:style w:type="table" w:default="1" w:styleId="Standardowy">
@@ -13745,21 +17616,6 @@
 </file>
 
 <file path=customXml/item1.xml><?xml version="1.0" encoding="utf-8"?>
-<p:properties xmlns:p="http://schemas.microsoft.com/office/2006/metadata/properties" xmlns:xsi="http://www.w3.org/2001/XMLSchema-instance" xmlns:pc="http://schemas.microsoft.com/office/infopath/2007/PartnerControls">
-  <documentManagement/>
-</p:properties>
-</file>
-
-<file path=customXml/item2.xml><?xml version="1.0" encoding="utf-8"?>
-<?mso-contentType ?>
-<FormTemplates xmlns="http://schemas.microsoft.com/sharepoint/v3/contenttype/forms">
-  <Display>DocumentLibraryForm</Display>
-  <Edit>DocumentLibraryForm</Edit>
-  <New>DocumentLibraryForm</New>
-</FormTemplates>
-</file>
-
-<file path=customXml/item3.xml><?xml version="1.0" encoding="utf-8"?>
 <ct:contentTypeSchema xmlns:ct="http://schemas.microsoft.com/office/2006/metadata/contentType" xmlns:ma="http://schemas.microsoft.com/office/2006/metadata/properties/metaAttributes" ct:_="" ma:_="" ma:contentTypeName="Dokument" ma:contentTypeID="0x010100257C4BB8313FE04F84084B05B7B27B7F" ma:contentTypeVersion="0" ma:contentTypeDescription="Utwórz nowy dokument." ma:contentTypeScope="" ma:versionID="edd1599764e7fc312c16a69935338a05">
   <xsd:schema xmlns:xsd="http://www.w3.org/2001/XMLSchema" xmlns:xs="http://www.w3.org/2001/XMLSchema" xmlns:p="http://schemas.microsoft.com/office/2006/metadata/properties" targetNamespace="http://schemas.microsoft.com/office/2006/metadata/properties" ma:root="true" ma:fieldsID="1bfd4dfa73aff86833de96de8900c00d">
     <xsd:element name="properties">
@@ -13873,10 +17729,36 @@
 </ct:contentTypeSchema>
 </file>
 
+<file path=customXml/item2.xml><?xml version="1.0" encoding="utf-8"?>
+<?mso-contentType ?>
+<FormTemplates xmlns="http://schemas.microsoft.com/sharepoint/v3/contenttype/forms">
+  <Display>DocumentLibraryForm</Display>
+  <Edit>DocumentLibraryForm</Edit>
+  <New>DocumentLibraryForm</New>
+</FormTemplates>
+</file>
+
+<file path=customXml/item3.xml><?xml version="1.0" encoding="utf-8"?>
+<p:properties xmlns:p="http://schemas.microsoft.com/office/2006/metadata/properties" xmlns:xsi="http://www.w3.org/2001/XMLSchema-instance" xmlns:pc="http://schemas.microsoft.com/office/infopath/2007/PartnerControls">
+  <documentManagement/>
+</p:properties>
+</file>
+
+<file path=customXml/item4.xml><?xml version="1.0" encoding="utf-8"?>
+<b:Sources xmlns:b="http://schemas.openxmlformats.org/officeDocument/2006/bibliography" xmlns="http://schemas.openxmlformats.org/officeDocument/2006/bibliography" SelectedStyle="\APASixthEditionOfficeOnline.xsl" StyleName="APA" Version="6"/>
+</file>
+
 <file path=customXml/itemProps1.xml><?xml version="1.0" encoding="utf-8"?>
-<ds:datastoreItem xmlns:ds="http://schemas.openxmlformats.org/officeDocument/2006/customXml" ds:itemID="{5E776F12-2E4C-4E89-9782-FF1DD82BCBB2}">
+<ds:datastoreItem xmlns:ds="http://schemas.openxmlformats.org/officeDocument/2006/customXml" ds:itemID="{48F2CA5F-8F36-484F-A8A5-55A020054701}">
   <ds:schemaRefs>
+    <ds:schemaRef ds:uri="http://schemas.microsoft.com/office/2006/metadata/contentType"/>
+    <ds:schemaRef ds:uri="http://schemas.microsoft.com/office/2006/metadata/properties/metaAttributes"/>
+    <ds:schemaRef ds:uri="http://www.w3.org/2001/XMLSchema"/>
     <ds:schemaRef ds:uri="http://schemas.microsoft.com/office/2006/metadata/properties"/>
+    <ds:schemaRef ds:uri="http://schemas.openxmlformats.org/package/2006/metadata/core-properties"/>
+    <ds:schemaRef ds:uri="http://purl.org/dc/elements/1.1/"/>
+    <ds:schemaRef ds:uri="http://purl.org/dc/terms/"/>
+    <ds:schemaRef ds:uri="http://schemas.microsoft.com/internal/obd"/>
     <ds:schemaRef ds:uri="http://schemas.microsoft.com/office/infopath/2007/PartnerControls"/>
   </ds:schemaRefs>
 </ds:datastoreItem>
@@ -13891,17 +17773,18 @@
 </file>
 
 <file path=customXml/itemProps3.xml><?xml version="1.0" encoding="utf-8"?>
-<ds:datastoreItem xmlns:ds="http://schemas.openxmlformats.org/officeDocument/2006/customXml" ds:itemID="{48F2CA5F-8F36-484F-A8A5-55A020054701}">
+<ds:datastoreItem xmlns:ds="http://schemas.openxmlformats.org/officeDocument/2006/customXml" ds:itemID="{5E776F12-2E4C-4E89-9782-FF1DD82BCBB2}">
   <ds:schemaRefs>
-    <ds:schemaRef ds:uri="http://schemas.microsoft.com/office/2006/metadata/contentType"/>
-    <ds:schemaRef ds:uri="http://schemas.microsoft.com/office/2006/metadata/properties/metaAttributes"/>
-    <ds:schemaRef ds:uri="http://www.w3.org/2001/XMLSchema"/>
     <ds:schemaRef ds:uri="http://schemas.microsoft.com/office/2006/metadata/properties"/>
-    <ds:schemaRef ds:uri="http://schemas.openxmlformats.org/package/2006/metadata/core-properties"/>
-    <ds:schemaRef ds:uri="http://purl.org/dc/elements/1.1/"/>
-    <ds:schemaRef ds:uri="http://purl.org/dc/terms/"/>
-    <ds:schemaRef ds:uri="http://schemas.microsoft.com/internal/obd"/>
     <ds:schemaRef ds:uri="http://schemas.microsoft.com/office/infopath/2007/PartnerControls"/>
   </ds:schemaRefs>
 </ds:datastoreItem>
+</file>
+
+<file path=customXml/itemProps4.xml><?xml version="1.0" encoding="utf-8"?>
+<ds:datastoreItem xmlns:ds="http://schemas.openxmlformats.org/officeDocument/2006/customXml" ds:itemID="{3214E1EF-15C9-4EB6-8098-9D3B80618B25}">
+  <ds:schemaRefs>
+    <ds:schemaRef ds:uri="http://schemas.openxmlformats.org/officeDocument/2006/bibliography"/>
+  </ds:schemaRefs>
+</ds:datastoreItem>
 </file>
--- a/LAB_1.docx
+++ b/LAB_1.docx
@@ -33,7 +33,21 @@
         <w:rPr>
           <w:b/>
         </w:rPr>
-        <w:t>dr Bartosz Łabiszak, Zakład Ekologii Roślin i Ochrony Środowiska</w:t>
+        <w:t xml:space="preserve">dr Bartosz </w:t>
+      </w:r>
+      <w:proofErr w:type="spellStart"/>
+      <w:r>
+        <w:rPr>
+          <w:b/>
+        </w:rPr>
+        <w:t>Łabiszak</w:t>
+      </w:r>
+      <w:proofErr w:type="spellEnd"/>
+      <w:r>
+        <w:rPr>
+          <w:b/>
+        </w:rPr>
+        <w:t>, Zakład Ekologii Roślin i Ochrony Środowiska</w:t>
       </w:r>
     </w:p>
     <w:p>
@@ -101,7 +115,15 @@
         <w:pStyle w:val="Nagwek2"/>
       </w:pPr>
       <w:r>
-        <w:t>Cel ćwiczen:</w:t>
+        <w:t xml:space="preserve">Cel </w:t>
+      </w:r>
+      <w:proofErr w:type="spellStart"/>
+      <w:r>
+        <w:t>ćwiczen</w:t>
+      </w:r>
+      <w:proofErr w:type="spellEnd"/>
+      <w:r>
+        <w:t>:</w:t>
       </w:r>
     </w:p>
     <w:p>
@@ -204,7 +226,15 @@
         <w:t>Genotypy.csv</w:t>
       </w:r>
       <w:r>
-        <w:t xml:space="preserve"> - zawierają genotypy sekwencji mikrosatelitarnych (</w:t>
+        <w:t xml:space="preserve"> - zawierają genotypy sekwencji </w:t>
+      </w:r>
+      <w:proofErr w:type="spellStart"/>
+      <w:r>
+        <w:t>mikrosatelitarnych</w:t>
+      </w:r>
+      <w:proofErr w:type="spellEnd"/>
+      <w:r>
+        <w:t xml:space="preserve"> (</w:t>
       </w:r>
       <w:r>
         <w:rPr>
@@ -213,7 +243,15 @@
         <w:t>SSR</w:t>
       </w:r>
       <w:r>
-        <w:t xml:space="preserve">) loci jądrowego DNA badanych osobników oraz </w:t>
+        <w:t xml:space="preserve">) </w:t>
+      </w:r>
+      <w:proofErr w:type="spellStart"/>
+      <w:r>
+        <w:t>loci</w:t>
+      </w:r>
+      <w:proofErr w:type="spellEnd"/>
+      <w:r>
+        <w:t xml:space="preserve"> jądrowego DNA badanych osobników oraz </w:t>
       </w:r>
       <w:r>
         <w:rPr>
@@ -228,38 +266,108 @@
       <w:r>
         <w:t>Analizowane dane pochodzą z 4 izolowanych populacji rzadkiej sosny błotnej (</w:t>
       </w:r>
+      <w:proofErr w:type="spellStart"/>
       <w:r>
         <w:rPr>
           <w:i/>
         </w:rPr>
-        <w:t>Pinus uliginosa</w:t>
-      </w:r>
+        <w:t>Pinus</w:t>
+      </w:r>
+      <w:proofErr w:type="spellEnd"/>
+      <w:r>
+        <w:rPr>
+          <w:i/>
+        </w:rPr>
+        <w:t xml:space="preserve"> </w:t>
+      </w:r>
+      <w:proofErr w:type="spellStart"/>
+      <w:r>
+        <w:rPr>
+          <w:i/>
+        </w:rPr>
+        <w:t>uliginosa</w:t>
+      </w:r>
+      <w:proofErr w:type="spellEnd"/>
       <w:r>
         <w:t>) oraz populacji referencyjnych, reprezentujących trzy spokrewnione gatunki sosen (</w:t>
       </w:r>
+      <w:proofErr w:type="spellStart"/>
       <w:r>
         <w:rPr>
           <w:i/>
         </w:rPr>
-        <w:t>Pinus sylvestris</w:t>
-      </w:r>
+        <w:t>Pinus</w:t>
+      </w:r>
+      <w:proofErr w:type="spellEnd"/>
+      <w:r>
+        <w:rPr>
+          <w:i/>
+        </w:rPr>
+        <w:t xml:space="preserve"> </w:t>
+      </w:r>
+      <w:proofErr w:type="spellStart"/>
+      <w:r>
+        <w:rPr>
+          <w:i/>
+        </w:rPr>
+        <w:t>sylvestris</w:t>
+      </w:r>
+      <w:proofErr w:type="spellEnd"/>
       <w:r>
         <w:t xml:space="preserve">, </w:t>
       </w:r>
+      <w:proofErr w:type="spellStart"/>
       <w:r>
         <w:rPr>
           <w:i/>
         </w:rPr>
-        <w:t>Pinus mugo</w:t>
-      </w:r>
+        <w:t>Pinus</w:t>
+      </w:r>
+      <w:proofErr w:type="spellEnd"/>
+      <w:r>
+        <w:rPr>
+          <w:i/>
+        </w:rPr>
+        <w:t xml:space="preserve"> </w:t>
+      </w:r>
+      <w:proofErr w:type="spellStart"/>
+      <w:r>
+        <w:rPr>
+          <w:i/>
+        </w:rPr>
+        <w:t>mugo</w:t>
+      </w:r>
+      <w:proofErr w:type="spellEnd"/>
       <w:r>
         <w:t xml:space="preserve">, </w:t>
       </w:r>
+      <w:proofErr w:type="spellStart"/>
       <w:r>
         <w:rPr>
           <w:i/>
         </w:rPr>
-        <w:t>Pinus uncinata)</w:t>
+        <w:t>Pinus</w:t>
+      </w:r>
+      <w:proofErr w:type="spellEnd"/>
+      <w:r>
+        <w:rPr>
+          <w:i/>
+        </w:rPr>
+        <w:t xml:space="preserve"> </w:t>
+      </w:r>
+      <w:proofErr w:type="spellStart"/>
+      <w:r>
+        <w:rPr>
+          <w:i/>
+        </w:rPr>
+        <w:t>uncinata</w:t>
+      </w:r>
+      <w:proofErr w:type="spellEnd"/>
+      <w:r>
+        <w:rPr>
+          <w:i/>
+        </w:rPr>
+        <w:t>)</w:t>
       </w:r>
       <w:r>
         <w:t xml:space="preserve">. </w:t>
@@ -349,9 +457,19 @@
       <w:r>
         <w:br/>
       </w:r>
-      <w:r>
-        <w:t>Pinus uliginosa</w:t>
-      </w:r>
+      <w:proofErr w:type="spellStart"/>
+      <w:r>
+        <w:t>Pinus</w:t>
+      </w:r>
+      <w:proofErr w:type="spellEnd"/>
+      <w:r>
+        <w:t xml:space="preserve"> </w:t>
+      </w:r>
+      <w:proofErr w:type="spellStart"/>
+      <w:r>
+        <w:t>uliginosa</w:t>
+      </w:r>
+      <w:proofErr w:type="spellEnd"/>
       <w:r>
         <w:t xml:space="preserve"> </w:t>
       </w:r>
@@ -373,9 +491,19 @@
       <w:pPr>
         <w:pStyle w:val="Lista"/>
       </w:pPr>
-      <w:r>
-        <w:t>Pinus mugo</w:t>
-      </w:r>
+      <w:proofErr w:type="spellStart"/>
+      <w:r>
+        <w:t>Pinus</w:t>
+      </w:r>
+      <w:proofErr w:type="spellEnd"/>
+      <w:r>
+        <w:t xml:space="preserve"> </w:t>
+      </w:r>
+      <w:proofErr w:type="spellStart"/>
+      <w:r>
+        <w:t>mugo</w:t>
+      </w:r>
+      <w:proofErr w:type="spellEnd"/>
       <w:r>
         <w:t xml:space="preserve"> - kosodrzewina </w:t>
       </w:r>
@@ -391,11 +519,21 @@
       <w:pPr>
         <w:pStyle w:val="Lista"/>
       </w:pPr>
-      <w:r>
-        <w:t xml:space="preserve">Pinus </w:t>
-      </w:r>
-      <w:r>
-        <w:t>uncinata - sosna hakowata</w:t>
+      <w:proofErr w:type="spellStart"/>
+      <w:r>
+        <w:t>Pinus</w:t>
+      </w:r>
+      <w:proofErr w:type="spellEnd"/>
+      <w:r>
+        <w:t xml:space="preserve"> </w:t>
+      </w:r>
+      <w:proofErr w:type="spellStart"/>
+      <w:r>
+        <w:t>uncinata</w:t>
+      </w:r>
+      <w:proofErr w:type="spellEnd"/>
+      <w:r>
+        <w:t xml:space="preserve"> - sosna hakowata</w:t>
       </w:r>
       <w:r>
         <w:rPr>
@@ -409,9 +547,19 @@
       <w:pPr>
         <w:pStyle w:val="Lista"/>
       </w:pPr>
-      <w:r>
-        <w:t>Pinus sylvestris</w:t>
-      </w:r>
+      <w:proofErr w:type="spellStart"/>
+      <w:r>
+        <w:t>Pinus</w:t>
+      </w:r>
+      <w:proofErr w:type="spellEnd"/>
+      <w:r>
+        <w:t xml:space="preserve"> </w:t>
+      </w:r>
+      <w:proofErr w:type="spellStart"/>
+      <w:r>
+        <w:t>sylvestris</w:t>
+      </w:r>
+      <w:proofErr w:type="spellEnd"/>
       <w:r>
         <w:t xml:space="preserve">  - sosna zwyczajna </w:t>
       </w:r>
@@ -502,6 +650,7 @@
       <w:r>
         <w:t xml:space="preserve">”, np. </w:t>
       </w:r>
+      <w:proofErr w:type="spellStart"/>
       <w:r>
         <w:rPr>
           <w:b/>
@@ -521,7 +670,31 @@
           <w:b/>
           <w:bCs/>
         </w:rPr>
-        <w:t>r::read.genalex()</w:t>
+        <w:t>r</w:t>
+      </w:r>
+      <w:proofErr w:type="spellEnd"/>
+      <w:r>
+        <w:rPr>
+          <w:b/>
+          <w:bCs/>
+        </w:rPr>
+        <w:t>::</w:t>
+      </w:r>
+      <w:proofErr w:type="spellStart"/>
+      <w:r>
+        <w:rPr>
+          <w:b/>
+          <w:bCs/>
+        </w:rPr>
+        <w:t>read.genalex</w:t>
+      </w:r>
+      <w:proofErr w:type="spellEnd"/>
+      <w:r>
+        <w:rPr>
+          <w:b/>
+          <w:bCs/>
+        </w:rPr>
+        <w:t>()</w:t>
       </w:r>
       <w:r>
         <w:t>.</w:t>
@@ -609,19 +782,37 @@
         <w:lastRenderedPageBreak/>
         <w:t xml:space="preserve">Zapoznaj się z informacjami zapisanymi w obiekcie </w:t>
       </w:r>
-      <w:r>
-        <w:rPr>
-          <w:b/>
-          <w:bCs/>
-        </w:rPr>
-        <w:t>genind (</w:t>
-      </w:r>
-      <w:r>
-        <w:rPr>
-          <w:b/>
-          <w:bCs/>
-        </w:rPr>
-        <w:t xml:space="preserve">genind$...) </w:t>
+      <w:proofErr w:type="spellStart"/>
+      <w:r>
+        <w:rPr>
+          <w:b/>
+          <w:bCs/>
+        </w:rPr>
+        <w:t>genind</w:t>
+      </w:r>
+      <w:proofErr w:type="spellEnd"/>
+      <w:r>
+        <w:rPr>
+          <w:b/>
+          <w:bCs/>
+        </w:rPr>
+        <w:t xml:space="preserve"> (</w:t>
+      </w:r>
+      <w:proofErr w:type="spellStart"/>
+      <w:r>
+        <w:rPr>
+          <w:b/>
+          <w:bCs/>
+        </w:rPr>
+        <w:t>genind</w:t>
+      </w:r>
+      <w:proofErr w:type="spellEnd"/>
+      <w:r>
+        <w:rPr>
+          <w:b/>
+          <w:bCs/>
+        </w:rPr>
+        <w:t xml:space="preserve">$...) </w:t>
       </w:r>
       <w:r>
         <w:rPr>
@@ -645,8 +836,16 @@
         <w:rPr>
           <w:b/>
         </w:rPr>
-        <w:t xml:space="preserve"> z pakietu adegenet</w:t>
-      </w:r>
+        <w:t xml:space="preserve"> z pakietu </w:t>
+      </w:r>
+      <w:proofErr w:type="spellStart"/>
+      <w:r>
+        <w:rPr>
+          <w:b/>
+        </w:rPr>
+        <w:t>adegenet</w:t>
+      </w:r>
+      <w:proofErr w:type="spellEnd"/>
       <w:r>
         <w:rPr>
           <w:b/>
@@ -659,27 +858,68 @@
           <w:b/>
           <w:bCs/>
         </w:rPr>
-        <w:t xml:space="preserve"> summary(),</w:t>
-      </w:r>
-      <w:r>
-        <w:rPr>
-          <w:b/>
-        </w:rPr>
         <w:t xml:space="preserve"> </w:t>
       </w:r>
-      <w:r>
-        <w:rPr>
-          <w:b/>
-          <w:bCs/>
-        </w:rPr>
-        <w:t>popNames()</w:t>
-      </w:r>
-      <w:r>
-        <w:rPr>
-          <w:b/>
-          <w:bCs/>
-        </w:rPr>
-        <w:t>, pop(), IndNames()</w:t>
+      <w:proofErr w:type="spellStart"/>
+      <w:r>
+        <w:rPr>
+          <w:b/>
+          <w:bCs/>
+        </w:rPr>
+        <w:t>summary</w:t>
+      </w:r>
+      <w:proofErr w:type="spellEnd"/>
+      <w:r>
+        <w:rPr>
+          <w:b/>
+          <w:bCs/>
+        </w:rPr>
+        <w:t>(),</w:t>
+      </w:r>
+      <w:r>
+        <w:rPr>
+          <w:b/>
+        </w:rPr>
+        <w:t xml:space="preserve"> </w:t>
+      </w:r>
+      <w:proofErr w:type="spellStart"/>
+      <w:r>
+        <w:rPr>
+          <w:b/>
+          <w:bCs/>
+        </w:rPr>
+        <w:t>popNames</w:t>
+      </w:r>
+      <w:proofErr w:type="spellEnd"/>
+      <w:r>
+        <w:rPr>
+          <w:b/>
+          <w:bCs/>
+        </w:rPr>
+        <w:t>()</w:t>
+      </w:r>
+      <w:r>
+        <w:rPr>
+          <w:b/>
+          <w:bCs/>
+        </w:rPr>
+        <w:t xml:space="preserve">, pop(), </w:t>
+      </w:r>
+      <w:proofErr w:type="spellStart"/>
+      <w:r>
+        <w:rPr>
+          <w:b/>
+          <w:bCs/>
+        </w:rPr>
+        <w:t>IndNames</w:t>
+      </w:r>
+      <w:proofErr w:type="spellEnd"/>
+      <w:r>
+        <w:rPr>
+          <w:b/>
+          <w:bCs/>
+        </w:rPr>
+        <w:t>()</w:t>
       </w:r>
       <w:r>
         <w:rPr>
@@ -712,7 +952,15 @@
         <w:tab/>
       </w:r>
       <w:r>
-        <w:t>Ilu loci SSR użyto w tym zestawie danych?</w:t>
+        <w:t xml:space="preserve">Ilu </w:t>
+      </w:r>
+      <w:proofErr w:type="spellStart"/>
+      <w:r>
+        <w:t>loci</w:t>
+      </w:r>
+      <w:proofErr w:type="spellEnd"/>
+      <w:r>
+        <w:t xml:space="preserve"> SSR użyto w tym zestawie danych?</w:t>
       </w:r>
       <w:r>
         <w:t xml:space="preserve"> </w:t>
@@ -772,12 +1020,53 @@
       <w:r>
         <w:t xml:space="preserve"> </w:t>
       </w:r>
-      <w:r>
-        <w:rPr>
-          <w:b/>
-          <w:bCs/>
-        </w:rPr>
-        <w:t>length(unique(pines_data@pop)) = 12</w:t>
+      <w:proofErr w:type="spellStart"/>
+      <w:r>
+        <w:rPr>
+          <w:b/>
+          <w:bCs/>
+        </w:rPr>
+        <w:t>length</w:t>
+      </w:r>
+      <w:proofErr w:type="spellEnd"/>
+      <w:r>
+        <w:rPr>
+          <w:b/>
+          <w:bCs/>
+        </w:rPr>
+        <w:t>(</w:t>
+      </w:r>
+      <w:proofErr w:type="spellStart"/>
+      <w:r>
+        <w:rPr>
+          <w:b/>
+          <w:bCs/>
+        </w:rPr>
+        <w:t>unique</w:t>
+      </w:r>
+      <w:proofErr w:type="spellEnd"/>
+      <w:r>
+        <w:rPr>
+          <w:b/>
+          <w:bCs/>
+        </w:rPr>
+        <w:t>(</w:t>
+      </w:r>
+      <w:proofErr w:type="spellStart"/>
+      <w:r>
+        <w:rPr>
+          <w:b/>
+          <w:bCs/>
+        </w:rPr>
+        <w:t>pines_data@pop</w:t>
+      </w:r>
+      <w:proofErr w:type="spellEnd"/>
+      <w:r>
+        <w:rPr>
+          <w:b/>
+          <w:bCs/>
+        </w:rPr>
+        <w:t>)) = 12</w:t>
       </w:r>
     </w:p>
     <w:p>
@@ -824,6 +1113,7 @@
         </w:rPr>
         <w:t xml:space="preserve"> - </w:t>
       </w:r>
+      <w:proofErr w:type="spellStart"/>
       <w:r>
         <w:rPr>
           <w:rFonts w:ascii="Arial" w:hAnsi="Arial" w:cs="Arial"/>
@@ -832,8 +1122,31 @@
           <w:i/>
           <w:iCs/>
         </w:rPr>
-        <w:t>Pinus uliginosa</w:t>
-      </w:r>
+        <w:t>Pinus</w:t>
+      </w:r>
+      <w:proofErr w:type="spellEnd"/>
+      <w:r>
+        <w:rPr>
+          <w:rFonts w:ascii="Arial" w:hAnsi="Arial" w:cs="Arial"/>
+          <w:b/>
+          <w:bCs/>
+          <w:i/>
+          <w:iCs/>
+        </w:rPr>
+        <w:t xml:space="preserve"> </w:t>
+      </w:r>
+      <w:proofErr w:type="spellStart"/>
+      <w:r>
+        <w:rPr>
+          <w:rFonts w:ascii="Arial" w:hAnsi="Arial" w:cs="Arial"/>
+          <w:b/>
+          <w:bCs/>
+          <w:i/>
+          <w:iCs/>
+        </w:rPr>
+        <w:t>uliginosa</w:t>
+      </w:r>
+      <w:proofErr w:type="spellEnd"/>
     </w:p>
     <w:p>
       <w:pPr>
@@ -857,6 +1170,7 @@
         </w:rPr>
         <w:t xml:space="preserve">PM – </w:t>
       </w:r>
+      <w:proofErr w:type="spellStart"/>
       <w:r>
         <w:rPr>
           <w:rFonts w:ascii="Arial" w:hAnsi="Arial" w:cs="Arial"/>
@@ -865,8 +1179,31 @@
           <w:i/>
           <w:iCs/>
         </w:rPr>
-        <w:t>Pinus mugo</w:t>
-      </w:r>
+        <w:t>Pinus</w:t>
+      </w:r>
+      <w:proofErr w:type="spellEnd"/>
+      <w:r>
+        <w:rPr>
+          <w:rFonts w:ascii="Arial" w:hAnsi="Arial" w:cs="Arial"/>
+          <w:b/>
+          <w:bCs/>
+          <w:i/>
+          <w:iCs/>
+        </w:rPr>
+        <w:t xml:space="preserve"> </w:t>
+      </w:r>
+      <w:proofErr w:type="spellStart"/>
+      <w:r>
+        <w:rPr>
+          <w:rFonts w:ascii="Arial" w:hAnsi="Arial" w:cs="Arial"/>
+          <w:b/>
+          <w:bCs/>
+          <w:i/>
+          <w:iCs/>
+        </w:rPr>
+        <w:t>mugo</w:t>
+      </w:r>
+      <w:proofErr w:type="spellEnd"/>
     </w:p>
     <w:p>
       <w:pPr>
@@ -890,6 +1227,7 @@
         </w:rPr>
         <w:t xml:space="preserve">PUN – </w:t>
       </w:r>
+      <w:proofErr w:type="spellStart"/>
       <w:r>
         <w:rPr>
           <w:rFonts w:ascii="Arial" w:hAnsi="Arial" w:cs="Arial"/>
@@ -898,8 +1236,31 @@
           <w:i/>
           <w:iCs/>
         </w:rPr>
-        <w:t>Pinus uncinata</w:t>
-      </w:r>
+        <w:t>Pinus</w:t>
+      </w:r>
+      <w:proofErr w:type="spellEnd"/>
+      <w:r>
+        <w:rPr>
+          <w:rFonts w:ascii="Arial" w:hAnsi="Arial" w:cs="Arial"/>
+          <w:b/>
+          <w:bCs/>
+          <w:i/>
+          <w:iCs/>
+        </w:rPr>
+        <w:t xml:space="preserve"> </w:t>
+      </w:r>
+      <w:proofErr w:type="spellStart"/>
+      <w:r>
+        <w:rPr>
+          <w:rFonts w:ascii="Arial" w:hAnsi="Arial" w:cs="Arial"/>
+          <w:b/>
+          <w:bCs/>
+          <w:i/>
+          <w:iCs/>
+        </w:rPr>
+        <w:t>uncinata</w:t>
+      </w:r>
+      <w:proofErr w:type="spellEnd"/>
     </w:p>
     <w:p>
       <w:pPr>
@@ -923,6 +1284,7 @@
         </w:rPr>
         <w:t xml:space="preserve">PS – </w:t>
       </w:r>
+      <w:proofErr w:type="spellStart"/>
       <w:r>
         <w:rPr>
           <w:rFonts w:ascii="Arial" w:hAnsi="Arial" w:cs="Arial"/>
@@ -931,8 +1293,31 @@
           <w:i/>
           <w:iCs/>
         </w:rPr>
-        <w:t>Pinus sylvestris</w:t>
-      </w:r>
+        <w:t>Pinus</w:t>
+      </w:r>
+      <w:proofErr w:type="spellEnd"/>
+      <w:r>
+        <w:rPr>
+          <w:rFonts w:ascii="Arial" w:hAnsi="Arial" w:cs="Arial"/>
+          <w:b/>
+          <w:bCs/>
+          <w:i/>
+          <w:iCs/>
+        </w:rPr>
+        <w:t xml:space="preserve"> </w:t>
+      </w:r>
+      <w:proofErr w:type="spellStart"/>
+      <w:r>
+        <w:rPr>
+          <w:rFonts w:ascii="Arial" w:hAnsi="Arial" w:cs="Arial"/>
+          <w:b/>
+          <w:bCs/>
+          <w:i/>
+          <w:iCs/>
+        </w:rPr>
+        <w:t>sylvestris</w:t>
+      </w:r>
+      <w:proofErr w:type="spellEnd"/>
     </w:p>
     <w:p>
       <w:pPr>
@@ -949,10 +1334,26 @@
         <w:tab/>
       </w:r>
       <w:r>
-        <w:t>W jaki sposób zakodowana była informacja o allelach SSR w formacie genalex, jak zakodowana</w:t>
-      </w:r>
-      <w:r>
-        <w:t xml:space="preserve"> jest w genind?</w:t>
+        <w:t xml:space="preserve">W jaki sposób zakodowana była informacja o allelach SSR w formacie </w:t>
+      </w:r>
+      <w:proofErr w:type="spellStart"/>
+      <w:r>
+        <w:t>genalex</w:t>
+      </w:r>
+      <w:proofErr w:type="spellEnd"/>
+      <w:r>
+        <w:t>, jak zakodowana</w:t>
+      </w:r>
+      <w:r>
+        <w:t xml:space="preserve"> jest w </w:t>
+      </w:r>
+      <w:proofErr w:type="spellStart"/>
+      <w:r>
+        <w:t>genind</w:t>
+      </w:r>
+      <w:proofErr w:type="spellEnd"/>
+      <w:r>
+        <w:t>?</w:t>
       </w:r>
       <w:r>
         <w:t xml:space="preserve"> </w:t>
@@ -962,14 +1363,70 @@
           <w:b/>
           <w:bCs/>
         </w:rPr>
-        <w:t>W genalex mieliśmy dla każdego osobnika długość</w:t>
-      </w:r>
-      <w:r>
-        <w:rPr>
-          <w:b/>
-          <w:bCs/>
-        </w:rPr>
-        <w:t xml:space="preserve"> loci w parze jego chromosomów, w genid mamy macierz liczności wystąpień każdego locu</w:t>
+        <w:t xml:space="preserve">W </w:t>
+      </w:r>
+      <w:proofErr w:type="spellStart"/>
+      <w:r>
+        <w:rPr>
+          <w:b/>
+          <w:bCs/>
+        </w:rPr>
+        <w:t>genalex</w:t>
+      </w:r>
+      <w:proofErr w:type="spellEnd"/>
+      <w:r>
+        <w:rPr>
+          <w:b/>
+          <w:bCs/>
+        </w:rPr>
+        <w:t xml:space="preserve"> mieliśmy dla każdego osobnika długość</w:t>
+      </w:r>
+      <w:r>
+        <w:rPr>
+          <w:b/>
+          <w:bCs/>
+        </w:rPr>
+        <w:t xml:space="preserve"> </w:t>
+      </w:r>
+      <w:proofErr w:type="spellStart"/>
+      <w:r>
+        <w:rPr>
+          <w:b/>
+          <w:bCs/>
+        </w:rPr>
+        <w:t>loci</w:t>
+      </w:r>
+      <w:proofErr w:type="spellEnd"/>
+      <w:r>
+        <w:rPr>
+          <w:b/>
+          <w:bCs/>
+        </w:rPr>
+        <w:t xml:space="preserve"> w parze jego chromosomów, w </w:t>
+      </w:r>
+      <w:proofErr w:type="spellStart"/>
+      <w:r>
+        <w:rPr>
+          <w:b/>
+          <w:bCs/>
+        </w:rPr>
+        <w:t>genid</w:t>
+      </w:r>
+      <w:proofErr w:type="spellEnd"/>
+      <w:r>
+        <w:rPr>
+          <w:b/>
+          <w:bCs/>
+        </w:rPr>
+        <w:t xml:space="preserve"> mamy macierz liczności wystąpień każdego </w:t>
+      </w:r>
+      <w:proofErr w:type="spellStart"/>
+      <w:r>
+        <w:rPr>
+          <w:b/>
+          <w:bCs/>
+        </w:rPr>
+        <w:t>locu</w:t>
       </w:r>
       <w:r>
         <w:rPr>
@@ -978,6 +1435,7 @@
         </w:rPr>
         <w:t>s</w:t>
       </w:r>
+      <w:proofErr w:type="spellEnd"/>
       <w:r>
         <w:rPr>
           <w:b/>
@@ -1023,7 +1481,15 @@
         <w:tab/>
       </w:r>
       <w:r>
-        <w:t xml:space="preserve">Które loci </w:t>
+        <w:t xml:space="preserve">Które </w:t>
+      </w:r>
+      <w:proofErr w:type="spellStart"/>
+      <w:r>
+        <w:t>loci</w:t>
+      </w:r>
+      <w:proofErr w:type="spellEnd"/>
+      <w:r>
+        <w:t xml:space="preserve"> </w:t>
       </w:r>
       <w:r>
         <w:t xml:space="preserve">odznacza </w:t>
@@ -1077,8 +1543,13 @@
         <w:tab/>
       </w:r>
       <w:r>
-        <w:t>Podaj motyw (tj. powtórzenie 2, 3, 4 nukleotydowe) dla każdego z loci</w:t>
-      </w:r>
+        <w:t xml:space="preserve">Podaj motyw (tj. powtórzenie 2, 3, 4 nukleotydowe) dla każdego z </w:t>
+      </w:r>
+      <w:proofErr w:type="spellStart"/>
+      <w:r>
+        <w:t>loci</w:t>
+      </w:r>
+      <w:proofErr w:type="spellEnd"/>
       <w:r>
         <w:t>:</w:t>
       </w:r>
@@ -1398,8 +1869,17 @@
           <w:b/>
           <w:bCs/>
         </w:rPr>
-        <w:t>loci1 loci2  loci3  loci4  loci5  loci6 loci7 loci8  loci9   Mean</w:t>
-      </w:r>
+        <w:t xml:space="preserve">loci1 loci2  loci3  loci4  loci5  loci6 loci7 loci8  loci9   </w:t>
+      </w:r>
+      <w:proofErr w:type="spellStart"/>
+      <w:r>
+        <w:rPr>
+          <w:b/>
+          <w:bCs/>
+        </w:rPr>
+        <w:t>Mean</w:t>
+      </w:r>
+      <w:proofErr w:type="spellEnd"/>
     </w:p>
     <w:p>
       <w:pPr>
@@ -1550,7 +2030,25 @@
           <w:b/>
           <w:bCs/>
         </w:rPr>
-        <w:t>Na podstawie wykresu stwierdzam, że dysponujemy odpowiednią liczbą loci (o 1 większą niż wymagana).</w:t>
+        <w:t xml:space="preserve">Na podstawie wykresu stwierdzam, że dysponujemy odpowiednią liczbą </w:t>
+      </w:r>
+      <w:proofErr w:type="spellStart"/>
+      <w:r>
+        <w:rPr>
+          <w:rFonts w:ascii="Arial" w:hAnsi="Arial" w:cs="Arial"/>
+          <w:b/>
+          <w:bCs/>
+        </w:rPr>
+        <w:t>loci</w:t>
+      </w:r>
+      <w:proofErr w:type="spellEnd"/>
+      <w:r>
+        <w:rPr>
+          <w:rFonts w:ascii="Arial" w:hAnsi="Arial" w:cs="Arial"/>
+          <w:b/>
+          <w:bCs/>
+        </w:rPr>
+        <w:t xml:space="preserve"> (o 1 większą niż wymagana).</w:t>
       </w:r>
     </w:p>
     <w:p>
@@ -1563,7 +2061,21 @@
         <w:rPr>
           <w:rFonts w:ascii="Arial" w:hAnsi="Arial" w:cs="Arial"/>
         </w:rPr>
-        <w:t xml:space="preserve">Sprawdź w których loci </w:t>
+        <w:t xml:space="preserve">Sprawdź w których </w:t>
+      </w:r>
+      <w:proofErr w:type="spellStart"/>
+      <w:r>
+        <w:rPr>
+          <w:rFonts w:ascii="Arial" w:hAnsi="Arial" w:cs="Arial"/>
+        </w:rPr>
+        <w:t>loci</w:t>
+      </w:r>
+      <w:proofErr w:type="spellEnd"/>
+      <w:r>
+        <w:rPr>
+          <w:rFonts w:ascii="Arial" w:hAnsi="Arial" w:cs="Arial"/>
+        </w:rPr>
+        <w:t xml:space="preserve"> </w:t>
       </w:r>
       <w:r>
         <w:rPr>
@@ -1635,7 +2147,7 @@
           <w:noProof/>
         </w:rPr>
         <w:drawing>
-          <wp:inline distT="0" distB="0" distL="0" distR="0" wp14:anchorId="6E3C1950" wp14:editId="448BA282">
+          <wp:inline distT="0" distB="0" distL="0" distR="0" wp14:anchorId="6E3C1950" wp14:editId="59DF0381">
             <wp:extent cx="2600325" cy="1604771"/>
             <wp:effectExtent l="0" t="0" r="0" b="0"/>
             <wp:docPr id="245011900" name="Obraz 2"/>
@@ -1687,7 +2199,7 @@
           <w:lang w:val="en-US" w:eastAsia="es-ES"/>
         </w:rPr>
         <w:drawing>
-          <wp:inline distT="0" distB="0" distL="0" distR="0" wp14:anchorId="5130E237" wp14:editId="7F8C4DA5">
+          <wp:inline distT="0" distB="0" distL="0" distR="0" wp14:anchorId="5130E237" wp14:editId="32EA1972">
             <wp:extent cx="2714625" cy="1675312"/>
             <wp:effectExtent l="0" t="0" r="0" b="0"/>
             <wp:docPr id="990598957" name="Obraz 3" descr="Obraz zawierający tekst, diagram, zrzut ekranu, linia&#10;&#10;Opis wygenerowany automatycznie"/>
@@ -1759,19 +2271,37 @@
           <w:lang w:val="en-US" w:eastAsia="es-ES"/>
         </w:rPr>
       </w:pPr>
+      <w:proofErr w:type="spellStart"/>
       <w:r>
         <w:rPr>
           <w:b/>
           <w:lang w:val="en-US" w:eastAsia="es-ES"/>
         </w:rPr>
-        <w:t>poppr::</w:t>
-      </w:r>
+        <w:t>poppr</w:t>
+      </w:r>
+      <w:proofErr w:type="spellEnd"/>
       <w:r>
         <w:rPr>
           <w:b/>
           <w:lang w:val="en-US" w:eastAsia="es-ES"/>
         </w:rPr>
-        <w:t>info_table(gen = …,type = …, plot = …,low = …, scaled = …,percent = …)</w:t>
+        <w:t>::</w:t>
+      </w:r>
+      <w:proofErr w:type="spellStart"/>
+      <w:r>
+        <w:rPr>
+          <w:b/>
+          <w:lang w:val="en-US" w:eastAsia="es-ES"/>
+        </w:rPr>
+        <w:t>info_table</w:t>
+      </w:r>
+      <w:proofErr w:type="spellEnd"/>
+      <w:r>
+        <w:rPr>
+          <w:b/>
+          <w:lang w:val="en-US" w:eastAsia="es-ES"/>
+        </w:rPr>
+        <w:t>(gen = …,type = …, plot = …,low = …, scaled = …,percent = …)</w:t>
       </w:r>
     </w:p>
     <w:p>
@@ -1805,7 +2335,15 @@
         <w:t>W</w:t>
       </w:r>
       <w:r>
-        <w:t>ykorzystaj kod podany poniżej do wyłączenia loci i/lub osobników z wysokim poziomem missing data</w:t>
+        <w:t xml:space="preserve">ykorzystaj kod podany poniżej do wyłączenia </w:t>
+      </w:r>
+      <w:proofErr w:type="spellStart"/>
+      <w:r>
+        <w:t>loci</w:t>
+      </w:r>
+      <w:proofErr w:type="spellEnd"/>
+      <w:r>
+        <w:t xml:space="preserve"> i/lub osobników z wysokim poziomem missing data</w:t>
       </w:r>
       <w:r>
         <w:t xml:space="preserve"> (</w:t>
@@ -1834,7 +2372,23 @@
           <w:lang w:val="en-US" w:eastAsia="es-ES"/>
         </w:rPr>
         <w:lastRenderedPageBreak/>
-        <w:t xml:space="preserve">XXX &lt;- missingno(pop = …, type = …, cutoff = …) </w:t>
+        <w:t xml:space="preserve">XXX &lt;- </w:t>
+      </w:r>
+      <w:proofErr w:type="spellStart"/>
+      <w:r>
+        <w:rPr>
+          <w:rFonts w:eastAsia="Times New Roman"/>
+          <w:lang w:val="en-US" w:eastAsia="es-ES"/>
+        </w:rPr>
+        <w:t>missingno</w:t>
+      </w:r>
+      <w:proofErr w:type="spellEnd"/>
+      <w:r>
+        <w:rPr>
+          <w:rFonts w:eastAsia="Times New Roman"/>
+          <w:lang w:val="en-US" w:eastAsia="es-ES"/>
+        </w:rPr>
+        <w:t xml:space="preserve">(pop = …, type = …, cutoff = …) </w:t>
       </w:r>
     </w:p>
     <w:p>
@@ -1860,7 +2414,15 @@
         <w:tab/>
       </w:r>
       <w:r>
-        <w:t>Czy w badaniu użyto wystarczającą ilość loci SSR?</w:t>
+        <w:t xml:space="preserve">Czy w badaniu użyto wystarczającą ilość </w:t>
+      </w:r>
+      <w:proofErr w:type="spellStart"/>
+      <w:r>
+        <w:t>loci</w:t>
+      </w:r>
+      <w:proofErr w:type="spellEnd"/>
+      <w:r>
+        <w:t xml:space="preserve"> SSR?</w:t>
       </w:r>
       <w:r>
         <w:t xml:space="preserve"> </w:t>
@@ -1893,7 +2455,23 @@
           <w:b/>
           <w:bCs/>
         </w:rPr>
-        <w:t>… w sumie, to czy nie było by też więcej missing data, gdybyśmy użyli większej liczby loci?</w:t>
+        <w:t xml:space="preserve">… w sumie, to czy nie było by też więcej missing data, gdybyśmy użyli większej liczby </w:t>
+      </w:r>
+      <w:proofErr w:type="spellStart"/>
+      <w:r>
+        <w:rPr>
+          <w:b/>
+          <w:bCs/>
+        </w:rPr>
+        <w:t>loci</w:t>
+      </w:r>
+      <w:proofErr w:type="spellEnd"/>
+      <w:r>
+        <w:rPr>
+          <w:b/>
+          <w:bCs/>
+        </w:rPr>
+        <w:t>?</w:t>
       </w:r>
     </w:p>
     <w:p>
@@ -1914,10 +2492,34 @@
           <w:b/>
           <w:bCs/>
         </w:rPr>
-        <w:t>wyłączeniem loci lub osobników z analiz</w:t>
-      </w:r>
-      <w:r>
-        <w:t>? Jeśli tak, to jakie to loci / osobniki?</w:t>
+        <w:t xml:space="preserve">wyłączeniem </w:t>
+      </w:r>
+      <w:proofErr w:type="spellStart"/>
+      <w:r>
+        <w:rPr>
+          <w:b/>
+          <w:bCs/>
+        </w:rPr>
+        <w:t>loci</w:t>
+      </w:r>
+      <w:proofErr w:type="spellEnd"/>
+      <w:r>
+        <w:rPr>
+          <w:b/>
+          <w:bCs/>
+        </w:rPr>
+        <w:t xml:space="preserve"> lub osobników z analiz</w:t>
+      </w:r>
+      <w:r>
+        <w:t xml:space="preserve">? Jeśli tak, to jakie to </w:t>
+      </w:r>
+      <w:proofErr w:type="spellStart"/>
+      <w:r>
+        <w:t>loci</w:t>
+      </w:r>
+      <w:proofErr w:type="spellEnd"/>
+      <w:r>
+        <w:t xml:space="preserve"> / osobniki?</w:t>
       </w:r>
       <w:r>
         <w:t xml:space="preserve"> </w:t>
@@ -2186,7 +2788,23 @@
           <w:rFonts w:ascii="Arial" w:hAnsi="Arial" w:cs="Arial"/>
           <w:highlight w:val="yellow"/>
         </w:rPr>
-        <w:t xml:space="preserve">, czy nasze loci wykazują nierównowagę sprzężeń (LD). </w:t>
+        <w:t xml:space="preserve">, czy nasze </w:t>
+      </w:r>
+      <w:proofErr w:type="spellStart"/>
+      <w:r>
+        <w:rPr>
+          <w:rFonts w:ascii="Arial" w:hAnsi="Arial" w:cs="Arial"/>
+          <w:highlight w:val="yellow"/>
+        </w:rPr>
+        <w:t>loci</w:t>
+      </w:r>
+      <w:proofErr w:type="spellEnd"/>
+      <w:r>
+        <w:rPr>
+          <w:rFonts w:ascii="Arial" w:hAnsi="Arial" w:cs="Arial"/>
+          <w:highlight w:val="yellow"/>
+        </w:rPr>
+        <w:t xml:space="preserve"> wykazują nierównowagę sprzężeń (LD). </w:t>
       </w:r>
       <w:r>
         <w:rPr>
@@ -2393,7 +3011,25 @@
           <w:b/>
           <w:bCs/>
         </w:rPr>
-        <w:t xml:space="preserve">Skoro indeks sprzężenia jest dla tej pary loci znacznie większy od zera, to znaczy, że </w:t>
+        <w:t xml:space="preserve">Skoro indeks sprzężenia jest dla tej pary </w:t>
+      </w:r>
+      <w:proofErr w:type="spellStart"/>
+      <w:r>
+        <w:rPr>
+          <w:rFonts w:ascii="Arial" w:hAnsi="Arial" w:cs="Arial"/>
+          <w:b/>
+          <w:bCs/>
+        </w:rPr>
+        <w:t>loci</w:t>
+      </w:r>
+      <w:proofErr w:type="spellEnd"/>
+      <w:r>
+        <w:rPr>
+          <w:rFonts w:ascii="Arial" w:hAnsi="Arial" w:cs="Arial"/>
+          <w:b/>
+          <w:bCs/>
+        </w:rPr>
+        <w:t xml:space="preserve"> znacznie większy od zera, to znaczy, że </w:t>
       </w:r>
       <w:r>
         <w:rPr>
@@ -2584,8 +3220,18 @@
           <w:b/>
           <w:bCs/>
         </w:rPr>
-        <w:t>różnorodność alleliczną</w:t>
-      </w:r>
+        <w:t xml:space="preserve">różnorodność </w:t>
+      </w:r>
+      <w:proofErr w:type="spellStart"/>
+      <w:r>
+        <w:rPr>
+          <w:rFonts w:ascii="Arial" w:hAnsi="Arial" w:cs="Arial"/>
+          <w:b/>
+          <w:bCs/>
+        </w:rPr>
+        <w:t>alleliczną</w:t>
+      </w:r>
+      <w:proofErr w:type="spellEnd"/>
       <w:r>
         <w:rPr>
           <w:rFonts w:ascii="Arial" w:hAnsi="Arial" w:cs="Arial"/>
@@ -2598,14 +3244,106 @@
         </w:rPr>
         <w:t>(</w:t>
       </w:r>
-      <w:r>
-        <w:rPr>
-          <w:rFonts w:ascii="Arial" w:hAnsi="Arial" w:cs="Arial"/>
-          <w:b/>
-          <w:bCs/>
-        </w:rPr>
-        <w:t>mean allelic richness, boxplot over species</w:t>
-      </w:r>
+      <w:proofErr w:type="spellStart"/>
+      <w:r>
+        <w:rPr>
+          <w:rFonts w:ascii="Arial" w:hAnsi="Arial" w:cs="Arial"/>
+          <w:b/>
+          <w:bCs/>
+        </w:rPr>
+        <w:t>mean</w:t>
+      </w:r>
+      <w:proofErr w:type="spellEnd"/>
+      <w:r>
+        <w:rPr>
+          <w:rFonts w:ascii="Arial" w:hAnsi="Arial" w:cs="Arial"/>
+          <w:b/>
+          <w:bCs/>
+        </w:rPr>
+        <w:t xml:space="preserve"> </w:t>
+      </w:r>
+      <w:proofErr w:type="spellStart"/>
+      <w:r>
+        <w:rPr>
+          <w:rFonts w:ascii="Arial" w:hAnsi="Arial" w:cs="Arial"/>
+          <w:b/>
+          <w:bCs/>
+        </w:rPr>
+        <w:t>allelic</w:t>
+      </w:r>
+      <w:proofErr w:type="spellEnd"/>
+      <w:r>
+        <w:rPr>
+          <w:rFonts w:ascii="Arial" w:hAnsi="Arial" w:cs="Arial"/>
+          <w:b/>
+          <w:bCs/>
+        </w:rPr>
+        <w:t xml:space="preserve"> </w:t>
+      </w:r>
+      <w:proofErr w:type="spellStart"/>
+      <w:r>
+        <w:rPr>
+          <w:rFonts w:ascii="Arial" w:hAnsi="Arial" w:cs="Arial"/>
+          <w:b/>
+          <w:bCs/>
+        </w:rPr>
+        <w:t>richness</w:t>
+      </w:r>
+      <w:proofErr w:type="spellEnd"/>
+      <w:r>
+        <w:rPr>
+          <w:rFonts w:ascii="Arial" w:hAnsi="Arial" w:cs="Arial"/>
+          <w:b/>
+          <w:bCs/>
+        </w:rPr>
+        <w:t xml:space="preserve">, </w:t>
+      </w:r>
+      <w:proofErr w:type="spellStart"/>
+      <w:r>
+        <w:rPr>
+          <w:rFonts w:ascii="Arial" w:hAnsi="Arial" w:cs="Arial"/>
+          <w:b/>
+          <w:bCs/>
+        </w:rPr>
+        <w:t>boxplot</w:t>
+      </w:r>
+      <w:proofErr w:type="spellEnd"/>
+      <w:r>
+        <w:rPr>
+          <w:rFonts w:ascii="Arial" w:hAnsi="Arial" w:cs="Arial"/>
+          <w:b/>
+          <w:bCs/>
+        </w:rPr>
+        <w:t xml:space="preserve"> </w:t>
+      </w:r>
+      <w:proofErr w:type="spellStart"/>
+      <w:r>
+        <w:rPr>
+          <w:rFonts w:ascii="Arial" w:hAnsi="Arial" w:cs="Arial"/>
+          <w:b/>
+          <w:bCs/>
+        </w:rPr>
+        <w:t>over</w:t>
+      </w:r>
+      <w:proofErr w:type="spellEnd"/>
+      <w:r>
+        <w:rPr>
+          <w:rFonts w:ascii="Arial" w:hAnsi="Arial" w:cs="Arial"/>
+          <w:b/>
+          <w:bCs/>
+        </w:rPr>
+        <w:t xml:space="preserve"> </w:t>
+      </w:r>
+      <w:proofErr w:type="spellStart"/>
+      <w:r>
+        <w:rPr>
+          <w:rFonts w:ascii="Arial" w:hAnsi="Arial" w:cs="Arial"/>
+          <w:b/>
+          <w:bCs/>
+        </w:rPr>
+        <w:t>species</w:t>
+      </w:r>
+      <w:proofErr w:type="spellEnd"/>
       <w:r>
         <w:rPr>
           <w:rFonts w:ascii="Arial" w:hAnsi="Arial" w:cs="Arial"/>
@@ -2700,13 +3438,23 @@
         </w:rPr>
         <w:t xml:space="preserve"># dodatkowo, korzystając z danych </w:t>
       </w:r>
+      <w:proofErr w:type="spellStart"/>
       <w:r>
         <w:rPr>
           <w:b/>
           <w:bCs/>
           <w:lang w:eastAsia="es-ES"/>
         </w:rPr>
-        <w:t>allelic.richness(XXX)$Ar</w:t>
+        <w:t>allelic.richness</w:t>
+      </w:r>
+      <w:proofErr w:type="spellEnd"/>
+      <w:r>
+        <w:rPr>
+          <w:b/>
+          <w:bCs/>
+          <w:lang w:eastAsia="es-ES"/>
+        </w:rPr>
+        <w:t>(XXX)$Ar</w:t>
       </w:r>
     </w:p>
     <w:p>
@@ -2727,6 +3475,7 @@
         </w:rPr>
         <w:t xml:space="preserve">możemy zrobić </w:t>
       </w:r>
+      <w:proofErr w:type="spellStart"/>
       <w:r>
         <w:rPr>
           <w:lang w:eastAsia="es-ES"/>
@@ -2737,13 +3486,89 @@
         <w:rPr>
           <w:lang w:eastAsia="es-ES"/>
         </w:rPr>
-        <w:t xml:space="preserve">oxplot pokazujący AR </w:t>
-      </w:r>
+        <w:t>oxplot</w:t>
+      </w:r>
+      <w:proofErr w:type="spellEnd"/>
       <w:r>
         <w:rPr>
           <w:lang w:eastAsia="es-ES"/>
         </w:rPr>
+        <w:t xml:space="preserve"> pokazujący AR </w:t>
+      </w:r>
+      <w:r>
+        <w:rPr>
+          <w:lang w:eastAsia="es-ES"/>
+        </w:rPr>
         <w:t>na poziomie gatunków</w:t>
+      </w:r>
+    </w:p>
+    <w:p>
+      <w:pPr>
+        <w:rPr>
+          <w:lang w:val="en-GB" w:eastAsia="es-ES"/>
+        </w:rPr>
+      </w:pPr>
+      <w:proofErr w:type="spellStart"/>
+      <w:r>
+        <w:rPr>
+          <w:lang w:val="en-GB" w:eastAsia="es-ES"/>
+        </w:rPr>
+        <w:t>Dorobić</w:t>
+      </w:r>
+      <w:proofErr w:type="spellEnd"/>
+      <w:r>
+        <w:rPr>
+          <w:lang w:val="en-GB" w:eastAsia="es-ES"/>
+        </w:rPr>
+        <w:t xml:space="preserve"> </w:t>
+      </w:r>
+      <w:proofErr w:type="spellStart"/>
+      <w:r>
+        <w:rPr>
+          <w:lang w:val="en-GB" w:eastAsia="es-ES"/>
+        </w:rPr>
+        <w:t>tu</w:t>
+      </w:r>
+      <w:proofErr w:type="spellEnd"/>
+      <w:r>
+        <w:rPr>
+          <w:lang w:val="en-GB" w:eastAsia="es-ES"/>
+        </w:rPr>
+        <w:t xml:space="preserve"> </w:t>
+      </w:r>
+      <w:proofErr w:type="spellStart"/>
+      <w:r>
+        <w:rPr>
+          <w:lang w:val="en-GB" w:eastAsia="es-ES"/>
+        </w:rPr>
+        <w:t>ANNOVA’ę</w:t>
+      </w:r>
+      <w:proofErr w:type="spellEnd"/>
+      <w:r>
+        <w:rPr>
+          <w:lang w:val="en-GB" w:eastAsia="es-ES"/>
+        </w:rPr>
+        <w:t xml:space="preserve"> </w:t>
+      </w:r>
+      <w:proofErr w:type="spellStart"/>
+      <w:r>
+        <w:rPr>
+          <w:lang w:val="en-GB" w:eastAsia="es-ES"/>
+        </w:rPr>
+        <w:t>i</w:t>
+      </w:r>
+      <w:proofErr w:type="spellEnd"/>
+      <w:r>
+        <w:rPr>
+          <w:lang w:val="en-GB" w:eastAsia="es-ES"/>
+        </w:rPr>
+        <w:t xml:space="preserve"> Tuckey </w:t>
+      </w:r>
+      <w:r>
+        <w:rPr>
+          <w:lang w:val="en-GB" w:eastAsia="es-ES"/>
+        </w:rPr>
+        <w:t>significant difference</w:t>
       </w:r>
       <w:r>
         <w:rPr>
@@ -2804,11 +3629,13 @@
       <w:pPr>
         <w:rPr>
           <w:rFonts w:ascii="Arial" w:hAnsi="Arial" w:cs="Arial"/>
-        </w:rPr>
-      </w:pPr>
-      <w:r>
-        <w:rPr>
-          <w:rFonts w:ascii="Arial" w:hAnsi="Arial" w:cs="Arial"/>
+          <w:lang w:val="en-GB"/>
+        </w:rPr>
+      </w:pPr>
+      <w:r>
+        <w:rPr>
+          <w:rFonts w:ascii="Arial" w:hAnsi="Arial" w:cs="Arial"/>
+          <w:lang w:val="en-GB"/>
         </w:rPr>
         <w:br w:type="page"/>
       </w:r>
@@ -2880,19 +3707,37 @@
         </w:rPr>
         <w:t xml:space="preserve">XXX &lt;- </w:t>
       </w:r>
+      <w:proofErr w:type="spellStart"/>
       <w:r>
         <w:rPr>
           <w:rFonts w:eastAsia="Times New Roman"/>
           <w:lang w:val="en-US" w:eastAsia="es-ES"/>
         </w:rPr>
-        <w:t>poppr::</w:t>
-      </w:r>
+        <w:t>poppr</w:t>
+      </w:r>
+      <w:proofErr w:type="spellEnd"/>
       <w:r>
         <w:rPr>
           <w:rFonts w:eastAsia="Times New Roman"/>
           <w:lang w:val="en-US" w:eastAsia="es-ES"/>
         </w:rPr>
-        <w:t>private_alleles(XXX) %&gt;% apply(MARGIN = 1, FUN = sum)</w:t>
+        <w:t>::</w:t>
+      </w:r>
+      <w:proofErr w:type="spellStart"/>
+      <w:r>
+        <w:rPr>
+          <w:rFonts w:eastAsia="Times New Roman"/>
+          <w:lang w:val="en-US" w:eastAsia="es-ES"/>
+        </w:rPr>
+        <w:t>private_alleles</w:t>
+      </w:r>
+      <w:proofErr w:type="spellEnd"/>
+      <w:r>
+        <w:rPr>
+          <w:rFonts w:eastAsia="Times New Roman"/>
+          <w:lang w:val="en-US" w:eastAsia="es-ES"/>
+        </w:rPr>
+        <w:t>(XXX) %&gt;% apply(MARGIN = 1, FUN = sum)</w:t>
       </w:r>
     </w:p>
     <w:p>
@@ -2906,7 +3751,21 @@
         <w:rPr>
           <w:lang w:eastAsia="es-ES"/>
         </w:rPr>
-        <w:t># do wizualizacji barplotu użyj analogicznego kodu jak w przypadku częstości alleli i AR</w:t>
+        <w:t xml:space="preserve"># do wizualizacji </w:t>
+      </w:r>
+      <w:proofErr w:type="spellStart"/>
+      <w:r>
+        <w:rPr>
+          <w:lang w:eastAsia="es-ES"/>
+        </w:rPr>
+        <w:t>barplotu</w:t>
+      </w:r>
+      <w:proofErr w:type="spellEnd"/>
+      <w:r>
+        <w:rPr>
+          <w:lang w:eastAsia="es-ES"/>
+        </w:rPr>
+        <w:t xml:space="preserve"> użyj analogicznego kodu jak w przypadku częstości alleli i AR</w:t>
       </w:r>
     </w:p>
     <w:p>
@@ -3239,7 +4098,7 @@
             <v:path o:extrusionok="f" gradientshapeok="t" o:connecttype="rect"/>
             <o:lock v:ext="edit" aspectratio="t"/>
           </v:shapetype>
-          <v:shape id="_x0000_i1032" type="#_x0000_t75" alt="" style="width:24pt;height:24pt"/>
+          <v:shape id="_x0000_i1025" type="#_x0000_t75" alt="" style="width:24.3pt;height:24.3pt"/>
         </w:pict>
       </w:r>
       <w:r>
@@ -3261,7 +4120,7 @@
               <a:graphicData uri="http://schemas.openxmlformats.org/drawingml/2006/picture">
                 <pic:pic xmlns:pic="http://schemas.openxmlformats.org/drawingml/2006/picture">
                   <pic:nvPicPr>
-                    <pic:cNvPr id="0" name="Picture 2"/>
+                    <pic:cNvPr id="957123506" name="Obraz 3"/>
                     <pic:cNvPicPr>
                       <a:picLocks noChangeAspect="1" noChangeArrowheads="1"/>
                     </pic:cNvPicPr>
@@ -3344,131 +4203,265 @@
         </w:rPr>
         <w:t xml:space="preserve">. </w:t>
       </w:r>
-      <w:r>
-        <w:rPr>
-          <w:rFonts w:ascii="Arial" w:hAnsi="Arial" w:cs="Arial"/>
-        </w:rPr>
-        <w:t>Wykorzystaj</w:t>
-      </w:r>
-      <w:r>
-        <w:rPr>
-          <w:rFonts w:ascii="Arial" w:hAnsi="Arial" w:cs="Arial"/>
-        </w:rPr>
-        <w:t xml:space="preserve"> podany niżej kod:</w:t>
-      </w:r>
     </w:p>
     <w:p>
       <w:pPr>
-        <w:pStyle w:val="Nagwek5"/>
-      </w:pPr>
-      <w:r>
-        <w:t>Pytania:</w:t>
+        <w:pStyle w:val="Akapitzlist"/>
+        <w:ind w:left="360"/>
+        <w:jc w:val="both"/>
+        <w:rPr>
+          <w:rFonts w:ascii="Arial" w:hAnsi="Arial" w:cs="Arial"/>
+        </w:rPr>
+      </w:pPr>
+      <w:r>
+        <w:rPr>
+          <w:rFonts w:ascii="Arial" w:hAnsi="Arial" w:cs="Arial"/>
+          <w:noProof/>
+        </w:rPr>
+        <w:lastRenderedPageBreak/>
+        <w:drawing>
+          <wp:inline distT="0" distB="0" distL="0" distR="0" wp14:anchorId="6ED018BB" wp14:editId="7CA15992">
+            <wp:extent cx="5760720" cy="4320540"/>
+            <wp:effectExtent l="0" t="0" r="0" b="0"/>
+            <wp:docPr id="2142733844" name="Obraz 1" descr="Obraz zawierający tekst, mapa, diagram, atlas&#10;&#10;Opis wygenerowany automatycznie"/>
+            <wp:cNvGraphicFramePr>
+              <a:graphicFrameLocks xmlns:a="http://schemas.openxmlformats.org/drawingml/2006/main" noChangeAspect="1"/>
+            </wp:cNvGraphicFramePr>
+            <a:graphic xmlns:a="http://schemas.openxmlformats.org/drawingml/2006/main">
+              <a:graphicData uri="http://schemas.openxmlformats.org/drawingml/2006/picture">
+                <pic:pic xmlns:pic="http://schemas.openxmlformats.org/drawingml/2006/picture">
+                  <pic:nvPicPr>
+                    <pic:cNvPr id="2142733844" name="Obraz 1" descr="Obraz zawierający tekst, mapa, diagram, atlas&#10;&#10;Opis wygenerowany automatycznie"/>
+                    <pic:cNvPicPr/>
+                  </pic:nvPicPr>
+                  <pic:blipFill>
+                    <a:blip r:embed="rId25" cstate="print">
+                      <a:extLst>
+                        <a:ext uri="{28A0092B-C50C-407E-A947-70E740481C1C}">
+                          <a14:useLocalDpi xmlns:a14="http://schemas.microsoft.com/office/drawing/2010/main" val="0"/>
+                        </a:ext>
+                      </a:extLst>
+                    </a:blip>
+                    <a:stretch>
+                      <a:fillRect/>
+                    </a:stretch>
+                  </pic:blipFill>
+                  <pic:spPr>
+                    <a:xfrm>
+                      <a:off x="0" y="0"/>
+                      <a:ext cx="5760720" cy="4320540"/>
+                    </a:xfrm>
+                    <a:prstGeom prst="rect">
+                      <a:avLst/>
+                    </a:prstGeom>
+                  </pic:spPr>
+                </pic:pic>
+              </a:graphicData>
+            </a:graphic>
+          </wp:inline>
+        </w:drawing>
+      </w:r>
+      <w:r>
+        <w:rPr>
+          <w:rFonts w:ascii="Arial" w:hAnsi="Arial" w:cs="Arial"/>
+          <w:noProof/>
+        </w:rPr>
+        <w:drawing>
+          <wp:inline distT="0" distB="0" distL="0" distR="0" wp14:anchorId="42BC8EE3" wp14:editId="151FB64D">
+            <wp:extent cx="5760720" cy="4320540"/>
+            <wp:effectExtent l="0" t="0" r="0" b="0"/>
+            <wp:docPr id="724873978" name="Obraz 2" descr="Obraz zawierający tekst, mapa, diagram, atlas&#10;&#10;Opis wygenerowany automatycznie"/>
+            <wp:cNvGraphicFramePr>
+              <a:graphicFrameLocks xmlns:a="http://schemas.openxmlformats.org/drawingml/2006/main" noChangeAspect="1"/>
+            </wp:cNvGraphicFramePr>
+            <a:graphic xmlns:a="http://schemas.openxmlformats.org/drawingml/2006/main">
+              <a:graphicData uri="http://schemas.openxmlformats.org/drawingml/2006/picture">
+                <pic:pic xmlns:pic="http://schemas.openxmlformats.org/drawingml/2006/picture">
+                  <pic:nvPicPr>
+                    <pic:cNvPr id="724873978" name="Obraz 2" descr="Obraz zawierający tekst, mapa, diagram, atlas&#10;&#10;Opis wygenerowany automatycznie"/>
+                    <pic:cNvPicPr/>
+                  </pic:nvPicPr>
+                  <pic:blipFill>
+                    <a:blip r:embed="rId26" cstate="print">
+                      <a:extLst>
+                        <a:ext uri="{28A0092B-C50C-407E-A947-70E740481C1C}">
+                          <a14:useLocalDpi xmlns:a14="http://schemas.microsoft.com/office/drawing/2010/main" val="0"/>
+                        </a:ext>
+                      </a:extLst>
+                    </a:blip>
+                    <a:stretch>
+                      <a:fillRect/>
+                    </a:stretch>
+                  </pic:blipFill>
+                  <pic:spPr>
+                    <a:xfrm>
+                      <a:off x="0" y="0"/>
+                      <a:ext cx="5760720" cy="4320540"/>
+                    </a:xfrm>
+                    <a:prstGeom prst="rect">
+                      <a:avLst/>
+                    </a:prstGeom>
+                  </pic:spPr>
+                </pic:pic>
+              </a:graphicData>
+            </a:graphic>
+          </wp:inline>
+        </w:drawing>
+      </w:r>
+      <w:r>
+        <w:rPr>
+          <w:rFonts w:ascii="Arial" w:hAnsi="Arial" w:cs="Arial"/>
+          <w:noProof/>
+        </w:rPr>
+        <w:lastRenderedPageBreak/>
+        <w:drawing>
+          <wp:inline distT="0" distB="0" distL="0" distR="0" wp14:anchorId="6C691014" wp14:editId="57F60B63">
+            <wp:extent cx="5760720" cy="4320540"/>
+            <wp:effectExtent l="0" t="0" r="0" b="0"/>
+            <wp:docPr id="376116198" name="Obraz 3" descr="Obraz zawierający tekst, mapa, diagram, atlas&#10;&#10;Opis wygenerowany automatycznie"/>
+            <wp:cNvGraphicFramePr>
+              <a:graphicFrameLocks xmlns:a="http://schemas.openxmlformats.org/drawingml/2006/main" noChangeAspect="1"/>
+            </wp:cNvGraphicFramePr>
+            <a:graphic xmlns:a="http://schemas.openxmlformats.org/drawingml/2006/main">
+              <a:graphicData uri="http://schemas.openxmlformats.org/drawingml/2006/picture">
+                <pic:pic xmlns:pic="http://schemas.openxmlformats.org/drawingml/2006/picture">
+                  <pic:nvPicPr>
+                    <pic:cNvPr id="376116198" name="Obraz 3" descr="Obraz zawierający tekst, mapa, diagram, atlas&#10;&#10;Opis wygenerowany automatycznie"/>
+                    <pic:cNvPicPr/>
+                  </pic:nvPicPr>
+                  <pic:blipFill>
+                    <a:blip r:embed="rId27" cstate="print">
+                      <a:extLst>
+                        <a:ext uri="{28A0092B-C50C-407E-A947-70E740481C1C}">
+                          <a14:useLocalDpi xmlns:a14="http://schemas.microsoft.com/office/drawing/2010/main" val="0"/>
+                        </a:ext>
+                      </a:extLst>
+                    </a:blip>
+                    <a:stretch>
+                      <a:fillRect/>
+                    </a:stretch>
+                  </pic:blipFill>
+                  <pic:spPr>
+                    <a:xfrm>
+                      <a:off x="0" y="0"/>
+                      <a:ext cx="5760720" cy="4320540"/>
+                    </a:xfrm>
+                    <a:prstGeom prst="rect">
+                      <a:avLst/>
+                    </a:prstGeom>
+                  </pic:spPr>
+                </pic:pic>
+              </a:graphicData>
+            </a:graphic>
+          </wp:inline>
+        </w:drawing>
       </w:r>
     </w:p>
     <w:p>
       <w:pPr>
-        <w:pStyle w:val="Lista"/>
-      </w:pPr>
-      <w:r>
-        <w:t>1.</w:t>
-      </w:r>
-      <w:r>
-        <w:tab/>
-      </w:r>
-      <w:r>
-        <w:t>Czy nasze loci wykazują odstępstwa od równowagi Hardego- Weinberga?</w:t>
+        <w:pStyle w:val="Nagwek5"/>
+      </w:pPr>
+      <w:r>
+        <w:t>Pytania:</w:t>
       </w:r>
     </w:p>
     <w:p>
       <w:pPr>
         <w:pStyle w:val="Lista"/>
-      </w:pPr>
-      <w:r>
-        <w:t>2.</w:t>
-      </w:r>
-      <w:r>
-        <w:tab/>
-      </w:r>
-      <w:r>
-        <w:t xml:space="preserve">Uwzględniając wyniki </w:t>
-      </w:r>
-      <w:r>
-        <w:rPr>
-          <w:b/>
-          <w:bCs/>
-        </w:rPr>
-        <w:t>testu HW</w:t>
-      </w:r>
-      <w:r>
-        <w:t xml:space="preserve"> i przyjmując próg istotności p = 0.05 odpowiedz na pytanie, czy któreś z loci należy wykluczyć </w:t>
-      </w:r>
-      <w:r>
-        <w:rPr>
-          <w:b/>
-          <w:bCs/>
-        </w:rPr>
-        <w:t>z analiz na podstawie testu HW</w:t>
-      </w:r>
-      <w:r>
-        <w:rPr>
-          <w:b/>
-          <w:bCs/>
-        </w:rPr>
-        <w:t xml:space="preserve"> </w:t>
-      </w:r>
-      <w:r>
-        <w:t>(czy wykazuje systematyczny wzór odstępstwa od HW dla wszystkich populacji)</w:t>
-      </w:r>
-      <w:r>
-        <w:t xml:space="preserve">? </w:t>
+        <w:numPr>
+          <w:ilvl w:val="0"/>
+          <w:numId w:val="45"/>
+        </w:numPr>
+      </w:pPr>
+      <w:r>
+        <w:t xml:space="preserve">Czy nasze </w:t>
+      </w:r>
+      <w:proofErr w:type="spellStart"/>
+      <w:r>
+        <w:t>loci</w:t>
+      </w:r>
+      <w:proofErr w:type="spellEnd"/>
+      <w:r>
+        <w:t xml:space="preserve"> wykazują odstępstwa od równowagi Hardego- Weinberga?</w:t>
       </w:r>
     </w:p>
     <w:p>
       <w:pPr>
         <w:pStyle w:val="Lista"/>
-      </w:pPr>
-      <w:r>
-        <w:t>3.</w:t>
-      </w:r>
-      <w:r>
-        <w:tab/>
-      </w:r>
-      <w:r>
-        <w:t xml:space="preserve">Czy </w:t>
-      </w:r>
-      <w:r>
-        <w:rPr>
-          <w:b/>
-          <w:bCs/>
-        </w:rPr>
-        <w:t xml:space="preserve">poziom korelacji </w:t>
-      </w:r>
-      <w:r>
-        <w:t xml:space="preserve">pomiędzy loci w teście LD jest </w:t>
-      </w:r>
-      <w:r>
-        <w:rPr>
-          <w:b/>
-          <w:bCs/>
-        </w:rPr>
-        <w:t>wysoki</w:t>
-      </w:r>
-      <w:r>
-        <w:t>?</w:t>
+        <w:numPr>
+          <w:ilvl w:val="1"/>
+          <w:numId w:val="45"/>
+        </w:numPr>
+      </w:pPr>
+      <w:r>
+        <w:rPr>
+          <w:b/>
+          <w:bCs/>
+        </w:rPr>
+        <w:t>lekkie</w:t>
       </w:r>
     </w:p>
     <w:p>
       <w:pPr>
         <w:pStyle w:val="Lista"/>
-      </w:pPr>
-      <w:r>
-        <w:t>4.</w:t>
+        <w:rPr>
+          <w:b/>
+          <w:bCs/>
+        </w:rPr>
+      </w:pPr>
+      <w:r>
+        <w:t>2.</w:t>
       </w:r>
       <w:r>
         <w:tab/>
       </w:r>
       <w:r>
-        <w:t>Wymień populacje, które charakteryzują się najmniejszą oraz największą obserwowaną i spodziewaną heterozygotycznością.</w:t>
+        <w:t xml:space="preserve">Uwzględniając wyniki </w:t>
+      </w:r>
+      <w:r>
+        <w:rPr>
+          <w:b/>
+          <w:bCs/>
+        </w:rPr>
+        <w:t>testu HW</w:t>
+      </w:r>
+      <w:r>
+        <w:t xml:space="preserve"> i przyjmując próg istotności p = 0.05 odpowiedz na pytanie, czy któreś z </w:t>
+      </w:r>
+      <w:proofErr w:type="spellStart"/>
+      <w:r>
+        <w:t>loci</w:t>
+      </w:r>
+      <w:proofErr w:type="spellEnd"/>
+      <w:r>
+        <w:t xml:space="preserve"> należy wykluczyć </w:t>
+      </w:r>
+      <w:r>
+        <w:rPr>
+          <w:b/>
+          <w:bCs/>
+        </w:rPr>
+        <w:t>z analiz na podstawie testu HW</w:t>
+      </w:r>
+      <w:r>
+        <w:rPr>
+          <w:b/>
+          <w:bCs/>
+        </w:rPr>
+        <w:t xml:space="preserve"> </w:t>
+      </w:r>
+      <w:r>
+        <w:t>(czy wykazuje systematyczny wzór odstępstwa od HW dla wszystkich populacji)</w:t>
+      </w:r>
+      <w:r>
+        <w:t xml:space="preserve">? </w:t>
+      </w:r>
+      <w:r>
+        <w:rPr>
+          <w:b/>
+          <w:bCs/>
+        </w:rPr>
+        <w:t>Raczej nie, bo pokazuje to, czego się spodziewaliśmy</w:t>
       </w:r>
     </w:p>
     <w:p>
@@ -3476,45 +4469,419 @@
         <w:pStyle w:val="Lista"/>
       </w:pPr>
       <w:r>
-        <w:lastRenderedPageBreak/>
-        <w:t>5.</w:t>
+        <w:t>3.</w:t>
       </w:r>
       <w:r>
         <w:tab/>
       </w:r>
       <w:r>
-        <w:t xml:space="preserve">Który gatunek odznacza się najmniejszą różnorodnością alleli? </w:t>
+        <w:t xml:space="preserve">Czy </w:t>
+      </w:r>
+      <w:r>
+        <w:rPr>
+          <w:b/>
+          <w:bCs/>
+        </w:rPr>
+        <w:t xml:space="preserve">poziom korelacji </w:t>
+      </w:r>
+      <w:r>
+        <w:t xml:space="preserve">pomiędzy </w:t>
+      </w:r>
+      <w:proofErr w:type="spellStart"/>
+      <w:r>
+        <w:t>loci</w:t>
+      </w:r>
+      <w:proofErr w:type="spellEnd"/>
+      <w:r>
+        <w:t xml:space="preserve"> w teście LD jest </w:t>
+      </w:r>
+      <w:r>
+        <w:rPr>
+          <w:b/>
+          <w:bCs/>
+        </w:rPr>
+        <w:t>wysoki</w:t>
+      </w:r>
+      <w:r>
+        <w:t>?</w:t>
       </w:r>
     </w:p>
     <w:p>
-      <w:pPr>
-        <w:pStyle w:val="Lista"/>
-      </w:pPr>
-      <w:r>
-        <w:t>6.</w:t>
-      </w:r>
       <w:r>
         <w:tab/>
       </w:r>
       <w:r>
-        <w:t xml:space="preserve">Czy populacje sosny błotnej </w:t>
-      </w:r>
-      <w:r>
-        <w:rPr>
-          <w:b/>
-          <w:bCs/>
-        </w:rPr>
-        <w:t>odznaczają się wsobnością</w:t>
-      </w:r>
-      <w:r>
-        <w:t>?</w:t>
+        <w:rPr>
+          <w:b/>
+          <w:bCs/>
+        </w:rPr>
+        <w:t xml:space="preserve">Dla pary </w:t>
+      </w:r>
+      <w:proofErr w:type="spellStart"/>
+      <w:r>
+        <w:rPr>
+          <w:b/>
+          <w:bCs/>
+        </w:rPr>
+        <w:t>Loci</w:t>
+      </w:r>
+      <w:proofErr w:type="spellEnd"/>
+      <w:r>
+        <w:rPr>
+          <w:b/>
+          <w:bCs/>
+        </w:rPr>
+        <w:t xml:space="preserve"> 5 i 6 całkiem - </w:t>
+      </w:r>
+      <m:oMath>
+        <m:acc>
+          <m:accPr>
+            <m:chr m:val="⃗"/>
+            <m:ctrlPr>
+              <w:rPr>
+                <w:rFonts w:ascii="Cambria Math" w:hAnsi="Cambria Math"/>
+                <w:i/>
+              </w:rPr>
+            </m:ctrlPr>
+          </m:accPr>
+          <m:e>
+            <m:r>
+              <w:rPr>
+                <w:rFonts w:ascii="Cambria Math" w:hAnsi="Cambria Math"/>
+              </w:rPr>
+              <m:t>r</m:t>
+            </m:r>
+            <m:r>
+              <w:rPr>
+                <w:rFonts w:ascii="Cambria Math" w:hAnsi="Cambria Math"/>
+              </w:rPr>
+              <m:t>d</m:t>
+            </m:r>
+          </m:e>
+        </m:acc>
+        <m:r>
+          <w:rPr>
+            <w:rFonts w:ascii="Cambria Math" w:hAnsi="Cambria Math"/>
+          </w:rPr>
+          <m:t>=</m:t>
+        </m:r>
+        <m:r>
+          <w:rPr>
+            <w:rFonts w:ascii="Cambria Math" w:hAnsi="Cambria Math"/>
+          </w:rPr>
+          <m:t>0.3</m:t>
+        </m:r>
+      </m:oMath>
+      <w:r>
+        <w:rPr>
+          <w:rFonts w:eastAsiaTheme="minorEastAsia"/>
+        </w:rPr>
+        <w:t xml:space="preserve"> reszta w porządku</w:t>
       </w:r>
     </w:p>
     <w:p>
       <w:pPr>
         <w:pStyle w:val="Lista"/>
-      </w:pPr>
-      <w:r>
+        <w:rPr>
+          <w:b/>
+          <w:bCs/>
+        </w:rPr>
+      </w:pPr>
+    </w:p>
+    <w:p>
+      <w:pPr>
+        <w:pStyle w:val="Lista"/>
+      </w:pPr>
+      <w:r>
+        <w:t>4.</w:t>
+      </w:r>
+      <w:r>
+        <w:tab/>
+      </w:r>
+      <w:r>
+        <w:t>Wymień populacje, które charakteryzują się najmniejszą oraz największą obserwowaną i spodziewaną heterozygotycznością.</w:t>
+      </w:r>
+    </w:p>
+    <w:tbl>
+      <w:tblPr>
+        <w:tblStyle w:val="Tabela-Siatka"/>
+        <w:tblW w:w="0" w:type="auto"/>
+        <w:tblInd w:w="283" w:type="dxa"/>
+        <w:tblLook w:val="04A0" w:firstRow="1" w:lastRow="0" w:firstColumn="1" w:lastColumn="0" w:noHBand="0" w:noVBand="1"/>
+      </w:tblPr>
+      <w:tblGrid>
+        <w:gridCol w:w="3007"/>
+        <w:gridCol w:w="3001"/>
+        <w:gridCol w:w="2997"/>
+      </w:tblGrid>
+      <w:tr>
+        <w:tc>
+          <w:tcPr>
+            <w:tcW w:w="3070" w:type="dxa"/>
+          </w:tcPr>
+          <w:p>
+            <w:pPr>
+              <w:pStyle w:val="Lista"/>
+              <w:ind w:left="0" w:firstLine="0"/>
+            </w:pPr>
+            <w:r>
+              <w:t>X</w:t>
+            </w:r>
+          </w:p>
+        </w:tc>
+        <w:tc>
+          <w:tcPr>
+            <w:tcW w:w="3071" w:type="dxa"/>
+          </w:tcPr>
+          <w:p>
+            <w:pPr>
+              <w:pStyle w:val="Lista"/>
+              <w:ind w:left="0" w:firstLine="0"/>
+            </w:pPr>
+            <w:proofErr w:type="spellStart"/>
+            <w:r>
+              <w:t>Najmniejsza</w:t>
+            </w:r>
+            <w:proofErr w:type="spellEnd"/>
+          </w:p>
+        </w:tc>
+        <w:tc>
+          <w:tcPr>
+            <w:tcW w:w="3071" w:type="dxa"/>
+          </w:tcPr>
+          <w:p>
+            <w:pPr>
+              <w:pStyle w:val="Lista"/>
+              <w:ind w:left="0" w:firstLine="0"/>
+            </w:pPr>
+            <w:proofErr w:type="spellStart"/>
+            <w:r>
+              <w:t>Najwi</w:t>
+            </w:r>
+            <w:r>
+              <w:t>ę</w:t>
+            </w:r>
+            <w:r>
+              <w:t>ksza</w:t>
+            </w:r>
+            <w:proofErr w:type="spellEnd"/>
+          </w:p>
+          <w:p>
+            <w:pPr>
+              <w:pStyle w:val="Lista"/>
+              <w:ind w:left="0" w:firstLine="0"/>
+            </w:pPr>
+          </w:p>
+        </w:tc>
+      </w:tr>
+      <w:tr>
+        <w:tc>
+          <w:tcPr>
+            <w:tcW w:w="3070" w:type="dxa"/>
+          </w:tcPr>
+          <w:p>
+            <w:pPr>
+              <w:pStyle w:val="Lista"/>
+              <w:ind w:left="0" w:firstLine="0"/>
+            </w:pPr>
+            <w:proofErr w:type="spellStart"/>
+            <w:r>
+              <w:t>Obserwowana</w:t>
+            </w:r>
+            <w:proofErr w:type="spellEnd"/>
+          </w:p>
+        </w:tc>
+        <w:tc>
+          <w:tcPr>
+            <w:tcW w:w="3071" w:type="dxa"/>
+          </w:tcPr>
+          <w:p>
+            <w:pPr>
+              <w:pStyle w:val="Lista"/>
+              <w:ind w:left="0" w:firstLine="0"/>
+            </w:pPr>
+            <w:r>
+              <w:t>PUG_1</w:t>
+            </w:r>
+          </w:p>
+        </w:tc>
+        <w:tc>
+          <w:tcPr>
+            <w:tcW w:w="3071" w:type="dxa"/>
+          </w:tcPr>
+          <w:p>
+            <w:pPr>
+              <w:pStyle w:val="Lista"/>
+              <w:ind w:left="0" w:firstLine="0"/>
+            </w:pPr>
+            <w:r>
+              <w:t>PS_1</w:t>
+            </w:r>
+          </w:p>
+        </w:tc>
+      </w:tr>
+      <w:tr>
+        <w:tc>
+          <w:tcPr>
+            <w:tcW w:w="3070" w:type="dxa"/>
+          </w:tcPr>
+          <w:p>
+            <w:pPr>
+              <w:pStyle w:val="Lista"/>
+              <w:ind w:left="0" w:firstLine="0"/>
+            </w:pPr>
+            <w:proofErr w:type="spellStart"/>
+            <w:r>
+              <w:t>Spodziewana</w:t>
+            </w:r>
+            <w:proofErr w:type="spellEnd"/>
+          </w:p>
+        </w:tc>
+        <w:tc>
+          <w:tcPr>
+            <w:tcW w:w="3071" w:type="dxa"/>
+          </w:tcPr>
+          <w:p>
+            <w:pPr>
+              <w:pStyle w:val="Lista"/>
+              <w:ind w:left="0" w:firstLine="0"/>
+            </w:pPr>
+            <w:r>
+              <w:t>PUG_1</w:t>
+            </w:r>
+          </w:p>
+        </w:tc>
+        <w:tc>
+          <w:tcPr>
+            <w:tcW w:w="3071" w:type="dxa"/>
+          </w:tcPr>
+          <w:p>
+            <w:pPr>
+              <w:pStyle w:val="Lista"/>
+              <w:ind w:left="0" w:firstLine="0"/>
+            </w:pPr>
+            <w:r>
+              <w:t>PM_2</w:t>
+            </w:r>
+          </w:p>
+        </w:tc>
+      </w:tr>
+    </w:tbl>
+    <w:p>
+      <w:pPr>
+        <w:pStyle w:val="Lista"/>
+      </w:pPr>
+    </w:p>
+    <w:p>
+      <w:pPr>
+        <w:pStyle w:val="Lista"/>
+      </w:pPr>
+      <w:r>
+        <w:t>5.</w:t>
+      </w:r>
+      <w:r>
+        <w:tab/>
+      </w:r>
+      <w:r>
+        <w:t xml:space="preserve">Który gatunek odznacza się najmniejszą różnorodnością alleli? </w:t>
+      </w:r>
+    </w:p>
+    <w:p>
+      <w:pPr>
+        <w:pStyle w:val="Lista"/>
+      </w:pPr>
+      <w:r>
+        <w:tab/>
+        <w:t xml:space="preserve">PUG - </w:t>
+      </w:r>
+      <w:proofErr w:type="spellStart"/>
+      <w:r>
+        <w:t>Pinus</w:t>
+      </w:r>
+      <w:proofErr w:type="spellEnd"/>
+      <w:r>
+        <w:t xml:space="preserve"> </w:t>
+      </w:r>
+      <w:proofErr w:type="spellStart"/>
+      <w:r>
+        <w:t>uliginosa</w:t>
+      </w:r>
+      <w:proofErr w:type="spellEnd"/>
+      <w:r>
+        <w:t xml:space="preserve"> - sosna błotna</w:t>
+      </w:r>
+    </w:p>
+    <w:p>
+      <w:pPr>
+        <w:pStyle w:val="Lista"/>
+      </w:pPr>
+      <w:r>
+        <w:t>6.</w:t>
+      </w:r>
+      <w:r>
+        <w:tab/>
+      </w:r>
+      <w:r>
+        <w:t xml:space="preserve">Czy populacje sosny błotnej </w:t>
+      </w:r>
+      <w:r>
+        <w:rPr>
+          <w:b/>
+          <w:bCs/>
+        </w:rPr>
+        <w:t>odznaczają się wsobnością</w:t>
+      </w:r>
+      <w:r>
+        <w:t>?</w:t>
+      </w:r>
+    </w:p>
+    <w:p>
+      <w:pPr>
+        <w:pStyle w:val="Lista"/>
+        <w:rPr>
+          <w:b/>
+          <w:bCs/>
+        </w:rPr>
+      </w:pPr>
+      <w:r>
+        <w:rPr>
+          <w:b/>
+          <w:bCs/>
+        </w:rPr>
+        <w:t>PUG</w:t>
+      </w:r>
+      <w:r>
+        <w:rPr>
+          <w:b/>
+          <w:bCs/>
+        </w:rPr>
+        <w:t>_</w:t>
+      </w:r>
+      <w:r>
+        <w:rPr>
+          <w:b/>
+          <w:bCs/>
+        </w:rPr>
+        <w:t>1</w:t>
+      </w:r>
+      <w:r>
+        <w:rPr>
+          <w:b/>
+          <w:bCs/>
+        </w:rPr>
+        <w:t xml:space="preserve"> i PUG_4 na podium, PUG_3 zaraz za, a PUG_2 w środku zestawienia</w:t>
+      </w:r>
+    </w:p>
+    <w:p>
+      <w:pPr>
+        <w:pStyle w:val="Lista"/>
+        <w:rPr>
+          <w:b/>
+          <w:bCs/>
+        </w:rPr>
+      </w:pPr>
+      <w:r>
+        <w:lastRenderedPageBreak/>
         <w:t>7.</w:t>
       </w:r>
       <w:r>
@@ -3522,6 +4889,13 @@
       </w:r>
       <w:r>
         <w:t xml:space="preserve">Czy nasz dane wskazują na obniżoną zmienność u sosny błotnej? </w:t>
+      </w:r>
+      <w:r>
+        <w:rPr>
+          <w:b/>
+          <w:bCs/>
+        </w:rPr>
+        <w:t>TAK</w:t>
       </w:r>
     </w:p>
     <w:sectPr>
@@ -6418,6 +7792,95 @@
     </w:lvl>
   </w:abstractNum>
   <w:abstractNum w:abstractNumId="29" w15:restartNumberingAfterBreak="0">
+    <w:nsid w:val="5043536D"/>
+    <w:multiLevelType w:val="hybridMultilevel"/>
+    <w:tmpl w:val="0D3C0E36"/>
+    <w:lvl w:ilvl="0" w:tplc="0415000F">
+      <w:start w:val="1"/>
+      <w:numFmt w:val="decimal"/>
+      <w:lvlText w:val="%1."/>
+      <w:lvlJc w:val="left"/>
+      <w:pPr>
+        <w:ind w:left="720" w:hanging="360"/>
+      </w:pPr>
+      <w:rPr>
+        <w:rFonts w:hint="default"/>
+      </w:rPr>
+    </w:lvl>
+    <w:lvl w:ilvl="1" w:tplc="04150019">
+      <w:start w:val="1"/>
+      <w:numFmt w:val="lowerLetter"/>
+      <w:lvlText w:val="%2."/>
+      <w:lvlJc w:val="left"/>
+      <w:pPr>
+        <w:ind w:left="1440" w:hanging="360"/>
+      </w:pPr>
+    </w:lvl>
+    <w:lvl w:ilvl="2" w:tplc="0415001B" w:tentative="1">
+      <w:start w:val="1"/>
+      <w:numFmt w:val="lowerRoman"/>
+      <w:lvlText w:val="%3."/>
+      <w:lvlJc w:val="right"/>
+      <w:pPr>
+        <w:ind w:left="2160" w:hanging="180"/>
+      </w:pPr>
+    </w:lvl>
+    <w:lvl w:ilvl="3" w:tplc="0415000F" w:tentative="1">
+      <w:start w:val="1"/>
+      <w:numFmt w:val="decimal"/>
+      <w:lvlText w:val="%4."/>
+      <w:lvlJc w:val="left"/>
+      <w:pPr>
+        <w:ind w:left="2880" w:hanging="360"/>
+      </w:pPr>
+    </w:lvl>
+    <w:lvl w:ilvl="4" w:tplc="04150019" w:tentative="1">
+      <w:start w:val="1"/>
+      <w:numFmt w:val="lowerLetter"/>
+      <w:lvlText w:val="%5."/>
+      <w:lvlJc w:val="left"/>
+      <w:pPr>
+        <w:ind w:left="3600" w:hanging="360"/>
+      </w:pPr>
+    </w:lvl>
+    <w:lvl w:ilvl="5" w:tplc="0415001B" w:tentative="1">
+      <w:start w:val="1"/>
+      <w:numFmt w:val="lowerRoman"/>
+      <w:lvlText w:val="%6."/>
+      <w:lvlJc w:val="right"/>
+      <w:pPr>
+        <w:ind w:left="4320" w:hanging="180"/>
+      </w:pPr>
+    </w:lvl>
+    <w:lvl w:ilvl="6" w:tplc="0415000F" w:tentative="1">
+      <w:start w:val="1"/>
+      <w:numFmt w:val="decimal"/>
+      <w:lvlText w:val="%7."/>
+      <w:lvlJc w:val="left"/>
+      <w:pPr>
+        <w:ind w:left="5040" w:hanging="360"/>
+      </w:pPr>
+    </w:lvl>
+    <w:lvl w:ilvl="7" w:tplc="04150019" w:tentative="1">
+      <w:start w:val="1"/>
+      <w:numFmt w:val="lowerLetter"/>
+      <w:lvlText w:val="%8."/>
+      <w:lvlJc w:val="left"/>
+      <w:pPr>
+        <w:ind w:left="5760" w:hanging="360"/>
+      </w:pPr>
+    </w:lvl>
+    <w:lvl w:ilvl="8" w:tplc="0415001B" w:tentative="1">
+      <w:start w:val="1"/>
+      <w:numFmt w:val="lowerRoman"/>
+      <w:lvlText w:val="%9."/>
+      <w:lvlJc w:val="right"/>
+      <w:pPr>
+        <w:ind w:left="6480" w:hanging="180"/>
+      </w:pPr>
+    </w:lvl>
+  </w:abstractNum>
+  <w:abstractNum w:abstractNumId="30" w15:restartNumberingAfterBreak="0">
     <w:nsid w:val="51783F2D"/>
     <w:multiLevelType w:val="hybridMultilevel"/>
     <w:tmpl w:val="D9960396"/>
@@ -6530,7 +7993,7 @@
       </w:rPr>
     </w:lvl>
   </w:abstractNum>
-  <w:abstractNum w:abstractNumId="30" w15:restartNumberingAfterBreak="0">
+  <w:abstractNum w:abstractNumId="31" w15:restartNumberingAfterBreak="0">
     <w:nsid w:val="529D0BC0"/>
     <w:multiLevelType w:val="hybridMultilevel"/>
     <w:tmpl w:val="702E2092"/>
@@ -6619,7 +8082,7 @@
       </w:pPr>
     </w:lvl>
   </w:abstractNum>
-  <w:abstractNum w:abstractNumId="31" w15:restartNumberingAfterBreak="0">
+  <w:abstractNum w:abstractNumId="32" w15:restartNumberingAfterBreak="0">
     <w:nsid w:val="54D36993"/>
     <w:multiLevelType w:val="hybridMultilevel"/>
     <w:tmpl w:val="BA72245A"/>
@@ -6710,7 +8173,7 @@
       </w:pPr>
     </w:lvl>
   </w:abstractNum>
-  <w:abstractNum w:abstractNumId="32" w15:restartNumberingAfterBreak="0">
+  <w:abstractNum w:abstractNumId="33" w15:restartNumberingAfterBreak="0">
     <w:nsid w:val="59416CF0"/>
     <w:multiLevelType w:val="hybridMultilevel"/>
     <w:tmpl w:val="2CB0D1C4"/>
@@ -6799,7 +8262,7 @@
       </w:pPr>
     </w:lvl>
   </w:abstractNum>
-  <w:abstractNum w:abstractNumId="33" w15:restartNumberingAfterBreak="0">
+  <w:abstractNum w:abstractNumId="34" w15:restartNumberingAfterBreak="0">
     <w:nsid w:val="5AAC2EEC"/>
     <w:multiLevelType w:val="hybridMultilevel"/>
     <w:tmpl w:val="865CF00A"/>
@@ -6912,7 +8375,7 @@
       </w:rPr>
     </w:lvl>
   </w:abstractNum>
-  <w:abstractNum w:abstractNumId="34" w15:restartNumberingAfterBreak="0">
+  <w:abstractNum w:abstractNumId="35" w15:restartNumberingAfterBreak="0">
     <w:nsid w:val="5ACA4C8C"/>
     <w:multiLevelType w:val="hybridMultilevel"/>
     <w:tmpl w:val="B2B66F8A"/>
@@ -7025,7 +8488,7 @@
       </w:rPr>
     </w:lvl>
   </w:abstractNum>
-  <w:abstractNum w:abstractNumId="35" w15:restartNumberingAfterBreak="0">
+  <w:abstractNum w:abstractNumId="36" w15:restartNumberingAfterBreak="0">
     <w:nsid w:val="5EEE12CF"/>
     <w:multiLevelType w:val="hybridMultilevel"/>
     <w:tmpl w:val="4EEA0140"/>
@@ -7114,7 +8577,7 @@
       </w:pPr>
     </w:lvl>
   </w:abstractNum>
-  <w:abstractNum w:abstractNumId="36" w15:restartNumberingAfterBreak="0">
+  <w:abstractNum w:abstractNumId="37" w15:restartNumberingAfterBreak="0">
     <w:nsid w:val="61D73312"/>
     <w:multiLevelType w:val="hybridMultilevel"/>
     <w:tmpl w:val="AF443DF8"/>
@@ -7203,7 +8666,7 @@
       </w:pPr>
     </w:lvl>
   </w:abstractNum>
-  <w:abstractNum w:abstractNumId="37" w15:restartNumberingAfterBreak="0">
+  <w:abstractNum w:abstractNumId="38" w15:restartNumberingAfterBreak="0">
     <w:nsid w:val="65704D0A"/>
     <w:multiLevelType w:val="hybridMultilevel"/>
     <w:tmpl w:val="C9401B90"/>
@@ -7292,7 +8755,7 @@
       </w:pPr>
     </w:lvl>
   </w:abstractNum>
-  <w:abstractNum w:abstractNumId="38" w15:restartNumberingAfterBreak="0">
+  <w:abstractNum w:abstractNumId="39" w15:restartNumberingAfterBreak="0">
     <w:nsid w:val="65746C89"/>
     <w:multiLevelType w:val="hybridMultilevel"/>
     <w:tmpl w:val="B5ECC39E"/>
@@ -7405,7 +8868,7 @@
       </w:rPr>
     </w:lvl>
   </w:abstractNum>
-  <w:abstractNum w:abstractNumId="39" w15:restartNumberingAfterBreak="0">
+  <w:abstractNum w:abstractNumId="40" w15:restartNumberingAfterBreak="0">
     <w:nsid w:val="65C03326"/>
     <w:multiLevelType w:val="hybridMultilevel"/>
     <w:tmpl w:val="0D6C6B42"/>
@@ -7518,7 +8981,7 @@
       </w:rPr>
     </w:lvl>
   </w:abstractNum>
-  <w:abstractNum w:abstractNumId="40" w15:restartNumberingAfterBreak="0">
+  <w:abstractNum w:abstractNumId="41" w15:restartNumberingAfterBreak="0">
     <w:nsid w:val="6B555F0E"/>
     <w:multiLevelType w:val="hybridMultilevel"/>
     <w:tmpl w:val="A21CA61E"/>
@@ -7607,7 +9070,7 @@
       </w:pPr>
     </w:lvl>
   </w:abstractNum>
-  <w:abstractNum w:abstractNumId="41" w15:restartNumberingAfterBreak="0">
+  <w:abstractNum w:abstractNumId="42" w15:restartNumberingAfterBreak="0">
     <w:nsid w:val="6F9506E2"/>
     <w:multiLevelType w:val="hybridMultilevel"/>
     <w:tmpl w:val="FA260E54"/>
@@ -7697,7 +9160,7 @@
       </w:pPr>
     </w:lvl>
   </w:abstractNum>
-  <w:abstractNum w:abstractNumId="42" w15:restartNumberingAfterBreak="0">
+  <w:abstractNum w:abstractNumId="43" w15:restartNumberingAfterBreak="0">
     <w:nsid w:val="76C41641"/>
     <w:multiLevelType w:val="hybridMultilevel"/>
     <w:tmpl w:val="717C42B6"/>
@@ -7786,7 +9249,7 @@
       </w:pPr>
     </w:lvl>
   </w:abstractNum>
-  <w:abstractNum w:abstractNumId="43" w15:restartNumberingAfterBreak="0">
+  <w:abstractNum w:abstractNumId="44" w15:restartNumberingAfterBreak="0">
     <w:nsid w:val="78F1177D"/>
     <w:multiLevelType w:val="hybridMultilevel"/>
     <w:tmpl w:val="A1BA00FC"/>
@@ -7912,13 +9375,13 @@
     <w:abstractNumId w:val="4"/>
   </w:num>
   <w:num w:numId="5" w16cid:durableId="974989332">
-    <w:abstractNumId w:val="30"/>
+    <w:abstractNumId w:val="31"/>
   </w:num>
   <w:num w:numId="6" w16cid:durableId="316345830">
     <w:abstractNumId w:val="5"/>
   </w:num>
   <w:num w:numId="7" w16cid:durableId="2034459572">
-    <w:abstractNumId w:val="42"/>
+    <w:abstractNumId w:val="43"/>
   </w:num>
   <w:num w:numId="8" w16cid:durableId="1978874891">
     <w:abstractNumId w:val="3"/>
@@ -7930,7 +9393,7 @@
     <w:abstractNumId w:val="12"/>
   </w:num>
   <w:num w:numId="11" w16cid:durableId="1319503726">
-    <w:abstractNumId w:val="37"/>
+    <w:abstractNumId w:val="38"/>
   </w:num>
   <w:num w:numId="12" w16cid:durableId="740954927">
     <w:abstractNumId w:val="17"/>
@@ -7939,10 +9402,10 @@
     <w:abstractNumId w:val="15"/>
   </w:num>
   <w:num w:numId="14" w16cid:durableId="1520971470">
-    <w:abstractNumId w:val="36"/>
+    <w:abstractNumId w:val="37"/>
   </w:num>
   <w:num w:numId="15" w16cid:durableId="721639335">
-    <w:abstractNumId w:val="39"/>
+    <w:abstractNumId w:val="40"/>
   </w:num>
   <w:num w:numId="16" w16cid:durableId="227114016">
     <w:abstractNumId w:val="8"/>
@@ -7960,22 +9423,22 @@
     <w:abstractNumId w:val="24"/>
   </w:num>
   <w:num w:numId="21" w16cid:durableId="642201782">
-    <w:abstractNumId w:val="34"/>
+    <w:abstractNumId w:val="35"/>
   </w:num>
   <w:num w:numId="22" w16cid:durableId="382142813">
-    <w:abstractNumId w:val="38"/>
+    <w:abstractNumId w:val="39"/>
   </w:num>
   <w:num w:numId="23" w16cid:durableId="2069256966">
     <w:abstractNumId w:val="2"/>
   </w:num>
   <w:num w:numId="24" w16cid:durableId="1496922960">
-    <w:abstractNumId w:val="43"/>
+    <w:abstractNumId w:val="44"/>
   </w:num>
   <w:num w:numId="25" w16cid:durableId="359740354">
-    <w:abstractNumId w:val="40"/>
+    <w:abstractNumId w:val="41"/>
   </w:num>
   <w:num w:numId="26" w16cid:durableId="174658981">
-    <w:abstractNumId w:val="33"/>
+    <w:abstractNumId w:val="34"/>
   </w:num>
   <w:num w:numId="27" w16cid:durableId="1908998449">
     <w:abstractNumId w:val="20"/>
@@ -8002,25 +9465,25 @@
     <w:abstractNumId w:val="27"/>
   </w:num>
   <w:num w:numId="35" w16cid:durableId="427384488">
-    <w:abstractNumId w:val="29"/>
+    <w:abstractNumId w:val="30"/>
   </w:num>
   <w:num w:numId="36" w16cid:durableId="635767651">
-    <w:abstractNumId w:val="32"/>
+    <w:abstractNumId w:val="33"/>
   </w:num>
   <w:num w:numId="37" w16cid:durableId="1235243237">
-    <w:abstractNumId w:val="31"/>
+    <w:abstractNumId w:val="32"/>
   </w:num>
   <w:num w:numId="38" w16cid:durableId="1139227838">
     <w:abstractNumId w:val="16"/>
   </w:num>
   <w:num w:numId="39" w16cid:durableId="989822443">
-    <w:abstractNumId w:val="41"/>
+    <w:abstractNumId w:val="42"/>
   </w:num>
   <w:num w:numId="40" w16cid:durableId="630743529">
     <w:abstractNumId w:val="18"/>
   </w:num>
   <w:num w:numId="41" w16cid:durableId="1939019891">
-    <w:abstractNumId w:val="35"/>
+    <w:abstractNumId w:val="36"/>
   </w:num>
   <w:num w:numId="42" w16cid:durableId="336494297">
     <w:abstractNumId w:val="25"/>
@@ -8030,6 +9493,9 @@
   </w:num>
   <w:num w:numId="44" w16cid:durableId="1209993714">
     <w:abstractNumId w:val="10"/>
+  </w:num>
+  <w:num w:numId="45" w16cid:durableId="1546140735">
+    <w:abstractNumId w:val="29"/>
   </w:num>
 </w:numbering>
 </file>
@@ -8544,6 +10010,7 @@
   <w:style w:type="character" w:default="1" w:styleId="Domylnaczcionkaakapitu">
     <w:name w:val="Default Paragraph Font"/>
     <w:uiPriority w:val="1"/>
+    <w:semiHidden/>
     <w:unhideWhenUsed/>
   </w:style>
   <w:style w:type="table" w:default="1" w:styleId="Standardowy">
@@ -9041,6 +10508,16 @@
     <w:uiPriority w:val="99"/>
     <w:rsid w:val="00A121BF"/>
   </w:style>
+  <w:style w:type="character" w:styleId="Tekstzastpczy">
+    <w:name w:val="Placeholder Text"/>
+    <w:basedOn w:val="Domylnaczcionkaakapitu"/>
+    <w:uiPriority w:val="99"/>
+    <w:semiHidden/>
+    <w:rsid w:val="0094770F"/>
+    <w:rPr>
+      <w:color w:val="666666"/>
+    </w:rPr>
+  </w:style>
 </w:styles>
 </file>
 
@@ -9330,15 +10807,6 @@
 </file>
 
 <file path=customXml/item1.xml><?xml version="1.0" encoding="utf-8"?>
-<?mso-contentType ?>
-<FormTemplates xmlns="http://schemas.microsoft.com/sharepoint/v3/contenttype/forms">
-  <Display>DocumentLibraryForm</Display>
-  <Edit>DocumentLibraryForm</Edit>
-  <New>DocumentLibraryForm</New>
-</FormTemplates>
-</file>
-
-<file path=customXml/item2.xml><?xml version="1.0" encoding="utf-8"?>
 <ct:contentTypeSchema xmlns:ct="http://schemas.microsoft.com/office/2006/metadata/contentType" xmlns:ma="http://schemas.microsoft.com/office/2006/metadata/properties/metaAttributes" ct:_="" ma:_="" ma:contentTypeName="Dokument" ma:contentTypeID="0x010100257C4BB8313FE04F84084B05B7B27B7F" ma:contentTypeVersion="0" ma:contentTypeDescription="Utwórz nowy dokument." ma:contentTypeScope="" ma:versionID="edd1599764e7fc312c16a69935338a05">
   <xsd:schema xmlns:xsd="http://www.w3.org/2001/XMLSchema" xmlns:xs="http://www.w3.org/2001/XMLSchema" xmlns:p="http://schemas.microsoft.com/office/2006/metadata/properties" targetNamespace="http://schemas.microsoft.com/office/2006/metadata/properties" ma:root="true" ma:fieldsID="1bfd4dfa73aff86833de96de8900c00d">
     <xsd:element name="properties">
@@ -9452,25 +10920,26 @@
 </ct:contentTypeSchema>
 </file>
 
-<file path=customXml/item3.xml><?xml version="1.0" encoding="utf-8"?>
-<b:Sources xmlns:b="http://schemas.openxmlformats.org/officeDocument/2006/bibliography" xmlns="http://schemas.openxmlformats.org/officeDocument/2006/bibliography" SelectedStyle="\APASixthEditionOfficeOnline.xsl" StyleName="APA" Version="6"/>
+<file path=customXml/item2.xml><?xml version="1.0" encoding="utf-8"?>
+<?mso-contentType ?>
+<FormTemplates xmlns="http://schemas.microsoft.com/sharepoint/v3/contenttype/forms">
+  <Display>DocumentLibraryForm</Display>
+  <Edit>DocumentLibraryForm</Edit>
+  <New>DocumentLibraryForm</New>
+</FormTemplates>
 </file>
 
-<file path=customXml/item4.xml><?xml version="1.0" encoding="utf-8"?>
+<file path=customXml/item3.xml><?xml version="1.0" encoding="utf-8"?>
 <p:properties xmlns:p="http://schemas.microsoft.com/office/2006/metadata/properties" xmlns:xsi="http://www.w3.org/2001/XMLSchema-instance" xmlns:pc="http://schemas.microsoft.com/office/infopath/2007/PartnerControls">
   <documentManagement/>
 </p:properties>
 </file>
 
-<file path=customXml/itemProps1.xml><?xml version="1.0" encoding="utf-8"?>
-<ds:datastoreItem xmlns:ds="http://schemas.openxmlformats.org/officeDocument/2006/customXml" ds:itemID="{BBCCDAC2-7E5F-4B3A-BAE7-7A672B167BB6}">
-  <ds:schemaRefs>
-    <ds:schemaRef ds:uri="http://schemas.microsoft.com/sharepoint/v3/contenttype/forms"/>
-  </ds:schemaRefs>
-</ds:datastoreItem>
+<file path=customXml/item4.xml><?xml version="1.0" encoding="utf-8"?>
+<b:Sources xmlns:b="http://schemas.openxmlformats.org/officeDocument/2006/bibliography" xmlns="http://schemas.openxmlformats.org/officeDocument/2006/bibliography" SelectedStyle="\APASixthEditionOfficeOnline.xsl" StyleName="APA" Version="6"/>
 </file>
 
-<file path=customXml/itemProps2.xml><?xml version="1.0" encoding="utf-8"?>
+<file path=customXml/itemProps1.xml><?xml version="1.0" encoding="utf-8"?>
 <ds:datastoreItem xmlns:ds="http://schemas.openxmlformats.org/officeDocument/2006/customXml" ds:itemID="{48F2CA5F-8F36-484F-A8A5-55A020054701}">
   <ds:schemaRefs>
     <ds:schemaRef ds:uri="http://schemas.microsoft.com/office/2006/metadata/contentType"/>
@@ -9486,19 +10955,27 @@
 </ds:datastoreItem>
 </file>
 
-<file path=customXml/itemProps3.xml><?xml version="1.0" encoding="utf-8"?>
-<ds:datastoreItem xmlns:ds="http://schemas.openxmlformats.org/officeDocument/2006/customXml" ds:itemID="{3214E1EF-15C9-4EB6-8098-9D3B80618B25}">
+<file path=customXml/itemProps2.xml><?xml version="1.0" encoding="utf-8"?>
+<ds:datastoreItem xmlns:ds="http://schemas.openxmlformats.org/officeDocument/2006/customXml" ds:itemID="{BBCCDAC2-7E5F-4B3A-BAE7-7A672B167BB6}">
   <ds:schemaRefs>
-    <ds:schemaRef ds:uri="http://schemas.openxmlformats.org/officeDocument/2006/bibliography"/>
+    <ds:schemaRef ds:uri="http://schemas.microsoft.com/sharepoint/v3/contenttype/forms"/>
   </ds:schemaRefs>
 </ds:datastoreItem>
 </file>
 
-<file path=customXml/itemProps4.xml><?xml version="1.0" encoding="utf-8"?>
+<file path=customXml/itemProps3.xml><?xml version="1.0" encoding="utf-8"?>
 <ds:datastoreItem xmlns:ds="http://schemas.openxmlformats.org/officeDocument/2006/customXml" ds:itemID="{5E776F12-2E4C-4E89-9782-FF1DD82BCBB2}">
   <ds:schemaRefs>
     <ds:schemaRef ds:uri="http://schemas.microsoft.com/office/2006/metadata/properties"/>
     <ds:schemaRef ds:uri="http://schemas.microsoft.com/office/infopath/2007/PartnerControls"/>
   </ds:schemaRefs>
 </ds:datastoreItem>
+</file>
+
+<file path=customXml/itemProps4.xml><?xml version="1.0" encoding="utf-8"?>
+<ds:datastoreItem xmlns:ds="http://schemas.openxmlformats.org/officeDocument/2006/customXml" ds:itemID="{3214E1EF-15C9-4EB6-8098-9D3B80618B25}">
+  <ds:schemaRefs>
+    <ds:schemaRef ds:uri="http://schemas.openxmlformats.org/officeDocument/2006/bibliography"/>
+  </ds:schemaRefs>
+</ds:datastoreItem>
 </file>